--- a/Desarrollo/SSPP/Documentos/SSPP-EBD.docx
+++ b/Desarrollo/SSPP/Documentos/SSPP-EBD.docx
@@ -2021,21 +2021,7 @@
         <w:rPr>
           <w:lang w:val="es-PE"/>
         </w:rPr>
-        <w:t xml:space="preserve">La estructura de la base de datos para las credenciales de las empresas será: Nombre de la empresa, datos de contacto (correo y celular) e identificación de </w:t>
-      </w:r>
-      <w:proofErr w:type="gramStart"/>
-      <w:r>
-        <w:rPr>
-          <w:lang w:val="es-PE"/>
-        </w:rPr>
-        <w:t>la misma</w:t>
-      </w:r>
-      <w:proofErr w:type="gramEnd"/>
-      <w:r>
-        <w:rPr>
-          <w:lang w:val="es-PE"/>
-        </w:rPr>
-        <w:t>, a partir de estos datos se generará automáticamente el correo para poder ingresar al sistema y la contraseña correspondiente.</w:t>
+        <w:t>La estructura de la base de datos para las credenciales de las empresas será: Nombre de la empresa, datos de contacto (correo y celular) e identificación de la misma, a partir de estos datos se generará automáticamente el correo para poder ingresar al sistema y la contraseña correspondiente.</w:t>
       </w:r>
     </w:p>
     <w:p>
@@ -2092,10 +2078,7 @@
         </w:rPr>
       </w:pPr>
       <w:r>
-        <w:rPr>
-          <w:lang w:eastAsia="es-PE"/>
-        </w:rPr>
-        <w:pict w14:anchorId="728B0B36">
+        <w:pict w14:anchorId="343ABFFE">
           <v:shapetype id="_x0000_t75" coordsize="21600,21600" o:spt="75" o:preferrelative="t" path="m@4@5l@4@11@9@11@9@5xe" filled="f" stroked="f">
             <v:stroke joinstyle="miter"/>
             <v:formulas>
@@ -2115,8 +2098,8 @@
             <v:path o:extrusionok="f" gradientshapeok="t" o:connecttype="rect"/>
             <o:lock v:ext="edit" aspectratio="t"/>
           </v:shapetype>
-          <v:shape id="_x0000_i1031" type="#_x0000_t75" style="width:429.75pt;height:258.75pt">
-            <v:imagedata r:id="rId7" o:title="Diagrama de caso de uso - ERD con entidades coloreadas (notación UML) (1)" croptop="20004f" cropleft="19649f"/>
+          <v:shape id="_x0000_i1027" type="#_x0000_t75" style="width:503pt;height:196pt">
+            <v:imagedata r:id="rId7" o:title=""/>
           </v:shape>
         </w:pict>
       </w:r>
@@ -2243,34 +2226,23 @@
     </w:p>
     <w:p>
       <w:r>
-        <w:t xml:space="preserve">A través de la página web, las empresas utilizarán sus credenciales las cuales serán verificadas en la base de datos (por lo </w:t>
-      </w:r>
-      <w:proofErr w:type="gramStart"/>
-      <w:r>
-        <w:t>tanto</w:t>
-      </w:r>
-      <w:proofErr w:type="gramEnd"/>
-      <w:r>
-        <w:t xml:space="preserve"> desde el primer momento el correcto funcionamiento de la BD es esencial), para luego ver los datos de distintos presos filtradas a sus necesidades para poder observar clientes potenciales (aquí tenemos la </w:t>
-      </w:r>
-      <w:r>
+        <w:t>A través de la página web, las empresas utilizarán sus credenciales las cuales serán verificadas en la base de datos (por lo tanto desde el primer momento el correcto funcionamiento de la BD es esencial), para luego ver los datos de distintos presos filtradas a sus necesidades para poder observar clientes potenciales (aquí tenemos la segunda vinculación con la BD de los presos, también fundamental para el desarrollo del proceso de negocio).</w:t>
+      </w:r>
+    </w:p>
+    <w:p>
+      <w:pPr>
+        <w:pStyle w:val="Ttulo2"/>
+        <w:tabs>
+          <w:tab w:val="clear" w:pos="3128"/>
+        </w:tabs>
+        <w:ind w:left="567" w:hanging="568"/>
+      </w:pPr>
+      <w:bookmarkStart w:id="8" w:name="_Toc133755358"/>
+      <w:r>
+        <w:rPr>
+          <w:lang w:val="es-PE"/>
+        </w:rPr>
         <w:lastRenderedPageBreak/>
-        <w:t>segunda vinculación con la BD de los presos, también fundamental para el desarrollo del proceso de negocio).</w:t>
-      </w:r>
-    </w:p>
-    <w:p>
-      <w:pPr>
-        <w:pStyle w:val="Ttulo2"/>
-        <w:tabs>
-          <w:tab w:val="clear" w:pos="3128"/>
-        </w:tabs>
-        <w:ind w:left="567" w:hanging="568"/>
-      </w:pPr>
-      <w:bookmarkStart w:id="8" w:name="_Toc133755358"/>
-      <w:r>
-        <w:rPr>
-          <w:lang w:val="es-PE"/>
-        </w:rPr>
         <w:t>Actores</w:t>
       </w:r>
       <w:bookmarkEnd w:id="8"/>
@@ -2297,20 +2269,6 @@
         </w:numPr>
       </w:pPr>
       <w:r>
-        <w:rPr>
-          <w:lang w:val="es-PE"/>
-        </w:rPr>
-        <w:t>Empresas</w:t>
-      </w:r>
-    </w:p>
-    <w:p>
-      <w:pPr>
-        <w:numPr>
-          <w:ilvl w:val="0"/>
-          <w:numId w:val="3"/>
-        </w:numPr>
-      </w:pPr>
-      <w:r>
         <w:t>Administrador</w:t>
       </w:r>
     </w:p>
@@ -2372,19 +2330,11 @@
         <w:ind w:left="567" w:hanging="568"/>
       </w:pPr>
       <w:bookmarkStart w:id="10" w:name="_Toc133755360"/>
-      <w:proofErr w:type="spellStart"/>
-      <w:r>
-        <w:rPr>
-          <w:lang w:val="es-PE"/>
-        </w:rPr>
-        <w:t>Pos</w:t>
-      </w:r>
-      <w:proofErr w:type="spellEnd"/>
-      <w:r>
-        <w:rPr>
-          <w:lang w:val="es-PE"/>
-        </w:rPr>
-        <w:t xml:space="preserve"> Condiciones</w:t>
+      <w:r>
+        <w:rPr>
+          <w:lang w:val="es-PE"/>
+        </w:rPr>
+        <w:t>Pos Condiciones</w:t>
       </w:r>
       <w:bookmarkEnd w:id="10"/>
     </w:p>
@@ -2570,7 +2520,6 @@
         <w:rPr>
           <w:lang w:val="es-PE"/>
         </w:rPr>
-        <w:lastRenderedPageBreak/>
         <w:t>Excepciones</w:t>
       </w:r>
       <w:bookmarkEnd w:id="12"/>
@@ -2647,6 +2596,7 @@
           <w:szCs w:val="20"/>
           <w:lang w:val="es-PE"/>
         </w:rPr>
+        <w:lastRenderedPageBreak/>
         <w:t xml:space="preserve">[EX2]: </w:t>
       </w:r>
       <w:r>

--- a/Desarrollo/SSPP/Documentos/SSPP-EBD.docx
+++ b/Desarrollo/SSPP/Documentos/SSPP-EBD.docx
@@ -1,6 +1,6 @@
 
 <file path=word/document.xml><?xml version="1.0" encoding="utf-8"?>
-<w:document xmlns:wpc="http://schemas.microsoft.com/office/word/2010/wordprocessingCanvas" xmlns:cx="http://schemas.microsoft.com/office/drawing/2014/chartex" xmlns:cx1="http://schemas.microsoft.com/office/drawing/2015/9/8/chartex" xmlns:cx2="http://schemas.microsoft.com/office/drawing/2015/10/21/chartex" xmlns:cx3="http://schemas.microsoft.com/office/drawing/2016/5/9/chartex" xmlns:cx4="http://schemas.microsoft.com/office/drawing/2016/5/10/chartex" xmlns:cx5="http://schemas.microsoft.com/office/drawing/2016/5/11/chartex" xmlns:cx6="http://schemas.microsoft.com/office/drawing/2016/5/12/chartex" xmlns:cx7="http://schemas.microsoft.com/office/drawing/2016/5/13/chartex" xmlns:cx8="http://schemas.microsoft.com/office/drawing/2016/5/14/chartex" xmlns:mc="http://schemas.openxmlformats.org/markup-compatibility/2006" xmlns:aink="http://schemas.microsoft.com/office/drawing/2016/ink" xmlns:am3d="http://schemas.microsoft.com/office/drawing/2017/model3d" xmlns:o="urn:schemas-microsoft-com:office:office" xmlns:oel="http://schemas.microsoft.com/office/2019/extlst" xmlns:r="http://schemas.openxmlformats.org/officeDocument/2006/relationships" xmlns:m="http://schemas.openxmlformats.org/officeDocument/2006/math" xmlns:v="urn:schemas-microsoft-com:vml" xmlns:wp14="http://schemas.microsoft.com/office/word/2010/wordprocessingDrawing" xmlns:wp="http://schemas.openxmlformats.org/drawingml/2006/wordprocessingDrawing" xmlns:w10="urn:schemas-microsoft-com:office:word" xmlns:w="http://schemas.openxmlformats.org/wordprocessingml/2006/main" xmlns:w14="http://schemas.microsoft.com/office/word/2010/wordml" xmlns:w15="http://schemas.microsoft.com/office/word/2012/wordml" xmlns:w16cex="http://schemas.microsoft.com/office/word/2018/wordml/cex" xmlns:w16cid="http://schemas.microsoft.com/office/word/2016/wordml/cid" xmlns:w16="http://schemas.microsoft.com/office/word/2018/wordml" xmlns:w16du="http://schemas.microsoft.com/office/word/2023/wordml/word16du" xmlns:w16sdtdh="http://schemas.microsoft.com/office/word/2020/wordml/sdtdatahash" xmlns:w16se="http://schemas.microsoft.com/office/word/2015/wordml/symex" xmlns:wpg="http://schemas.microsoft.com/office/word/2010/wordprocessingGroup" xmlns:wpi="http://schemas.microsoft.com/office/word/2010/wordprocessingInk" xmlns:wne="http://schemas.microsoft.com/office/word/2006/wordml" xmlns:wps="http://schemas.microsoft.com/office/word/2010/wordprocessingShape" mc:Ignorable="w14 w15 w16se w16cid w16 w16cex w16sdtdh wp14">
+<w:document xmlns:wpc="http://schemas.microsoft.com/office/word/2010/wordprocessingCanvas" xmlns:cx="http://schemas.microsoft.com/office/drawing/2014/chartex" xmlns:cx1="http://schemas.microsoft.com/office/drawing/2015/9/8/chartex" xmlns:cx2="http://schemas.microsoft.com/office/drawing/2015/10/21/chartex" xmlns:cx3="http://schemas.microsoft.com/office/drawing/2016/5/9/chartex" xmlns:cx4="http://schemas.microsoft.com/office/drawing/2016/5/10/chartex" xmlns:cx5="http://schemas.microsoft.com/office/drawing/2016/5/11/chartex" xmlns:cx6="http://schemas.microsoft.com/office/drawing/2016/5/12/chartex" xmlns:cx7="http://schemas.microsoft.com/office/drawing/2016/5/13/chartex" xmlns:cx8="http://schemas.microsoft.com/office/drawing/2016/5/14/chartex" xmlns:mc="http://schemas.openxmlformats.org/markup-compatibility/2006" xmlns:aink="http://schemas.microsoft.com/office/drawing/2016/ink" xmlns:am3d="http://schemas.microsoft.com/office/drawing/2017/model3d" xmlns:o="urn:schemas-microsoft-com:office:office" xmlns:oel="http://schemas.microsoft.com/office/2019/extlst" xmlns:r="http://schemas.openxmlformats.org/officeDocument/2006/relationships" xmlns:m="http://schemas.openxmlformats.org/officeDocument/2006/math" xmlns:v="urn:schemas-microsoft-com:vml" xmlns:wp14="http://schemas.microsoft.com/office/word/2010/wordprocessingDrawing" xmlns:wp="http://schemas.openxmlformats.org/drawingml/2006/wordprocessingDrawing" xmlns:w10="urn:schemas-microsoft-com:office:word" xmlns:w="http://schemas.openxmlformats.org/wordprocessingml/2006/main" xmlns:w14="http://schemas.microsoft.com/office/word/2010/wordml" xmlns:w15="http://schemas.microsoft.com/office/word/2012/wordml" xmlns:w16cex="http://schemas.microsoft.com/office/word/2018/wordml/cex" xmlns:w16cid="http://schemas.microsoft.com/office/word/2016/wordml/cid" xmlns:w16="http://schemas.microsoft.com/office/word/2018/wordml" xmlns:w16sdtdh="http://schemas.microsoft.com/office/word/2020/wordml/sdtdatahash" xmlns:w16se="http://schemas.microsoft.com/office/word/2015/wordml/symex" xmlns:wpg="http://schemas.microsoft.com/office/word/2010/wordprocessingGroup" xmlns:wpi="http://schemas.microsoft.com/office/word/2010/wordprocessingInk" xmlns:wne="http://schemas.microsoft.com/office/word/2006/wordml" xmlns:wps="http://schemas.microsoft.com/office/word/2010/wordprocessingShape" mc:Ignorable="w14 w15 w16se w16cid w16 w16cex w16sdtdh wp14">
   <w:background w:color="FFFFFF"/>
   <w:body>
     <w:p>
@@ -184,7 +184,14 @@
           <w:sz w:val="32"/>
           <w:lang w:val="es-PE"/>
         </w:rPr>
-        <w:t>Versión 1.0</w:t>
+        <w:t>Versión 1.</w:t>
+      </w:r>
+      <w:r>
+        <w:rPr>
+          <w:sz w:val="32"/>
+          <w:lang w:val="es-PE"/>
+        </w:rPr>
+        <w:t>1</w:t>
       </w:r>
     </w:p>
     <w:p>
@@ -2098,7 +2105,7 @@
             <v:path o:extrusionok="f" gradientshapeok="t" o:connecttype="rect"/>
             <o:lock v:ext="edit" aspectratio="t"/>
           </v:shapetype>
-          <v:shape id="_x0000_i1027" type="#_x0000_t75" style="width:503pt;height:196pt">
+          <v:shape id="_x0000_i1025" type="#_x0000_t75" style="width:503.25pt;height:195.75pt">
             <v:imagedata r:id="rId7" o:title=""/>
           </v:shape>
         </w:pict>
@@ -2647,14 +2654,25 @@
     </w:p>
     <w:p>
       <w:pPr>
+        <w:jc w:val="right"/>
         <w:rPr>
           <w:lang w:val="es-PE" w:eastAsia="es-PE"/>
         </w:rPr>
       </w:pPr>
+      <w:r>
+        <w:rPr>
+          <w:lang w:val="es-PE" w:eastAsia="es-PE"/>
+        </w:rPr>
+        <w:pict w14:anchorId="4DCFD72C">
+          <v:shape id="_x0000_i1026" type="#_x0000_t75" style="width:222pt;height:198pt">
+            <v:imagedata r:id="rId8" o:title=""/>
+          </v:shape>
+        </w:pict>
+      </w:r>
     </w:p>
     <w:sectPr>
-      <w:footerReference w:type="default" r:id="rId8"/>
-      <w:footerReference w:type="first" r:id="rId9"/>
+      <w:footerReference w:type="default" r:id="rId9"/>
+      <w:footerReference w:type="first" r:id="rId10"/>
       <w:pgSz w:w="11906" w:h="16838"/>
       <w:pgMar w:top="1418" w:right="1701" w:bottom="1418" w:left="1701" w:header="720" w:footer="709" w:gutter="0"/>
       <w:pgNumType w:start="1"/>
@@ -2666,7 +2684,7 @@
 </file>
 
 <file path=word/endnotes.xml><?xml version="1.0" encoding="utf-8"?>
-<w:endnotes xmlns:wpc="http://schemas.microsoft.com/office/word/2010/wordprocessingCanvas" xmlns:cx="http://schemas.microsoft.com/office/drawing/2014/chartex" xmlns:cx1="http://schemas.microsoft.com/office/drawing/2015/9/8/chartex" xmlns:cx2="http://schemas.microsoft.com/office/drawing/2015/10/21/chartex" xmlns:cx3="http://schemas.microsoft.com/office/drawing/2016/5/9/chartex" xmlns:cx4="http://schemas.microsoft.com/office/drawing/2016/5/10/chartex" xmlns:cx5="http://schemas.microsoft.com/office/drawing/2016/5/11/chartex" xmlns:cx6="http://schemas.microsoft.com/office/drawing/2016/5/12/chartex" xmlns:cx7="http://schemas.microsoft.com/office/drawing/2016/5/13/chartex" xmlns:cx8="http://schemas.microsoft.com/office/drawing/2016/5/14/chartex" xmlns:mc="http://schemas.openxmlformats.org/markup-compatibility/2006" xmlns:aink="http://schemas.microsoft.com/office/drawing/2016/ink" xmlns:am3d="http://schemas.microsoft.com/office/drawing/2017/model3d" xmlns:o="urn:schemas-microsoft-com:office:office" xmlns:oel="http://schemas.microsoft.com/office/2019/extlst" xmlns:r="http://schemas.openxmlformats.org/officeDocument/2006/relationships" xmlns:m="http://schemas.openxmlformats.org/officeDocument/2006/math" xmlns:v="urn:schemas-microsoft-com:vml" xmlns:wp14="http://schemas.microsoft.com/office/word/2010/wordprocessingDrawing" xmlns:wp="http://schemas.openxmlformats.org/drawingml/2006/wordprocessingDrawing" xmlns:w10="urn:schemas-microsoft-com:office:word" xmlns:w="http://schemas.openxmlformats.org/wordprocessingml/2006/main" xmlns:w14="http://schemas.microsoft.com/office/word/2010/wordml" xmlns:w15="http://schemas.microsoft.com/office/word/2012/wordml" xmlns:w16cex="http://schemas.microsoft.com/office/word/2018/wordml/cex" xmlns:w16cid="http://schemas.microsoft.com/office/word/2016/wordml/cid" xmlns:w16="http://schemas.microsoft.com/office/word/2018/wordml" xmlns:w16du="http://schemas.microsoft.com/office/word/2023/wordml/word16du" xmlns:w16sdtdh="http://schemas.microsoft.com/office/word/2020/wordml/sdtdatahash" xmlns:w16se="http://schemas.microsoft.com/office/word/2015/wordml/symex" xmlns:wpg="http://schemas.microsoft.com/office/word/2010/wordprocessingGroup" xmlns:wpi="http://schemas.microsoft.com/office/word/2010/wordprocessingInk" xmlns:wne="http://schemas.microsoft.com/office/word/2006/wordml" xmlns:wps="http://schemas.microsoft.com/office/word/2010/wordprocessingShape" mc:Ignorable="w14 w15 w16se w16cid w16 w16cex w16sdtdh wp14">
+<w:endnotes xmlns:wpc="http://schemas.microsoft.com/office/word/2010/wordprocessingCanvas" xmlns:cx="http://schemas.microsoft.com/office/drawing/2014/chartex" xmlns:cx1="http://schemas.microsoft.com/office/drawing/2015/9/8/chartex" xmlns:cx2="http://schemas.microsoft.com/office/drawing/2015/10/21/chartex" xmlns:cx3="http://schemas.microsoft.com/office/drawing/2016/5/9/chartex" xmlns:cx4="http://schemas.microsoft.com/office/drawing/2016/5/10/chartex" xmlns:cx5="http://schemas.microsoft.com/office/drawing/2016/5/11/chartex" xmlns:cx6="http://schemas.microsoft.com/office/drawing/2016/5/12/chartex" xmlns:cx7="http://schemas.microsoft.com/office/drawing/2016/5/13/chartex" xmlns:cx8="http://schemas.microsoft.com/office/drawing/2016/5/14/chartex" xmlns:mc="http://schemas.openxmlformats.org/markup-compatibility/2006" xmlns:aink="http://schemas.microsoft.com/office/drawing/2016/ink" xmlns:am3d="http://schemas.microsoft.com/office/drawing/2017/model3d" xmlns:o="urn:schemas-microsoft-com:office:office" xmlns:oel="http://schemas.microsoft.com/office/2019/extlst" xmlns:r="http://schemas.openxmlformats.org/officeDocument/2006/relationships" xmlns:m="http://schemas.openxmlformats.org/officeDocument/2006/math" xmlns:v="urn:schemas-microsoft-com:vml" xmlns:wp14="http://schemas.microsoft.com/office/word/2010/wordprocessingDrawing" xmlns:wp="http://schemas.openxmlformats.org/drawingml/2006/wordprocessingDrawing" xmlns:w10="urn:schemas-microsoft-com:office:word" xmlns:w="http://schemas.openxmlformats.org/wordprocessingml/2006/main" xmlns:w14="http://schemas.microsoft.com/office/word/2010/wordml" xmlns:w15="http://schemas.microsoft.com/office/word/2012/wordml" xmlns:w16cex="http://schemas.microsoft.com/office/word/2018/wordml/cex" xmlns:w16cid="http://schemas.microsoft.com/office/word/2016/wordml/cid" xmlns:w16="http://schemas.microsoft.com/office/word/2018/wordml" xmlns:w16sdtdh="http://schemas.microsoft.com/office/word/2020/wordml/sdtdatahash" xmlns:w16se="http://schemas.microsoft.com/office/word/2015/wordml/symex" xmlns:wpg="http://schemas.microsoft.com/office/word/2010/wordprocessingGroup" xmlns:wpi="http://schemas.microsoft.com/office/word/2010/wordprocessingInk" xmlns:wne="http://schemas.microsoft.com/office/word/2006/wordml" xmlns:wps="http://schemas.microsoft.com/office/word/2010/wordprocessingShape" mc:Ignorable="w14 w15 w16se w16cid w16 w16cex w16sdtdh wp14">
   <w:endnote w:type="separator" w:id="-1">
     <w:p>
       <w:pPr>
@@ -2691,7 +2709,7 @@
 </file>
 
 <file path=word/footer1.xml><?xml version="1.0" encoding="utf-8"?>
-<w:ftr xmlns:wpc="http://schemas.microsoft.com/office/word/2010/wordprocessingCanvas" xmlns:cx="http://schemas.microsoft.com/office/drawing/2014/chartex" xmlns:cx1="http://schemas.microsoft.com/office/drawing/2015/9/8/chartex" xmlns:cx2="http://schemas.microsoft.com/office/drawing/2015/10/21/chartex" xmlns:cx3="http://schemas.microsoft.com/office/drawing/2016/5/9/chartex" xmlns:cx4="http://schemas.microsoft.com/office/drawing/2016/5/10/chartex" xmlns:cx5="http://schemas.microsoft.com/office/drawing/2016/5/11/chartex" xmlns:cx6="http://schemas.microsoft.com/office/drawing/2016/5/12/chartex" xmlns:cx7="http://schemas.microsoft.com/office/drawing/2016/5/13/chartex" xmlns:cx8="http://schemas.microsoft.com/office/drawing/2016/5/14/chartex" xmlns:mc="http://schemas.openxmlformats.org/markup-compatibility/2006" xmlns:aink="http://schemas.microsoft.com/office/drawing/2016/ink" xmlns:am3d="http://schemas.microsoft.com/office/drawing/2017/model3d" xmlns:o="urn:schemas-microsoft-com:office:office" xmlns:oel="http://schemas.microsoft.com/office/2019/extlst" xmlns:r="http://schemas.openxmlformats.org/officeDocument/2006/relationships" xmlns:m="http://schemas.openxmlformats.org/officeDocument/2006/math" xmlns:v="urn:schemas-microsoft-com:vml" xmlns:wp14="http://schemas.microsoft.com/office/word/2010/wordprocessingDrawing" xmlns:wp="http://schemas.openxmlformats.org/drawingml/2006/wordprocessingDrawing" xmlns:w10="urn:schemas-microsoft-com:office:word" xmlns:w="http://schemas.openxmlformats.org/wordprocessingml/2006/main" xmlns:w14="http://schemas.microsoft.com/office/word/2010/wordml" xmlns:w15="http://schemas.microsoft.com/office/word/2012/wordml" xmlns:w16cex="http://schemas.microsoft.com/office/word/2018/wordml/cex" xmlns:w16cid="http://schemas.microsoft.com/office/word/2016/wordml/cid" xmlns:w16="http://schemas.microsoft.com/office/word/2018/wordml" xmlns:w16du="http://schemas.microsoft.com/office/word/2023/wordml/word16du" xmlns:w16sdtdh="http://schemas.microsoft.com/office/word/2020/wordml/sdtdatahash" xmlns:w16se="http://schemas.microsoft.com/office/word/2015/wordml/symex" xmlns:wpg="http://schemas.microsoft.com/office/word/2010/wordprocessingGroup" xmlns:wpi="http://schemas.microsoft.com/office/word/2010/wordprocessingInk" xmlns:wne="http://schemas.microsoft.com/office/word/2006/wordml" xmlns:wps="http://schemas.microsoft.com/office/word/2010/wordprocessingShape" mc:Ignorable="w14 w15 w16se w16cid w16 w16cex w16sdtdh wp14">
+<w:ftr xmlns:wpc="http://schemas.microsoft.com/office/word/2010/wordprocessingCanvas" xmlns:cx="http://schemas.microsoft.com/office/drawing/2014/chartex" xmlns:cx1="http://schemas.microsoft.com/office/drawing/2015/9/8/chartex" xmlns:cx2="http://schemas.microsoft.com/office/drawing/2015/10/21/chartex" xmlns:cx3="http://schemas.microsoft.com/office/drawing/2016/5/9/chartex" xmlns:cx4="http://schemas.microsoft.com/office/drawing/2016/5/10/chartex" xmlns:cx5="http://schemas.microsoft.com/office/drawing/2016/5/11/chartex" xmlns:cx6="http://schemas.microsoft.com/office/drawing/2016/5/12/chartex" xmlns:cx7="http://schemas.microsoft.com/office/drawing/2016/5/13/chartex" xmlns:cx8="http://schemas.microsoft.com/office/drawing/2016/5/14/chartex" xmlns:mc="http://schemas.openxmlformats.org/markup-compatibility/2006" xmlns:aink="http://schemas.microsoft.com/office/drawing/2016/ink" xmlns:am3d="http://schemas.microsoft.com/office/drawing/2017/model3d" xmlns:o="urn:schemas-microsoft-com:office:office" xmlns:oel="http://schemas.microsoft.com/office/2019/extlst" xmlns:r="http://schemas.openxmlformats.org/officeDocument/2006/relationships" xmlns:m="http://schemas.openxmlformats.org/officeDocument/2006/math" xmlns:v="urn:schemas-microsoft-com:vml" xmlns:wp14="http://schemas.microsoft.com/office/word/2010/wordprocessingDrawing" xmlns:wp="http://schemas.openxmlformats.org/drawingml/2006/wordprocessingDrawing" xmlns:w10="urn:schemas-microsoft-com:office:word" xmlns:w="http://schemas.openxmlformats.org/wordprocessingml/2006/main" xmlns:w14="http://schemas.microsoft.com/office/word/2010/wordml" xmlns:w15="http://schemas.microsoft.com/office/word/2012/wordml" xmlns:w16cex="http://schemas.microsoft.com/office/word/2018/wordml/cex" xmlns:w16cid="http://schemas.microsoft.com/office/word/2016/wordml/cid" xmlns:w16="http://schemas.microsoft.com/office/word/2018/wordml" xmlns:w16sdtdh="http://schemas.microsoft.com/office/word/2020/wordml/sdtdatahash" xmlns:w16se="http://schemas.microsoft.com/office/word/2015/wordml/symex" xmlns:wpg="http://schemas.microsoft.com/office/word/2010/wordprocessingGroup" xmlns:wpi="http://schemas.microsoft.com/office/word/2010/wordprocessingInk" xmlns:wne="http://schemas.microsoft.com/office/word/2006/wordml" xmlns:wps="http://schemas.microsoft.com/office/word/2010/wordprocessingShape" mc:Ignorable="w14 w15 w16se w16cid w16 w16cex w16sdtdh wp14">
   <w:p>
     <w:pPr>
       <w:pStyle w:val="Piedepgina"/>
@@ -2753,13 +2771,13 @@
 </file>
 
 <file path=word/footer2.xml><?xml version="1.0" encoding="utf-8"?>
-<w:ftr xmlns:wpc="http://schemas.microsoft.com/office/word/2010/wordprocessingCanvas" xmlns:cx="http://schemas.microsoft.com/office/drawing/2014/chartex" xmlns:cx1="http://schemas.microsoft.com/office/drawing/2015/9/8/chartex" xmlns:cx2="http://schemas.microsoft.com/office/drawing/2015/10/21/chartex" xmlns:cx3="http://schemas.microsoft.com/office/drawing/2016/5/9/chartex" xmlns:cx4="http://schemas.microsoft.com/office/drawing/2016/5/10/chartex" xmlns:cx5="http://schemas.microsoft.com/office/drawing/2016/5/11/chartex" xmlns:cx6="http://schemas.microsoft.com/office/drawing/2016/5/12/chartex" xmlns:cx7="http://schemas.microsoft.com/office/drawing/2016/5/13/chartex" xmlns:cx8="http://schemas.microsoft.com/office/drawing/2016/5/14/chartex" xmlns:mc="http://schemas.openxmlformats.org/markup-compatibility/2006" xmlns:aink="http://schemas.microsoft.com/office/drawing/2016/ink" xmlns:am3d="http://schemas.microsoft.com/office/drawing/2017/model3d" xmlns:o="urn:schemas-microsoft-com:office:office" xmlns:oel="http://schemas.microsoft.com/office/2019/extlst" xmlns:r="http://schemas.openxmlformats.org/officeDocument/2006/relationships" xmlns:m="http://schemas.openxmlformats.org/officeDocument/2006/math" xmlns:v="urn:schemas-microsoft-com:vml" xmlns:wp14="http://schemas.microsoft.com/office/word/2010/wordprocessingDrawing" xmlns:wp="http://schemas.openxmlformats.org/drawingml/2006/wordprocessingDrawing" xmlns:w10="urn:schemas-microsoft-com:office:word" xmlns:w="http://schemas.openxmlformats.org/wordprocessingml/2006/main" xmlns:w14="http://schemas.microsoft.com/office/word/2010/wordml" xmlns:w15="http://schemas.microsoft.com/office/word/2012/wordml" xmlns:w16cex="http://schemas.microsoft.com/office/word/2018/wordml/cex" xmlns:w16cid="http://schemas.microsoft.com/office/word/2016/wordml/cid" xmlns:w16="http://schemas.microsoft.com/office/word/2018/wordml" xmlns:w16du="http://schemas.microsoft.com/office/word/2023/wordml/word16du" xmlns:w16sdtdh="http://schemas.microsoft.com/office/word/2020/wordml/sdtdatahash" xmlns:w16se="http://schemas.microsoft.com/office/word/2015/wordml/symex" xmlns:wpg="http://schemas.microsoft.com/office/word/2010/wordprocessingGroup" xmlns:wpi="http://schemas.microsoft.com/office/word/2010/wordprocessingInk" xmlns:wne="http://schemas.microsoft.com/office/word/2006/wordml" xmlns:wps="http://schemas.microsoft.com/office/word/2010/wordprocessingShape" mc:Ignorable="w14 w15 w16se w16cid w16 w16cex w16sdtdh wp14">
+<w:ftr xmlns:wpc="http://schemas.microsoft.com/office/word/2010/wordprocessingCanvas" xmlns:cx="http://schemas.microsoft.com/office/drawing/2014/chartex" xmlns:cx1="http://schemas.microsoft.com/office/drawing/2015/9/8/chartex" xmlns:cx2="http://schemas.microsoft.com/office/drawing/2015/10/21/chartex" xmlns:cx3="http://schemas.microsoft.com/office/drawing/2016/5/9/chartex" xmlns:cx4="http://schemas.microsoft.com/office/drawing/2016/5/10/chartex" xmlns:cx5="http://schemas.microsoft.com/office/drawing/2016/5/11/chartex" xmlns:cx6="http://schemas.microsoft.com/office/drawing/2016/5/12/chartex" xmlns:cx7="http://schemas.microsoft.com/office/drawing/2016/5/13/chartex" xmlns:cx8="http://schemas.microsoft.com/office/drawing/2016/5/14/chartex" xmlns:mc="http://schemas.openxmlformats.org/markup-compatibility/2006" xmlns:aink="http://schemas.microsoft.com/office/drawing/2016/ink" xmlns:am3d="http://schemas.microsoft.com/office/drawing/2017/model3d" xmlns:o="urn:schemas-microsoft-com:office:office" xmlns:oel="http://schemas.microsoft.com/office/2019/extlst" xmlns:r="http://schemas.openxmlformats.org/officeDocument/2006/relationships" xmlns:m="http://schemas.openxmlformats.org/officeDocument/2006/math" xmlns:v="urn:schemas-microsoft-com:vml" xmlns:wp14="http://schemas.microsoft.com/office/word/2010/wordprocessingDrawing" xmlns:wp="http://schemas.openxmlformats.org/drawingml/2006/wordprocessingDrawing" xmlns:w10="urn:schemas-microsoft-com:office:word" xmlns:w="http://schemas.openxmlformats.org/wordprocessingml/2006/main" xmlns:w14="http://schemas.microsoft.com/office/word/2010/wordml" xmlns:w15="http://schemas.microsoft.com/office/word/2012/wordml" xmlns:w16cex="http://schemas.microsoft.com/office/word/2018/wordml/cex" xmlns:w16cid="http://schemas.microsoft.com/office/word/2016/wordml/cid" xmlns:w16="http://schemas.microsoft.com/office/word/2018/wordml" xmlns:w16sdtdh="http://schemas.microsoft.com/office/word/2020/wordml/sdtdatahash" xmlns:w16se="http://schemas.microsoft.com/office/word/2015/wordml/symex" xmlns:wpg="http://schemas.microsoft.com/office/word/2010/wordprocessingGroup" xmlns:wpi="http://schemas.microsoft.com/office/word/2010/wordprocessingInk" xmlns:wne="http://schemas.microsoft.com/office/word/2006/wordml" xmlns:wps="http://schemas.microsoft.com/office/word/2010/wordprocessingShape" mc:Ignorable="w14 w15 w16se w16cid w16 w16cex w16sdtdh wp14">
   <w:p/>
 </w:ftr>
 </file>
 
 <file path=word/footnotes.xml><?xml version="1.0" encoding="utf-8"?>
-<w:footnotes xmlns:wpc="http://schemas.microsoft.com/office/word/2010/wordprocessingCanvas" xmlns:cx="http://schemas.microsoft.com/office/drawing/2014/chartex" xmlns:cx1="http://schemas.microsoft.com/office/drawing/2015/9/8/chartex" xmlns:cx2="http://schemas.microsoft.com/office/drawing/2015/10/21/chartex" xmlns:cx3="http://schemas.microsoft.com/office/drawing/2016/5/9/chartex" xmlns:cx4="http://schemas.microsoft.com/office/drawing/2016/5/10/chartex" xmlns:cx5="http://schemas.microsoft.com/office/drawing/2016/5/11/chartex" xmlns:cx6="http://schemas.microsoft.com/office/drawing/2016/5/12/chartex" xmlns:cx7="http://schemas.microsoft.com/office/drawing/2016/5/13/chartex" xmlns:cx8="http://schemas.microsoft.com/office/drawing/2016/5/14/chartex" xmlns:mc="http://schemas.openxmlformats.org/markup-compatibility/2006" xmlns:aink="http://schemas.microsoft.com/office/drawing/2016/ink" xmlns:am3d="http://schemas.microsoft.com/office/drawing/2017/model3d" xmlns:o="urn:schemas-microsoft-com:office:office" xmlns:oel="http://schemas.microsoft.com/office/2019/extlst" xmlns:r="http://schemas.openxmlformats.org/officeDocument/2006/relationships" xmlns:m="http://schemas.openxmlformats.org/officeDocument/2006/math" xmlns:v="urn:schemas-microsoft-com:vml" xmlns:wp14="http://schemas.microsoft.com/office/word/2010/wordprocessingDrawing" xmlns:wp="http://schemas.openxmlformats.org/drawingml/2006/wordprocessingDrawing" xmlns:w10="urn:schemas-microsoft-com:office:word" xmlns:w="http://schemas.openxmlformats.org/wordprocessingml/2006/main" xmlns:w14="http://schemas.microsoft.com/office/word/2010/wordml" xmlns:w15="http://schemas.microsoft.com/office/word/2012/wordml" xmlns:w16cex="http://schemas.microsoft.com/office/word/2018/wordml/cex" xmlns:w16cid="http://schemas.microsoft.com/office/word/2016/wordml/cid" xmlns:w16="http://schemas.microsoft.com/office/word/2018/wordml" xmlns:w16du="http://schemas.microsoft.com/office/word/2023/wordml/word16du" xmlns:w16sdtdh="http://schemas.microsoft.com/office/word/2020/wordml/sdtdatahash" xmlns:w16se="http://schemas.microsoft.com/office/word/2015/wordml/symex" xmlns:wpg="http://schemas.microsoft.com/office/word/2010/wordprocessingGroup" xmlns:wpi="http://schemas.microsoft.com/office/word/2010/wordprocessingInk" xmlns:wne="http://schemas.microsoft.com/office/word/2006/wordml" xmlns:wps="http://schemas.microsoft.com/office/word/2010/wordprocessingShape" mc:Ignorable="w14 w15 w16se w16cid w16 w16cex w16sdtdh wp14">
+<w:footnotes xmlns:wpc="http://schemas.microsoft.com/office/word/2010/wordprocessingCanvas" xmlns:cx="http://schemas.microsoft.com/office/drawing/2014/chartex" xmlns:cx1="http://schemas.microsoft.com/office/drawing/2015/9/8/chartex" xmlns:cx2="http://schemas.microsoft.com/office/drawing/2015/10/21/chartex" xmlns:cx3="http://schemas.microsoft.com/office/drawing/2016/5/9/chartex" xmlns:cx4="http://schemas.microsoft.com/office/drawing/2016/5/10/chartex" xmlns:cx5="http://schemas.microsoft.com/office/drawing/2016/5/11/chartex" xmlns:cx6="http://schemas.microsoft.com/office/drawing/2016/5/12/chartex" xmlns:cx7="http://schemas.microsoft.com/office/drawing/2016/5/13/chartex" xmlns:cx8="http://schemas.microsoft.com/office/drawing/2016/5/14/chartex" xmlns:mc="http://schemas.openxmlformats.org/markup-compatibility/2006" xmlns:aink="http://schemas.microsoft.com/office/drawing/2016/ink" xmlns:am3d="http://schemas.microsoft.com/office/drawing/2017/model3d" xmlns:o="urn:schemas-microsoft-com:office:office" xmlns:oel="http://schemas.microsoft.com/office/2019/extlst" xmlns:r="http://schemas.openxmlformats.org/officeDocument/2006/relationships" xmlns:m="http://schemas.openxmlformats.org/officeDocument/2006/math" xmlns:v="urn:schemas-microsoft-com:vml" xmlns:wp14="http://schemas.microsoft.com/office/word/2010/wordprocessingDrawing" xmlns:wp="http://schemas.openxmlformats.org/drawingml/2006/wordprocessingDrawing" xmlns:w10="urn:schemas-microsoft-com:office:word" xmlns:w="http://schemas.openxmlformats.org/wordprocessingml/2006/main" xmlns:w14="http://schemas.microsoft.com/office/word/2010/wordml" xmlns:w15="http://schemas.microsoft.com/office/word/2012/wordml" xmlns:w16cex="http://schemas.microsoft.com/office/word/2018/wordml/cex" xmlns:w16cid="http://schemas.microsoft.com/office/word/2016/wordml/cid" xmlns:w16="http://schemas.microsoft.com/office/word/2018/wordml" xmlns:w16sdtdh="http://schemas.microsoft.com/office/word/2020/wordml/sdtdatahash" xmlns:w16se="http://schemas.microsoft.com/office/word/2015/wordml/symex" xmlns:wpg="http://schemas.microsoft.com/office/word/2010/wordprocessingGroup" xmlns:wpi="http://schemas.microsoft.com/office/word/2010/wordprocessingInk" xmlns:wne="http://schemas.microsoft.com/office/word/2006/wordml" xmlns:wps="http://schemas.microsoft.com/office/word/2010/wordprocessingShape" mc:Ignorable="w14 w15 w16se w16cid w16 w16cex w16sdtdh wp14">
   <w:footnote w:type="separator" w:id="-1">
     <w:p>
       <w:pPr>
@@ -2784,7 +2802,7 @@
 </file>
 
 <file path=word/numbering.xml><?xml version="1.0" encoding="utf-8"?>
-<w:numbering xmlns:wpc="http://schemas.microsoft.com/office/word/2010/wordprocessingCanvas" xmlns:cx="http://schemas.microsoft.com/office/drawing/2014/chartex" xmlns:cx1="http://schemas.microsoft.com/office/drawing/2015/9/8/chartex" xmlns:cx2="http://schemas.microsoft.com/office/drawing/2015/10/21/chartex" xmlns:cx3="http://schemas.microsoft.com/office/drawing/2016/5/9/chartex" xmlns:cx4="http://schemas.microsoft.com/office/drawing/2016/5/10/chartex" xmlns:cx5="http://schemas.microsoft.com/office/drawing/2016/5/11/chartex" xmlns:cx6="http://schemas.microsoft.com/office/drawing/2016/5/12/chartex" xmlns:cx7="http://schemas.microsoft.com/office/drawing/2016/5/13/chartex" xmlns:cx8="http://schemas.microsoft.com/office/drawing/2016/5/14/chartex" xmlns:mc="http://schemas.openxmlformats.org/markup-compatibility/2006" xmlns:aink="http://schemas.microsoft.com/office/drawing/2016/ink" xmlns:am3d="http://schemas.microsoft.com/office/drawing/2017/model3d" xmlns:o="urn:schemas-microsoft-com:office:office" xmlns:oel="http://schemas.microsoft.com/office/2019/extlst" xmlns:r="http://schemas.openxmlformats.org/officeDocument/2006/relationships" xmlns:m="http://schemas.openxmlformats.org/officeDocument/2006/math" xmlns:v="urn:schemas-microsoft-com:vml" xmlns:wp14="http://schemas.microsoft.com/office/word/2010/wordprocessingDrawing" xmlns:wp="http://schemas.openxmlformats.org/drawingml/2006/wordprocessingDrawing" xmlns:w10="urn:schemas-microsoft-com:office:word" xmlns:w="http://schemas.openxmlformats.org/wordprocessingml/2006/main" xmlns:w14="http://schemas.microsoft.com/office/word/2010/wordml" xmlns:w15="http://schemas.microsoft.com/office/word/2012/wordml" xmlns:w16cex="http://schemas.microsoft.com/office/word/2018/wordml/cex" xmlns:w16cid="http://schemas.microsoft.com/office/word/2016/wordml/cid" xmlns:w16="http://schemas.microsoft.com/office/word/2018/wordml" xmlns:w16du="http://schemas.microsoft.com/office/word/2023/wordml/word16du" xmlns:w16sdtdh="http://schemas.microsoft.com/office/word/2020/wordml/sdtdatahash" xmlns:w16se="http://schemas.microsoft.com/office/word/2015/wordml/symex" xmlns:wpg="http://schemas.microsoft.com/office/word/2010/wordprocessingGroup" xmlns:wpi="http://schemas.microsoft.com/office/word/2010/wordprocessingInk" xmlns:wne="http://schemas.microsoft.com/office/word/2006/wordml" xmlns:wps="http://schemas.microsoft.com/office/word/2010/wordprocessingShape" mc:Ignorable="w14 w15 w16se w16cid w16 w16cex w16sdtdh wp14">
+<w:numbering xmlns:wpc="http://schemas.microsoft.com/office/word/2010/wordprocessingCanvas" xmlns:cx="http://schemas.microsoft.com/office/drawing/2014/chartex" xmlns:cx1="http://schemas.microsoft.com/office/drawing/2015/9/8/chartex" xmlns:cx2="http://schemas.microsoft.com/office/drawing/2015/10/21/chartex" xmlns:cx3="http://schemas.microsoft.com/office/drawing/2016/5/9/chartex" xmlns:cx4="http://schemas.microsoft.com/office/drawing/2016/5/10/chartex" xmlns:cx5="http://schemas.microsoft.com/office/drawing/2016/5/11/chartex" xmlns:cx6="http://schemas.microsoft.com/office/drawing/2016/5/12/chartex" xmlns:cx7="http://schemas.microsoft.com/office/drawing/2016/5/13/chartex" xmlns:cx8="http://schemas.microsoft.com/office/drawing/2016/5/14/chartex" xmlns:mc="http://schemas.openxmlformats.org/markup-compatibility/2006" xmlns:aink="http://schemas.microsoft.com/office/drawing/2016/ink" xmlns:am3d="http://schemas.microsoft.com/office/drawing/2017/model3d" xmlns:o="urn:schemas-microsoft-com:office:office" xmlns:oel="http://schemas.microsoft.com/office/2019/extlst" xmlns:r="http://schemas.openxmlformats.org/officeDocument/2006/relationships" xmlns:m="http://schemas.openxmlformats.org/officeDocument/2006/math" xmlns:v="urn:schemas-microsoft-com:vml" xmlns:wp14="http://schemas.microsoft.com/office/word/2010/wordprocessingDrawing" xmlns:wp="http://schemas.openxmlformats.org/drawingml/2006/wordprocessingDrawing" xmlns:w10="urn:schemas-microsoft-com:office:word" xmlns:w="http://schemas.openxmlformats.org/wordprocessingml/2006/main" xmlns:w14="http://schemas.microsoft.com/office/word/2010/wordml" xmlns:w15="http://schemas.microsoft.com/office/word/2012/wordml" xmlns:w16cex="http://schemas.microsoft.com/office/word/2018/wordml/cex" xmlns:w16cid="http://schemas.microsoft.com/office/word/2016/wordml/cid" xmlns:w16="http://schemas.microsoft.com/office/word/2018/wordml" xmlns:w16sdtdh="http://schemas.microsoft.com/office/word/2020/wordml/sdtdatahash" xmlns:w16se="http://schemas.microsoft.com/office/word/2015/wordml/symex" xmlns:wpg="http://schemas.microsoft.com/office/word/2010/wordprocessingGroup" xmlns:wpi="http://schemas.microsoft.com/office/word/2010/wordprocessingInk" xmlns:wne="http://schemas.microsoft.com/office/word/2006/wordml" xmlns:wps="http://schemas.microsoft.com/office/word/2010/wordprocessingShape" mc:Ignorable="w14 w15 w16se w16cid w16 w16cex w16sdtdh wp14">
   <w:abstractNum w:abstractNumId="0" w15:restartNumberingAfterBreak="0">
     <w:nsid w:val="00000001"/>
     <w:multiLevelType w:val="multilevel"/>

--- a/Desarrollo/SSPP/Documentos/SSPP-EBD.docx
+++ b/Desarrollo/SSPP/Documentos/SSPP-EBD.docx
@@ -300,16 +300,13 @@
     <w:p>
       <w:pPr>
         <w:jc w:val="right"/>
-      </w:pPr>
-      <w:r>
         <w:rPr>
           <w:b/>
           <w:sz w:val="28"/>
           <w:szCs w:val="28"/>
           <w:lang w:val="es-PE"/>
         </w:rPr>
-        <w:t xml:space="preserve">Lima, </w:t>
-      </w:r>
+      </w:pPr>
       <w:r>
         <w:rPr>
           <w:b/>
@@ -317,7 +314,7 @@
           <w:szCs w:val="28"/>
           <w:lang w:val="es-PE"/>
         </w:rPr>
-        <w:t>abril</w:t>
+        <w:t xml:space="preserve">Lima, </w:t>
       </w:r>
       <w:r>
         <w:rPr>
@@ -326,7 +323,7 @@
           <w:szCs w:val="28"/>
           <w:lang w:val="es-PE"/>
         </w:rPr>
-        <w:t xml:space="preserve"> del 20</w:t>
+        <w:t>abril</w:t>
       </w:r>
       <w:r>
         <w:rPr>
@@ -335,7 +332,7 @@
           <w:szCs w:val="28"/>
           <w:lang w:val="es-PE"/>
         </w:rPr>
-        <w:t>2</w:t>
+        <w:t xml:space="preserve"> del 20</w:t>
       </w:r>
       <w:r>
         <w:rPr>
@@ -344,8 +341,755 @@
           <w:szCs w:val="28"/>
           <w:lang w:val="es-PE"/>
         </w:rPr>
+        <w:t>2</w:t>
+      </w:r>
+      <w:r>
+        <w:rPr>
+          <w:b/>
+          <w:sz w:val="28"/>
+          <w:szCs w:val="28"/>
+          <w:lang w:val="es-PE"/>
+        </w:rPr>
         <w:t>3</w:t>
       </w:r>
+    </w:p>
+    <w:p>
+      <w:pPr>
+        <w:jc w:val="right"/>
+        <w:rPr>
+          <w:b/>
+          <w:sz w:val="28"/>
+          <w:szCs w:val="28"/>
+          <w:lang w:val="es-PE"/>
+        </w:rPr>
+      </w:pPr>
+    </w:p>
+    <w:p>
+      <w:pPr>
+        <w:suppressAutoHyphens w:val="0"/>
+        <w:spacing w:before="600" w:line="240" w:lineRule="auto"/>
+        <w:jc w:val="center"/>
+        <w:rPr>
+          <w:lang w:val="es-PE" w:eastAsia="es-PE"/>
+        </w:rPr>
+      </w:pPr>
+      <w:r>
+        <w:rPr>
+          <w:b/>
+          <w:bCs/>
+          <w:color w:val="000000"/>
+          <w:sz w:val="32"/>
+          <w:szCs w:val="32"/>
+          <w:lang w:val="es-PE" w:eastAsia="es-PE"/>
+        </w:rPr>
+        <w:t>Historial de versiones</w:t>
+      </w:r>
+    </w:p>
+    <w:p>
+      <w:pPr>
+        <w:suppressAutoHyphens w:val="0"/>
+        <w:spacing w:before="0" w:after="0" w:line="240" w:lineRule="auto"/>
+        <w:jc w:val="left"/>
+        <w:rPr>
+          <w:lang w:val="es-PE" w:eastAsia="es-PE"/>
+        </w:rPr>
+      </w:pPr>
+    </w:p>
+    <w:tbl>
+      <w:tblPr>
+        <w:tblW w:w="0" w:type="auto"/>
+        <w:tblCellMar>
+          <w:top w:w="15" w:type="dxa"/>
+          <w:left w:w="15" w:type="dxa"/>
+          <w:bottom w:w="15" w:type="dxa"/>
+          <w:right w:w="15" w:type="dxa"/>
+        </w:tblCellMar>
+        <w:tblLook w:val="04A0" w:firstRow="1" w:lastRow="0" w:firstColumn="1" w:lastColumn="0" w:noHBand="0" w:noVBand="1"/>
+      </w:tblPr>
+      <w:tblGrid>
+        <w:gridCol w:w="567"/>
+        <w:gridCol w:w="1134"/>
+        <w:gridCol w:w="827"/>
+        <w:gridCol w:w="2958"/>
+        <w:gridCol w:w="3012"/>
+      </w:tblGrid>
+      <w:tr>
+        <w:trPr>
+          <w:trHeight w:val="200"/>
+        </w:trPr>
+        <w:tc>
+          <w:tcPr>
+            <w:tcW w:w="0" w:type="auto"/>
+            <w:gridSpan w:val="5"/>
+            <w:tcBorders>
+              <w:top w:val="single" w:sz="4" w:space="0" w:color="000000"/>
+              <w:left w:val="single" w:sz="4" w:space="0" w:color="000000"/>
+              <w:bottom w:val="single" w:sz="4" w:space="0" w:color="000000"/>
+              <w:right w:val="single" w:sz="4" w:space="0" w:color="000000"/>
+            </w:tcBorders>
+            <w:tcMar>
+              <w:top w:w="0" w:type="dxa"/>
+              <w:left w:w="108" w:type="dxa"/>
+              <w:bottom w:w="0" w:type="dxa"/>
+              <w:right w:w="108" w:type="dxa"/>
+            </w:tcMar>
+            <w:hideMark/>
+          </w:tcPr>
+          <w:p>
+            <w:pPr>
+              <w:suppressAutoHyphens w:val="0"/>
+              <w:spacing w:before="40" w:after="0" w:line="240" w:lineRule="auto"/>
+              <w:ind w:right="68"/>
+              <w:jc w:val="center"/>
+              <w:rPr>
+                <w:lang w:val="es-PE" w:eastAsia="es-PE"/>
+              </w:rPr>
+            </w:pPr>
+            <w:r>
+              <w:rPr>
+                <w:rFonts w:ascii="Tahoma" w:hAnsi="Tahoma" w:cs="Tahoma"/>
+                <w:color w:val="000000"/>
+                <w:sz w:val="20"/>
+                <w:szCs w:val="20"/>
+                <w:lang w:val="es-PE" w:eastAsia="es-PE"/>
+              </w:rPr>
+              <w:t>Historial de Revisiones</w:t>
+            </w:r>
+          </w:p>
+        </w:tc>
+      </w:tr>
+      <w:tr>
+        <w:trPr>
+          <w:trHeight w:val="180"/>
+        </w:trPr>
+        <w:tc>
+          <w:tcPr>
+            <w:tcW w:w="0" w:type="auto"/>
+            <w:tcBorders>
+              <w:top w:val="single" w:sz="4" w:space="0" w:color="000000"/>
+              <w:left w:val="single" w:sz="4" w:space="0" w:color="000000"/>
+              <w:bottom w:val="single" w:sz="4" w:space="0" w:color="000000"/>
+              <w:right w:val="single" w:sz="4" w:space="0" w:color="000000"/>
+            </w:tcBorders>
+            <w:tcMar>
+              <w:top w:w="0" w:type="dxa"/>
+              <w:left w:w="108" w:type="dxa"/>
+              <w:bottom w:w="0" w:type="dxa"/>
+              <w:right w:w="108" w:type="dxa"/>
+            </w:tcMar>
+            <w:hideMark/>
+          </w:tcPr>
+          <w:p>
+            <w:pPr>
+              <w:suppressAutoHyphens w:val="0"/>
+              <w:spacing w:before="0" w:after="0" w:line="240" w:lineRule="auto"/>
+              <w:jc w:val="left"/>
+              <w:rPr>
+                <w:lang w:val="es-PE" w:eastAsia="es-PE"/>
+              </w:rPr>
+            </w:pPr>
+            <w:proofErr w:type="spellStart"/>
+            <w:r>
+              <w:rPr>
+                <w:rFonts w:ascii="Arial" w:hAnsi="Arial" w:cs="Arial"/>
+                <w:color w:val="000000"/>
+                <w:sz w:val="18"/>
+                <w:szCs w:val="18"/>
+                <w:lang w:val="es-PE" w:eastAsia="es-PE"/>
+              </w:rPr>
+              <w:t>Item</w:t>
+            </w:r>
+            <w:proofErr w:type="spellEnd"/>
+          </w:p>
+        </w:tc>
+        <w:tc>
+          <w:tcPr>
+            <w:tcW w:w="0" w:type="auto"/>
+            <w:tcBorders>
+              <w:top w:val="single" w:sz="4" w:space="0" w:color="000000"/>
+              <w:left w:val="single" w:sz="4" w:space="0" w:color="000000"/>
+              <w:bottom w:val="single" w:sz="4" w:space="0" w:color="000000"/>
+              <w:right w:val="single" w:sz="4" w:space="0" w:color="000000"/>
+            </w:tcBorders>
+            <w:tcMar>
+              <w:top w:w="0" w:type="dxa"/>
+              <w:left w:w="108" w:type="dxa"/>
+              <w:bottom w:w="0" w:type="dxa"/>
+              <w:right w:w="108" w:type="dxa"/>
+            </w:tcMar>
+            <w:hideMark/>
+          </w:tcPr>
+          <w:p>
+            <w:pPr>
+              <w:suppressAutoHyphens w:val="0"/>
+              <w:spacing w:before="0" w:after="0" w:line="240" w:lineRule="auto"/>
+              <w:jc w:val="left"/>
+              <w:rPr>
+                <w:lang w:val="es-PE" w:eastAsia="es-PE"/>
+              </w:rPr>
+            </w:pPr>
+            <w:r>
+              <w:rPr>
+                <w:rFonts w:ascii="Arial" w:hAnsi="Arial" w:cs="Arial"/>
+                <w:color w:val="000000"/>
+                <w:sz w:val="18"/>
+                <w:szCs w:val="18"/>
+                <w:lang w:val="es-PE" w:eastAsia="es-PE"/>
+              </w:rPr>
+              <w:t>Fecha</w:t>
+            </w:r>
+          </w:p>
+        </w:tc>
+        <w:tc>
+          <w:tcPr>
+            <w:tcW w:w="0" w:type="auto"/>
+            <w:tcBorders>
+              <w:top w:val="single" w:sz="4" w:space="0" w:color="000000"/>
+              <w:left w:val="single" w:sz="4" w:space="0" w:color="000000"/>
+              <w:bottom w:val="single" w:sz="4" w:space="0" w:color="000000"/>
+              <w:right w:val="single" w:sz="4" w:space="0" w:color="000000"/>
+            </w:tcBorders>
+            <w:tcMar>
+              <w:top w:w="0" w:type="dxa"/>
+              <w:left w:w="108" w:type="dxa"/>
+              <w:bottom w:w="0" w:type="dxa"/>
+              <w:right w:w="108" w:type="dxa"/>
+            </w:tcMar>
+            <w:hideMark/>
+          </w:tcPr>
+          <w:p>
+            <w:pPr>
+              <w:suppressAutoHyphens w:val="0"/>
+              <w:spacing w:before="0" w:after="0" w:line="240" w:lineRule="auto"/>
+              <w:jc w:val="left"/>
+              <w:rPr>
+                <w:lang w:val="es-PE" w:eastAsia="es-PE"/>
+              </w:rPr>
+            </w:pPr>
+            <w:r>
+              <w:rPr>
+                <w:rFonts w:ascii="Arial" w:hAnsi="Arial" w:cs="Arial"/>
+                <w:color w:val="000000"/>
+                <w:sz w:val="18"/>
+                <w:szCs w:val="18"/>
+                <w:lang w:val="es-PE" w:eastAsia="es-PE"/>
+              </w:rPr>
+              <w:t>Versión</w:t>
+            </w:r>
+          </w:p>
+        </w:tc>
+        <w:tc>
+          <w:tcPr>
+            <w:tcW w:w="0" w:type="auto"/>
+            <w:tcBorders>
+              <w:top w:val="single" w:sz="4" w:space="0" w:color="000000"/>
+              <w:left w:val="single" w:sz="4" w:space="0" w:color="000000"/>
+              <w:bottom w:val="single" w:sz="4" w:space="0" w:color="000000"/>
+              <w:right w:val="single" w:sz="4" w:space="0" w:color="000000"/>
+            </w:tcBorders>
+            <w:tcMar>
+              <w:top w:w="0" w:type="dxa"/>
+              <w:left w:w="108" w:type="dxa"/>
+              <w:bottom w:w="0" w:type="dxa"/>
+              <w:right w:w="108" w:type="dxa"/>
+            </w:tcMar>
+            <w:hideMark/>
+          </w:tcPr>
+          <w:p>
+            <w:pPr>
+              <w:suppressAutoHyphens w:val="0"/>
+              <w:spacing w:before="0" w:after="0" w:line="240" w:lineRule="auto"/>
+              <w:jc w:val="left"/>
+              <w:rPr>
+                <w:lang w:val="es-PE" w:eastAsia="es-PE"/>
+              </w:rPr>
+            </w:pPr>
+            <w:r>
+              <w:rPr>
+                <w:rFonts w:ascii="Arial" w:hAnsi="Arial" w:cs="Arial"/>
+                <w:color w:val="000000"/>
+                <w:sz w:val="18"/>
+                <w:szCs w:val="18"/>
+                <w:lang w:val="es-PE" w:eastAsia="es-PE"/>
+              </w:rPr>
+              <w:t>Descripción</w:t>
+            </w:r>
+          </w:p>
+        </w:tc>
+        <w:tc>
+          <w:tcPr>
+            <w:tcW w:w="0" w:type="auto"/>
+            <w:tcBorders>
+              <w:top w:val="single" w:sz="4" w:space="0" w:color="000000"/>
+              <w:left w:val="single" w:sz="4" w:space="0" w:color="000000"/>
+              <w:bottom w:val="single" w:sz="4" w:space="0" w:color="000000"/>
+              <w:right w:val="single" w:sz="4" w:space="0" w:color="000000"/>
+            </w:tcBorders>
+            <w:tcMar>
+              <w:top w:w="0" w:type="dxa"/>
+              <w:left w:w="108" w:type="dxa"/>
+              <w:bottom w:w="0" w:type="dxa"/>
+              <w:right w:w="108" w:type="dxa"/>
+            </w:tcMar>
+            <w:hideMark/>
+          </w:tcPr>
+          <w:p>
+            <w:pPr>
+              <w:suppressAutoHyphens w:val="0"/>
+              <w:spacing w:before="0" w:after="0" w:line="240" w:lineRule="auto"/>
+              <w:jc w:val="left"/>
+              <w:rPr>
+                <w:lang w:val="es-PE" w:eastAsia="es-PE"/>
+              </w:rPr>
+            </w:pPr>
+            <w:r>
+              <w:rPr>
+                <w:rFonts w:ascii="Tahoma" w:hAnsi="Tahoma" w:cs="Tahoma"/>
+                <w:color w:val="000000"/>
+                <w:sz w:val="18"/>
+                <w:szCs w:val="18"/>
+                <w:lang w:val="es-PE" w:eastAsia="es-PE"/>
+              </w:rPr>
+              <w:t>Autor</w:t>
+            </w:r>
+          </w:p>
+        </w:tc>
+      </w:tr>
+      <w:tr>
+        <w:trPr>
+          <w:trHeight w:val="388"/>
+        </w:trPr>
+        <w:tc>
+          <w:tcPr>
+            <w:tcW w:w="0" w:type="auto"/>
+            <w:tcBorders>
+              <w:top w:val="single" w:sz="4" w:space="0" w:color="000000"/>
+              <w:left w:val="single" w:sz="4" w:space="0" w:color="000000"/>
+              <w:bottom w:val="single" w:sz="4" w:space="0" w:color="000000"/>
+              <w:right w:val="single" w:sz="4" w:space="0" w:color="000000"/>
+            </w:tcBorders>
+            <w:tcMar>
+              <w:top w:w="0" w:type="dxa"/>
+              <w:left w:w="108" w:type="dxa"/>
+              <w:bottom w:w="0" w:type="dxa"/>
+              <w:right w:w="108" w:type="dxa"/>
+            </w:tcMar>
+            <w:hideMark/>
+          </w:tcPr>
+          <w:p>
+            <w:pPr>
+              <w:suppressAutoHyphens w:val="0"/>
+              <w:spacing w:before="0" w:after="0" w:line="240" w:lineRule="auto"/>
+              <w:jc w:val="left"/>
+              <w:rPr>
+                <w:lang w:val="es-PE" w:eastAsia="es-PE"/>
+              </w:rPr>
+            </w:pPr>
+            <w:r>
+              <w:rPr>
+                <w:rFonts w:ascii="Tahoma" w:hAnsi="Tahoma" w:cs="Tahoma"/>
+                <w:color w:val="000000"/>
+                <w:sz w:val="20"/>
+                <w:szCs w:val="20"/>
+                <w:lang w:val="es-PE" w:eastAsia="es-PE"/>
+              </w:rPr>
+              <w:t>1</w:t>
+            </w:r>
+          </w:p>
+        </w:tc>
+        <w:tc>
+          <w:tcPr>
+            <w:tcW w:w="0" w:type="auto"/>
+            <w:tcBorders>
+              <w:top w:val="single" w:sz="4" w:space="0" w:color="000000"/>
+              <w:left w:val="single" w:sz="4" w:space="0" w:color="000000"/>
+              <w:bottom w:val="single" w:sz="4" w:space="0" w:color="000000"/>
+              <w:right w:val="single" w:sz="4" w:space="0" w:color="000000"/>
+            </w:tcBorders>
+            <w:tcMar>
+              <w:top w:w="0" w:type="dxa"/>
+              <w:left w:w="108" w:type="dxa"/>
+              <w:bottom w:w="0" w:type="dxa"/>
+              <w:right w:w="108" w:type="dxa"/>
+            </w:tcMar>
+            <w:hideMark/>
+          </w:tcPr>
+          <w:p>
+            <w:pPr>
+              <w:suppressAutoHyphens w:val="0"/>
+              <w:spacing w:before="0" w:after="0" w:line="240" w:lineRule="auto"/>
+              <w:jc w:val="left"/>
+              <w:rPr>
+                <w:lang w:val="es-PE" w:eastAsia="es-PE"/>
+              </w:rPr>
+            </w:pPr>
+            <w:r>
+              <w:rPr>
+                <w:rFonts w:ascii="Tahoma" w:hAnsi="Tahoma" w:cs="Tahoma"/>
+                <w:color w:val="000000"/>
+                <w:sz w:val="20"/>
+                <w:szCs w:val="20"/>
+                <w:lang w:val="es-PE" w:eastAsia="es-PE"/>
+              </w:rPr>
+              <w:t>1/5/2023</w:t>
+            </w:r>
+          </w:p>
+        </w:tc>
+        <w:tc>
+          <w:tcPr>
+            <w:tcW w:w="0" w:type="auto"/>
+            <w:tcBorders>
+              <w:top w:val="single" w:sz="4" w:space="0" w:color="000000"/>
+              <w:left w:val="single" w:sz="4" w:space="0" w:color="000000"/>
+              <w:bottom w:val="single" w:sz="4" w:space="0" w:color="000000"/>
+              <w:right w:val="single" w:sz="4" w:space="0" w:color="000000"/>
+            </w:tcBorders>
+            <w:tcMar>
+              <w:top w:w="0" w:type="dxa"/>
+              <w:left w:w="108" w:type="dxa"/>
+              <w:bottom w:w="0" w:type="dxa"/>
+              <w:right w:w="108" w:type="dxa"/>
+            </w:tcMar>
+            <w:hideMark/>
+          </w:tcPr>
+          <w:p>
+            <w:pPr>
+              <w:suppressAutoHyphens w:val="0"/>
+              <w:spacing w:before="0" w:after="0" w:line="240" w:lineRule="auto"/>
+              <w:jc w:val="left"/>
+              <w:rPr>
+                <w:lang w:val="es-PE" w:eastAsia="es-PE"/>
+              </w:rPr>
+            </w:pPr>
+            <w:r>
+              <w:rPr>
+                <w:rFonts w:ascii="Tahoma" w:hAnsi="Tahoma" w:cs="Tahoma"/>
+                <w:color w:val="000000"/>
+                <w:sz w:val="20"/>
+                <w:szCs w:val="20"/>
+                <w:lang w:val="es-PE" w:eastAsia="es-PE"/>
+              </w:rPr>
+              <w:t>1.0</w:t>
+            </w:r>
+          </w:p>
+        </w:tc>
+        <w:tc>
+          <w:tcPr>
+            <w:tcW w:w="0" w:type="auto"/>
+            <w:tcBorders>
+              <w:top w:val="single" w:sz="4" w:space="0" w:color="000000"/>
+              <w:left w:val="single" w:sz="4" w:space="0" w:color="000000"/>
+              <w:bottom w:val="single" w:sz="4" w:space="0" w:color="000000"/>
+              <w:right w:val="single" w:sz="4" w:space="0" w:color="000000"/>
+            </w:tcBorders>
+            <w:tcMar>
+              <w:top w:w="0" w:type="dxa"/>
+              <w:left w:w="108" w:type="dxa"/>
+              <w:bottom w:w="0" w:type="dxa"/>
+              <w:right w:w="108" w:type="dxa"/>
+            </w:tcMar>
+            <w:hideMark/>
+          </w:tcPr>
+          <w:p>
+            <w:pPr>
+              <w:suppressAutoHyphens w:val="0"/>
+              <w:spacing w:before="0" w:after="0" w:line="240" w:lineRule="auto"/>
+              <w:jc w:val="left"/>
+              <w:rPr>
+                <w:lang w:val="es-PE" w:eastAsia="es-PE"/>
+              </w:rPr>
+            </w:pPr>
+            <w:r>
+              <w:rPr>
+                <w:rFonts w:ascii="Arial" w:hAnsi="Arial" w:cs="Arial"/>
+                <w:color w:val="000000"/>
+                <w:sz w:val="18"/>
+                <w:szCs w:val="18"/>
+                <w:lang w:val="es-PE" w:eastAsia="es-PE"/>
+              </w:rPr>
+              <w:t>Creación del documento</w:t>
+            </w:r>
+          </w:p>
+        </w:tc>
+        <w:tc>
+          <w:tcPr>
+            <w:tcW w:w="0" w:type="auto"/>
+            <w:tcBorders>
+              <w:top w:val="single" w:sz="4" w:space="0" w:color="000000"/>
+              <w:left w:val="single" w:sz="4" w:space="0" w:color="000000"/>
+              <w:bottom w:val="single" w:sz="4" w:space="0" w:color="000000"/>
+              <w:right w:val="single" w:sz="4" w:space="0" w:color="000000"/>
+            </w:tcBorders>
+            <w:tcMar>
+              <w:top w:w="0" w:type="dxa"/>
+              <w:left w:w="108" w:type="dxa"/>
+              <w:bottom w:w="0" w:type="dxa"/>
+              <w:right w:w="108" w:type="dxa"/>
+            </w:tcMar>
+            <w:hideMark/>
+          </w:tcPr>
+          <w:p>
+            <w:pPr>
+              <w:suppressAutoHyphens w:val="0"/>
+              <w:spacing w:before="0" w:after="0" w:line="240" w:lineRule="auto"/>
+              <w:jc w:val="left"/>
+              <w:rPr>
+                <w:lang w:val="es-PE" w:eastAsia="es-PE"/>
+              </w:rPr>
+            </w:pPr>
+            <w:r>
+              <w:rPr>
+                <w:rFonts w:ascii="Tahoma" w:hAnsi="Tahoma" w:cs="Tahoma"/>
+                <w:color w:val="000000"/>
+                <w:sz w:val="20"/>
+                <w:szCs w:val="20"/>
+                <w:lang w:val="es-PE" w:eastAsia="es-PE"/>
+              </w:rPr>
+              <w:t>Alejandro Santaria, Gian Franco</w:t>
+            </w:r>
+          </w:p>
+        </w:tc>
+      </w:tr>
+      <w:tr>
+        <w:trPr>
+          <w:trHeight w:val="388"/>
+        </w:trPr>
+        <w:tc>
+          <w:tcPr>
+            <w:tcW w:w="0" w:type="auto"/>
+            <w:tcBorders>
+              <w:top w:val="single" w:sz="4" w:space="0" w:color="000000"/>
+              <w:left w:val="single" w:sz="4" w:space="0" w:color="000000"/>
+              <w:bottom w:val="single" w:sz="4" w:space="0" w:color="000000"/>
+              <w:right w:val="single" w:sz="4" w:space="0" w:color="000000"/>
+            </w:tcBorders>
+            <w:tcMar>
+              <w:top w:w="0" w:type="dxa"/>
+              <w:left w:w="108" w:type="dxa"/>
+              <w:bottom w:w="0" w:type="dxa"/>
+              <w:right w:w="108" w:type="dxa"/>
+            </w:tcMar>
+            <w:hideMark/>
+          </w:tcPr>
+          <w:p>
+            <w:pPr>
+              <w:suppressAutoHyphens w:val="0"/>
+              <w:spacing w:before="0" w:after="0" w:line="240" w:lineRule="auto"/>
+              <w:jc w:val="left"/>
+              <w:rPr>
+                <w:lang w:val="es-PE" w:eastAsia="es-PE"/>
+              </w:rPr>
+            </w:pPr>
+            <w:r>
+              <w:rPr>
+                <w:rFonts w:ascii="Tahoma" w:hAnsi="Tahoma" w:cs="Tahoma"/>
+                <w:color w:val="000000"/>
+                <w:sz w:val="20"/>
+                <w:szCs w:val="20"/>
+                <w:lang w:val="es-PE" w:eastAsia="es-PE"/>
+              </w:rPr>
+              <w:t>2</w:t>
+            </w:r>
+          </w:p>
+        </w:tc>
+        <w:tc>
+          <w:tcPr>
+            <w:tcW w:w="0" w:type="auto"/>
+            <w:tcBorders>
+              <w:top w:val="single" w:sz="4" w:space="0" w:color="000000"/>
+              <w:left w:val="single" w:sz="4" w:space="0" w:color="000000"/>
+              <w:bottom w:val="single" w:sz="4" w:space="0" w:color="000000"/>
+              <w:right w:val="single" w:sz="4" w:space="0" w:color="000000"/>
+            </w:tcBorders>
+            <w:tcMar>
+              <w:top w:w="0" w:type="dxa"/>
+              <w:left w:w="108" w:type="dxa"/>
+              <w:bottom w:w="0" w:type="dxa"/>
+              <w:right w:w="108" w:type="dxa"/>
+            </w:tcMar>
+            <w:hideMark/>
+          </w:tcPr>
+          <w:p>
+            <w:pPr>
+              <w:suppressAutoHyphens w:val="0"/>
+              <w:spacing w:before="0" w:after="0" w:line="240" w:lineRule="auto"/>
+              <w:jc w:val="left"/>
+              <w:rPr>
+                <w:lang w:val="es-PE" w:eastAsia="es-PE"/>
+              </w:rPr>
+            </w:pPr>
+            <w:r>
+              <w:rPr>
+                <w:rFonts w:ascii="Tahoma" w:hAnsi="Tahoma" w:cs="Tahoma"/>
+                <w:color w:val="000000"/>
+                <w:sz w:val="20"/>
+                <w:szCs w:val="20"/>
+                <w:lang w:val="es-PE" w:eastAsia="es-PE"/>
+              </w:rPr>
+              <w:t>30/4</w:t>
+            </w:r>
+            <w:r>
+              <w:rPr>
+                <w:rFonts w:ascii="Tahoma" w:hAnsi="Tahoma" w:cs="Tahoma"/>
+                <w:color w:val="000000"/>
+                <w:sz w:val="20"/>
+                <w:szCs w:val="20"/>
+                <w:lang w:val="es-PE" w:eastAsia="es-PE"/>
+              </w:rPr>
+              <w:t>/2023</w:t>
+            </w:r>
+          </w:p>
+        </w:tc>
+        <w:tc>
+          <w:tcPr>
+            <w:tcW w:w="0" w:type="auto"/>
+            <w:tcBorders>
+              <w:top w:val="single" w:sz="4" w:space="0" w:color="000000"/>
+              <w:left w:val="single" w:sz="4" w:space="0" w:color="000000"/>
+              <w:bottom w:val="single" w:sz="4" w:space="0" w:color="000000"/>
+              <w:right w:val="single" w:sz="4" w:space="0" w:color="000000"/>
+            </w:tcBorders>
+            <w:tcMar>
+              <w:top w:w="0" w:type="dxa"/>
+              <w:left w:w="108" w:type="dxa"/>
+              <w:bottom w:w="0" w:type="dxa"/>
+              <w:right w:w="108" w:type="dxa"/>
+            </w:tcMar>
+            <w:hideMark/>
+          </w:tcPr>
+          <w:p>
+            <w:pPr>
+              <w:suppressAutoHyphens w:val="0"/>
+              <w:spacing w:before="0" w:after="0" w:line="240" w:lineRule="auto"/>
+              <w:jc w:val="left"/>
+              <w:rPr>
+                <w:lang w:val="es-PE" w:eastAsia="es-PE"/>
+              </w:rPr>
+            </w:pPr>
+            <w:r>
+              <w:rPr>
+                <w:rFonts w:ascii="Tahoma" w:hAnsi="Tahoma" w:cs="Tahoma"/>
+                <w:color w:val="000000"/>
+                <w:sz w:val="20"/>
+                <w:szCs w:val="20"/>
+                <w:lang w:val="es-PE" w:eastAsia="es-PE"/>
+              </w:rPr>
+              <w:t>1.1</w:t>
+            </w:r>
+          </w:p>
+        </w:tc>
+        <w:tc>
+          <w:tcPr>
+            <w:tcW w:w="0" w:type="auto"/>
+            <w:tcBorders>
+              <w:top w:val="single" w:sz="4" w:space="0" w:color="000000"/>
+              <w:left w:val="single" w:sz="4" w:space="0" w:color="000000"/>
+              <w:bottom w:val="single" w:sz="4" w:space="0" w:color="000000"/>
+              <w:right w:val="single" w:sz="4" w:space="0" w:color="000000"/>
+            </w:tcBorders>
+            <w:tcMar>
+              <w:top w:w="0" w:type="dxa"/>
+              <w:left w:w="108" w:type="dxa"/>
+              <w:bottom w:w="0" w:type="dxa"/>
+              <w:right w:w="108" w:type="dxa"/>
+            </w:tcMar>
+            <w:hideMark/>
+          </w:tcPr>
+          <w:p>
+            <w:pPr>
+              <w:suppressAutoHyphens w:val="0"/>
+              <w:spacing w:before="0" w:after="0" w:line="240" w:lineRule="auto"/>
+              <w:jc w:val="left"/>
+              <w:rPr>
+                <w:lang w:val="es-PE" w:eastAsia="es-PE"/>
+              </w:rPr>
+            </w:pPr>
+            <w:r>
+              <w:rPr>
+                <w:rFonts w:ascii="Arial" w:hAnsi="Arial" w:cs="Arial"/>
+                <w:color w:val="000000"/>
+                <w:sz w:val="18"/>
+                <w:szCs w:val="18"/>
+                <w:lang w:val="es-PE" w:eastAsia="es-PE"/>
+              </w:rPr>
+              <w:t xml:space="preserve">Cambio al diagrama </w:t>
+            </w:r>
+            <w:r>
+              <w:rPr>
+                <w:rFonts w:ascii="Arial" w:hAnsi="Arial" w:cs="Arial"/>
+                <w:color w:val="000000"/>
+                <w:sz w:val="18"/>
+                <w:szCs w:val="18"/>
+                <w:lang w:val="es-PE" w:eastAsia="es-PE"/>
+              </w:rPr>
+              <w:t>físico</w:t>
+            </w:r>
+            <w:r>
+              <w:rPr>
+                <w:rFonts w:ascii="Arial" w:hAnsi="Arial" w:cs="Arial"/>
+                <w:color w:val="000000"/>
+                <w:sz w:val="18"/>
+                <w:szCs w:val="18"/>
+                <w:lang w:val="es-PE" w:eastAsia="es-PE"/>
+              </w:rPr>
+              <w:t xml:space="preserve"> y </w:t>
+            </w:r>
+            <w:r>
+              <w:rPr>
+                <w:rFonts w:ascii="Arial" w:hAnsi="Arial" w:cs="Arial"/>
+                <w:color w:val="000000"/>
+                <w:sz w:val="18"/>
+                <w:szCs w:val="18"/>
+                <w:lang w:val="es-PE" w:eastAsia="es-PE"/>
+              </w:rPr>
+              <w:t>lógico</w:t>
+            </w:r>
+          </w:p>
+        </w:tc>
+        <w:tc>
+          <w:tcPr>
+            <w:tcW w:w="0" w:type="auto"/>
+            <w:tcBorders>
+              <w:top w:val="single" w:sz="4" w:space="0" w:color="000000"/>
+              <w:left w:val="single" w:sz="4" w:space="0" w:color="000000"/>
+              <w:bottom w:val="single" w:sz="4" w:space="0" w:color="000000"/>
+              <w:right w:val="single" w:sz="4" w:space="0" w:color="000000"/>
+            </w:tcBorders>
+            <w:tcMar>
+              <w:top w:w="0" w:type="dxa"/>
+              <w:left w:w="108" w:type="dxa"/>
+              <w:bottom w:w="0" w:type="dxa"/>
+              <w:right w:w="108" w:type="dxa"/>
+            </w:tcMar>
+            <w:hideMark/>
+          </w:tcPr>
+          <w:p>
+            <w:pPr>
+              <w:suppressAutoHyphens w:val="0"/>
+              <w:spacing w:before="0" w:after="0" w:line="240" w:lineRule="auto"/>
+              <w:jc w:val="left"/>
+              <w:rPr>
+                <w:lang w:val="es-PE" w:eastAsia="es-PE"/>
+              </w:rPr>
+            </w:pPr>
+            <w:r>
+              <w:rPr>
+                <w:rFonts w:ascii="Tahoma" w:hAnsi="Tahoma" w:cs="Tahoma"/>
+                <w:color w:val="000000"/>
+                <w:sz w:val="20"/>
+                <w:szCs w:val="20"/>
+                <w:lang w:val="es-PE" w:eastAsia="es-PE"/>
+              </w:rPr>
+              <w:t>Alejandro Santaria, Gian Franco</w:t>
+            </w:r>
+          </w:p>
+        </w:tc>
+      </w:tr>
+    </w:tbl>
+    <w:p>
+      <w:pPr>
+        <w:jc w:val="left"/>
+      </w:pPr>
     </w:p>
     <w:p>
       <w:pPr>
@@ -2021,64 +2765,60 @@
         <w:rPr>
           <w:lang w:val="es-PE"/>
         </w:rPr>
-        <w:t>La estructura de la base de datos para las credenciales de las empresas será: Nombre de la empresa, datos de contacto (correo y celular) e identificación de la misma, a partir de estos datos se generará automáticamente el correo para poder ingresar al sistema y la contraseña correspondiente.</w:t>
-      </w:r>
-    </w:p>
-    <w:p>
-      <w:pPr>
-        <w:pStyle w:val="Ttulo1"/>
-        <w:tabs>
-          <w:tab w:val="clear" w:pos="3410"/>
-        </w:tabs>
-        <w:ind w:left="426"/>
-        <w:rPr>
-          <w:rFonts w:ascii="Times New Roman" w:hAnsi="Times New Roman" w:cs="Times New Roman"/>
-        </w:rPr>
-      </w:pPr>
-      <w:bookmarkStart w:id="5" w:name="_Toc133755355"/>
-      <w:r>
-        <w:rPr>
-          <w:rFonts w:ascii="Times New Roman" w:hAnsi="Times New Roman" w:cs="Times New Roman"/>
-          <w:lang w:val="es-PE"/>
+        <w:t xml:space="preserve">La estructura de la base de datos para las credenciales de las empresas será: Nombre de la empresa, datos de contacto (correo y celular) e identificación de </w:t>
+      </w:r>
+      <w:proofErr w:type="gramStart"/>
+      <w:r>
+        <w:rPr>
+          <w:lang w:val="es-PE"/>
+        </w:rPr>
+        <w:t>la misma</w:t>
+      </w:r>
+      <w:proofErr w:type="gramEnd"/>
+      <w:r>
+        <w:rPr>
+          <w:lang w:val="es-PE"/>
+        </w:rPr>
+        <w:t>, a partir de estos datos se generará automáticamente el correo para poder ingresar al sistema y la contraseña correspondiente.</w:t>
+      </w:r>
+    </w:p>
+    <w:p>
+      <w:pPr>
+        <w:pStyle w:val="Ttulo2"/>
+        <w:numPr>
+          <w:ilvl w:val="0"/>
+          <w:numId w:val="0"/>
+        </w:numPr>
+        <w:textAlignment w:val="baseline"/>
+        <w:rPr>
+          <w:color w:val="000000"/>
+        </w:rPr>
+      </w:pPr>
+      <w:bookmarkStart w:id="5" w:name="_Toc133755357"/>
+      <w:r>
+        <w:rPr>
+          <w:color w:val="000000"/>
         </w:rPr>
         <w:lastRenderedPageBreak/>
-        <w:t>Descripción General</w:t>
-      </w:r>
-      <w:bookmarkEnd w:id="5"/>
-    </w:p>
-    <w:p>
-      <w:pPr>
-        <w:pStyle w:val="Ttulo2"/>
-        <w:tabs>
-          <w:tab w:val="clear" w:pos="3128"/>
-        </w:tabs>
-        <w:ind w:left="567" w:hanging="568"/>
-      </w:pPr>
-      <w:bookmarkStart w:id="6" w:name="_Toc133755356"/>
-      <w:r>
-        <w:rPr>
-          <w:lang w:val="es-PE"/>
-        </w:rPr>
-        <w:t xml:space="preserve">Diagrama </w:t>
-      </w:r>
-      <w:r>
-        <w:rPr>
-          <w:lang w:val="es-PE"/>
-        </w:rPr>
-        <w:t>Entidad Relación</w:t>
-      </w:r>
-      <w:bookmarkEnd w:id="6"/>
-    </w:p>
-    <w:p>
-      <w:pPr>
+        <w:t>Diagrama lógico</w:t>
+      </w:r>
+    </w:p>
+    <w:p>
+      <w:pPr>
+        <w:pStyle w:val="NormalWeb"/>
+        <w:spacing w:before="120" w:after="120"/>
         <w:ind w:left="-567" w:firstLine="425"/>
         <w:jc w:val="center"/>
-        <w:rPr>
-          <w:lang w:eastAsia="es-PE"/>
-        </w:rPr>
-      </w:pPr>
-      <w:r>
-        <w:pict w14:anchorId="343ABFFE">
+      </w:pPr>
+      <w:r>
+        <w:rPr>
+          <w:b/>
+          <w:bCs/>
+          <w:kern w:val="1"/>
+          <w:sz w:val="36"/>
+          <w:szCs w:val="36"/>
+        </w:rPr>
+        <w:pict w14:anchorId="328288B3">
           <v:shapetype id="_x0000_t75" coordsize="21600,21600" o:spt="75" o:preferrelative="t" path="m@4@5l@4@11@9@11@9@5xe" filled="f" stroked="f">
             <v:stroke joinstyle="miter"/>
             <v:formulas>
@@ -2098,90 +2838,113 @@
             <v:path o:extrusionok="f" gradientshapeok="t" o:connecttype="rect"/>
             <o:lock v:ext="edit" aspectratio="t"/>
           </v:shapetype>
-          <v:shape id="_x0000_i1027" type="#_x0000_t75" style="width:503pt;height:196pt">
-            <v:imagedata r:id="rId7" o:title=""/>
+          <v:shape id="_x0000_i1027" type="#_x0000_t75" style="width:481.5pt;height:230.25pt">
+            <v:imagedata r:id="rId7" o:title="B7A1806F"/>
           </v:shape>
         </w:pict>
       </w:r>
     </w:p>
     <w:p>
       <w:pPr>
+        <w:pStyle w:val="NormalWeb"/>
+        <w:spacing w:before="120" w:after="120"/>
         <w:jc w:val="center"/>
         <w:rPr>
-          <w:lang w:val="es-PE"/>
-        </w:rPr>
-      </w:pPr>
-      <w:r>
-        <w:rPr>
           <w:b/>
+          <w:bCs/>
+          <w:color w:val="000000"/>
           <w:sz w:val="18"/>
-          <w:lang w:val="es-PE"/>
-        </w:rPr>
-        <w:t xml:space="preserve">Figura </w:t>
-      </w:r>
+          <w:szCs w:val="18"/>
+        </w:rPr>
+      </w:pPr>
       <w:r>
         <w:rPr>
           <w:b/>
+          <w:bCs/>
+          <w:color w:val="000000"/>
           <w:sz w:val="18"/>
-          <w:lang w:val="es-PE"/>
-        </w:rPr>
-        <w:t>1</w:t>
-      </w:r>
+          <w:szCs w:val="18"/>
+        </w:rPr>
+        <w:t>Figura 1. Prototipo Diagrama Entidad Relación: EBD- Diseño de la base de datos</w:t>
+      </w:r>
+    </w:p>
+    <w:p>
+      <w:pPr>
+        <w:pStyle w:val="Ttulo2"/>
+        <w:numPr>
+          <w:ilvl w:val="0"/>
+          <w:numId w:val="0"/>
+        </w:numPr>
+        <w:textAlignment w:val="baseline"/>
+        <w:rPr>
+          <w:color w:val="000000"/>
+        </w:rPr>
+      </w:pPr>
+      <w:r>
+        <w:rPr>
+          <w:color w:val="000000"/>
+        </w:rPr>
+        <w:t>Diagrama físico</w:t>
+      </w:r>
+    </w:p>
+    <w:p>
+      <w:pPr>
+        <w:pStyle w:val="NormalWeb"/>
+        <w:spacing w:before="120" w:after="120"/>
+      </w:pPr>
       <w:r>
         <w:rPr>
           <w:b/>
+          <w:bCs/>
+          <w:kern w:val="1"/>
+          <w:sz w:val="36"/>
+          <w:szCs w:val="36"/>
+        </w:rPr>
+        <w:pict w14:anchorId="54C2FCE3">
+          <v:shape id="_x0000_i1028" type="#_x0000_t75" style="width:425.25pt;height:345.75pt">
+            <v:imagedata r:id="rId8" o:title="55271355"/>
+          </v:shape>
+        </w:pict>
+      </w:r>
+    </w:p>
+    <w:p>
+      <w:pPr>
+        <w:pStyle w:val="NormalWeb"/>
+        <w:spacing w:before="120" w:after="120"/>
+        <w:jc w:val="center"/>
+      </w:pPr>
+      <w:r>
+        <w:rPr>
+          <w:b/>
+          <w:bCs/>
+          <w:color w:val="000000"/>
           <w:sz w:val="18"/>
-          <w:lang w:val="es-PE"/>
-        </w:rPr>
-        <w:t xml:space="preserve">. Prototipo </w:t>
-      </w:r>
+          <w:szCs w:val="18"/>
+        </w:rPr>
+        <w:lastRenderedPageBreak/>
+        <w:t xml:space="preserve">Figura 2. Prototipo Diagrama </w:t>
+      </w:r>
+      <w:proofErr w:type="spellStart"/>
       <w:r>
         <w:rPr>
           <w:b/>
+          <w:bCs/>
+          <w:color w:val="000000"/>
           <w:sz w:val="18"/>
-          <w:lang w:val="es-PE"/>
-        </w:rPr>
-        <w:t>Diagrama Entidad Relación</w:t>
-      </w:r>
+          <w:szCs w:val="18"/>
+        </w:rPr>
+        <w:t>Fisico</w:t>
+      </w:r>
+      <w:proofErr w:type="spellEnd"/>
       <w:r>
         <w:rPr>
           <w:b/>
+          <w:bCs/>
+          <w:color w:val="000000"/>
           <w:sz w:val="18"/>
-          <w:lang w:val="es-PE"/>
-        </w:rPr>
-        <w:t xml:space="preserve">: </w:t>
-      </w:r>
-      <w:r>
-        <w:rPr>
-          <w:b/>
-          <w:sz w:val="18"/>
-          <w:lang w:val="es-PE"/>
-        </w:rPr>
-        <w:t>E</w:t>
-      </w:r>
-      <w:r>
-        <w:rPr>
-          <w:b/>
-          <w:sz w:val="18"/>
-          <w:lang w:val="es-PE"/>
-        </w:rPr>
-        <w:t>BD</w:t>
-      </w:r>
-      <w:r>
-        <w:rPr>
-          <w:b/>
-          <w:sz w:val="18"/>
-          <w:lang w:val="es-PE"/>
-        </w:rPr>
-        <w:t xml:space="preserve">- </w:t>
-      </w:r>
-      <w:r>
-        <w:rPr>
-          <w:b/>
-          <w:sz w:val="18"/>
-          <w:lang w:val="es-PE"/>
-        </w:rPr>
-        <w:t>Diseño de la base de datos</w:t>
+          <w:szCs w:val="18"/>
+        </w:rPr>
+        <w:t>: EBD- Diseño de la base de datos</w:t>
       </w:r>
     </w:p>
     <w:p>
@@ -2192,14 +2955,13 @@
         </w:tabs>
         <w:ind w:left="567" w:hanging="568"/>
       </w:pPr>
-      <w:bookmarkStart w:id="7" w:name="_Toc133755357"/>
       <w:r>
         <w:rPr>
           <w:lang w:val="es-PE"/>
         </w:rPr>
         <w:t>Descripción</w:t>
       </w:r>
-      <w:bookmarkEnd w:id="7"/>
+      <w:bookmarkEnd w:id="5"/>
     </w:p>
     <w:p>
       <w:r>
@@ -2226,7 +2988,15 @@
     </w:p>
     <w:p>
       <w:r>
-        <w:t>A través de la página web, las empresas utilizarán sus credenciales las cuales serán verificadas en la base de datos (por lo tanto desde el primer momento el correcto funcionamiento de la BD es esencial), para luego ver los datos de distintos presos filtradas a sus necesidades para poder observar clientes potenciales (aquí tenemos la segunda vinculación con la BD de los presos, también fundamental para el desarrollo del proceso de negocio).</w:t>
+        <w:t xml:space="preserve">A través de la página web, las empresas utilizarán sus credenciales las cuales serán verificadas en la base de datos (por lo </w:t>
+      </w:r>
+      <w:proofErr w:type="gramStart"/>
+      <w:r>
+        <w:t>tanto</w:t>
+      </w:r>
+      <w:proofErr w:type="gramEnd"/>
+      <w:r>
+        <w:t xml:space="preserve"> desde el primer momento el correcto funcionamiento de la BD es esencial), para luego ver los datos de distintos presos filtradas a sus necesidades para poder observar clientes potenciales (aquí tenemos la segunda vinculación con la BD de los presos, también fundamental para el desarrollo del proceso de negocio).</w:t>
       </w:r>
     </w:p>
     <w:p>
@@ -2237,15 +3007,14 @@
         </w:tabs>
         <w:ind w:left="567" w:hanging="568"/>
       </w:pPr>
-      <w:bookmarkStart w:id="8" w:name="_Toc133755358"/>
-      <w:r>
-        <w:rPr>
-          <w:lang w:val="es-PE"/>
-        </w:rPr>
-        <w:lastRenderedPageBreak/>
+      <w:bookmarkStart w:id="6" w:name="_Toc133755358"/>
+      <w:r>
+        <w:rPr>
+          <w:lang w:val="es-PE"/>
+        </w:rPr>
         <w:t>Actores</w:t>
       </w:r>
-      <w:bookmarkEnd w:id="8"/>
+      <w:bookmarkEnd w:id="6"/>
     </w:p>
     <w:p>
       <w:pPr>
@@ -2280,88 +3049,103 @@
         </w:tabs>
         <w:ind w:left="567" w:hanging="568"/>
       </w:pPr>
-      <w:bookmarkStart w:id="9" w:name="_Toc133755359"/>
+      <w:bookmarkStart w:id="7" w:name="_Toc133755359"/>
       <w:r>
         <w:rPr>
           <w:lang w:val="es-PE"/>
         </w:rPr>
         <w:t>Precondiciones</w:t>
       </w:r>
+      <w:bookmarkEnd w:id="7"/>
+    </w:p>
+    <w:p>
+      <w:r>
+        <w:rPr>
+          <w:lang w:val="es-PE"/>
+        </w:rPr>
+        <w:t>La existencia de bases de datos vacías es</w:t>
+      </w:r>
+      <w:r>
+        <w:rPr>
+          <w:lang w:val="es-PE"/>
+        </w:rPr>
+        <w:t xml:space="preserve"> </w:t>
+      </w:r>
+      <w:r>
+        <w:rPr>
+          <w:lang w:val="es-PE"/>
+        </w:rPr>
+        <w:t>necesaria</w:t>
+      </w:r>
+      <w:r>
+        <w:rPr>
+          <w:lang w:val="es-PE"/>
+        </w:rPr>
+        <w:t xml:space="preserve"> para poder almacenar los datos de los presos y las credenciales de las empresas, además estas deberán tener registradas todos los datos de manera correcta y en los campos correspondientes, para que </w:t>
+      </w:r>
+      <w:r>
+        <w:rPr>
+          <w:lang w:val="es-PE"/>
+        </w:rPr>
+        <w:t>no haya ningún error al iniciar sesión o mostrar reportes.</w:t>
+      </w:r>
+    </w:p>
+    <w:p>
+      <w:pPr>
+        <w:pStyle w:val="Ttulo2"/>
+        <w:tabs>
+          <w:tab w:val="clear" w:pos="3128"/>
+        </w:tabs>
+        <w:ind w:left="567" w:hanging="568"/>
+      </w:pPr>
+      <w:bookmarkStart w:id="8" w:name="_Toc133755360"/>
+      <w:proofErr w:type="spellStart"/>
+      <w:r>
+        <w:rPr>
+          <w:lang w:val="es-PE"/>
+        </w:rPr>
+        <w:t>Pos</w:t>
+      </w:r>
+      <w:proofErr w:type="spellEnd"/>
+      <w:r>
+        <w:rPr>
+          <w:lang w:val="es-PE"/>
+        </w:rPr>
+        <w:t xml:space="preserve"> Condiciones</w:t>
+      </w:r>
+      <w:bookmarkEnd w:id="8"/>
+    </w:p>
+    <w:p>
+      <w:r>
+        <w:rPr>
+          <w:lang w:val="es-PE"/>
+        </w:rPr>
+        <w:t xml:space="preserve">Luego de agregar datos de los presos y las empresas, estos se registrarán en la base de datos para que puedan ser consultados en cualquier momento. Además, luego de que </w:t>
+      </w:r>
+      <w:r>
+        <w:rPr>
+          <w:lang w:val="es-PE"/>
+        </w:rPr>
+        <w:lastRenderedPageBreak/>
+        <w:t>una empresa haya iniciado sesión en el sistema, se pueda acceder a la información de los presos.</w:t>
+      </w:r>
+    </w:p>
+    <w:p>
+      <w:pPr>
+        <w:pStyle w:val="Ttulo2"/>
+        <w:tabs>
+          <w:tab w:val="clear" w:pos="3128"/>
+        </w:tabs>
+        <w:ind w:left="567" w:hanging="568"/>
+      </w:pPr>
+      <w:bookmarkStart w:id="9" w:name="_Toc133755361"/>
+      <w:r>
+        <w:rPr>
+          <w:lang w:val="es-PE"/>
+        </w:rPr>
+        <w:t>Flujo Básico</w:t>
+      </w:r>
       <w:bookmarkEnd w:id="9"/>
-    </w:p>
-    <w:p>
-      <w:r>
-        <w:rPr>
-          <w:lang w:val="es-PE"/>
-        </w:rPr>
-        <w:t>La existencia de bases de datos vacías es</w:t>
-      </w:r>
-      <w:r>
-        <w:rPr>
-          <w:lang w:val="es-PE"/>
-        </w:rPr>
-        <w:t xml:space="preserve"> </w:t>
-      </w:r>
-      <w:r>
-        <w:rPr>
-          <w:lang w:val="es-PE"/>
-        </w:rPr>
-        <w:t>necesaria</w:t>
-      </w:r>
-      <w:r>
-        <w:rPr>
-          <w:lang w:val="es-PE"/>
-        </w:rPr>
-        <w:t xml:space="preserve"> para poder almacenar los datos de los presos y las credenciales de las empresas, además estas deberán tener registradas todos los datos de manera correcta y en los campos correspondientes, para que </w:t>
-      </w:r>
-      <w:r>
-        <w:rPr>
-          <w:lang w:val="es-PE"/>
-        </w:rPr>
-        <w:t>no haya ningún error al iniciar sesión o mostrar reportes.</w:t>
-      </w:r>
-    </w:p>
-    <w:p>
-      <w:pPr>
-        <w:pStyle w:val="Ttulo2"/>
-        <w:tabs>
-          <w:tab w:val="clear" w:pos="3128"/>
-        </w:tabs>
-        <w:ind w:left="567" w:hanging="568"/>
-      </w:pPr>
-      <w:bookmarkStart w:id="10" w:name="_Toc133755360"/>
-      <w:r>
-        <w:rPr>
-          <w:lang w:val="es-PE"/>
-        </w:rPr>
-        <w:t>Pos Condiciones</w:t>
-      </w:r>
-      <w:bookmarkEnd w:id="10"/>
-    </w:p>
-    <w:p>
-      <w:r>
-        <w:rPr>
-          <w:lang w:val="es-PE"/>
-        </w:rPr>
-        <w:t>Luego de agregar datos de los presos y las empresas, estos se registrarán en la base de datos para que puedan ser consultados en cualquier momento. Además, luego de que una empresa haya iniciado sesión en el sistema, se pueda acceder a la información de los presos.</w:t>
-      </w:r>
-    </w:p>
-    <w:p>
-      <w:pPr>
-        <w:pStyle w:val="Ttulo2"/>
-        <w:tabs>
-          <w:tab w:val="clear" w:pos="3128"/>
-        </w:tabs>
-        <w:ind w:left="567" w:hanging="568"/>
-      </w:pPr>
-      <w:bookmarkStart w:id="11" w:name="_Toc133755361"/>
-      <w:r>
-        <w:rPr>
-          <w:lang w:val="es-PE"/>
-        </w:rPr>
-        <w:t>Flujo Básico</w:t>
-      </w:r>
-      <w:bookmarkEnd w:id="11"/>
     </w:p>
     <w:p>
       <w:pPr>
@@ -2515,14 +3299,14 @@
         </w:tabs>
         <w:ind w:left="567" w:hanging="568"/>
       </w:pPr>
-      <w:bookmarkStart w:id="12" w:name="_Toc133755362"/>
+      <w:bookmarkStart w:id="10" w:name="_Toc133755362"/>
       <w:r>
         <w:rPr>
           <w:lang w:val="es-PE"/>
         </w:rPr>
         <w:t>Excepciones</w:t>
       </w:r>
-      <w:bookmarkEnd w:id="12"/>
+      <w:bookmarkEnd w:id="10"/>
     </w:p>
     <w:p>
       <w:r>
@@ -2596,7 +3380,6 @@
           <w:szCs w:val="20"/>
           <w:lang w:val="es-PE"/>
         </w:rPr>
-        <w:lastRenderedPageBreak/>
         <w:t xml:space="preserve">[EX2]: </w:t>
       </w:r>
       <w:r>
@@ -2653,8 +3436,8 @@
       </w:pPr>
     </w:p>
     <w:sectPr>
-      <w:footerReference w:type="default" r:id="rId8"/>
-      <w:footerReference w:type="first" r:id="rId9"/>
+      <w:footerReference w:type="default" r:id="rId9"/>
+      <w:footerReference w:type="first" r:id="rId10"/>
       <w:pgSz w:w="11906" w:h="16838"/>
       <w:pgMar w:top="1418" w:right="1701" w:bottom="1418" w:left="1701" w:header="720" w:footer="709" w:gutter="0"/>
       <w:pgNumType w:start="1"/>
@@ -3412,6 +4195,232 @@
       </w:rPr>
     </w:lvl>
   </w:abstractNum>
+  <w:abstractNum w:abstractNumId="7" w15:restartNumberingAfterBreak="0">
+    <w:nsid w:val="03EF178B"/>
+    <w:multiLevelType w:val="multilevel"/>
+    <w:tmpl w:val="E1E488DE"/>
+    <w:lvl w:ilvl="0">
+      <w:start w:val="2"/>
+      <w:numFmt w:val="decimal"/>
+      <w:lvlText w:val="%1."/>
+      <w:lvlJc w:val="left"/>
+      <w:pPr>
+        <w:tabs>
+          <w:tab w:val="num" w:pos="720"/>
+        </w:tabs>
+        <w:ind w:left="720" w:hanging="360"/>
+      </w:pPr>
+    </w:lvl>
+    <w:lvl w:ilvl="1" w:tentative="1">
+      <w:start w:val="1"/>
+      <w:numFmt w:val="decimal"/>
+      <w:lvlText w:val="%2."/>
+      <w:lvlJc w:val="left"/>
+      <w:pPr>
+        <w:tabs>
+          <w:tab w:val="num" w:pos="1440"/>
+        </w:tabs>
+        <w:ind w:left="1440" w:hanging="360"/>
+      </w:pPr>
+    </w:lvl>
+    <w:lvl w:ilvl="2" w:tentative="1">
+      <w:start w:val="1"/>
+      <w:numFmt w:val="decimal"/>
+      <w:lvlText w:val="%3."/>
+      <w:lvlJc w:val="left"/>
+      <w:pPr>
+        <w:tabs>
+          <w:tab w:val="num" w:pos="2160"/>
+        </w:tabs>
+        <w:ind w:left="2160" w:hanging="360"/>
+      </w:pPr>
+    </w:lvl>
+    <w:lvl w:ilvl="3" w:tentative="1">
+      <w:start w:val="1"/>
+      <w:numFmt w:val="decimal"/>
+      <w:lvlText w:val="%4."/>
+      <w:lvlJc w:val="left"/>
+      <w:pPr>
+        <w:tabs>
+          <w:tab w:val="num" w:pos="2880"/>
+        </w:tabs>
+        <w:ind w:left="2880" w:hanging="360"/>
+      </w:pPr>
+    </w:lvl>
+    <w:lvl w:ilvl="4" w:tentative="1">
+      <w:start w:val="1"/>
+      <w:numFmt w:val="decimal"/>
+      <w:lvlText w:val="%5."/>
+      <w:lvlJc w:val="left"/>
+      <w:pPr>
+        <w:tabs>
+          <w:tab w:val="num" w:pos="3600"/>
+        </w:tabs>
+        <w:ind w:left="3600" w:hanging="360"/>
+      </w:pPr>
+    </w:lvl>
+    <w:lvl w:ilvl="5" w:tentative="1">
+      <w:start w:val="1"/>
+      <w:numFmt w:val="decimal"/>
+      <w:lvlText w:val="%6."/>
+      <w:lvlJc w:val="left"/>
+      <w:pPr>
+        <w:tabs>
+          <w:tab w:val="num" w:pos="4320"/>
+        </w:tabs>
+        <w:ind w:left="4320" w:hanging="360"/>
+      </w:pPr>
+    </w:lvl>
+    <w:lvl w:ilvl="6" w:tentative="1">
+      <w:start w:val="1"/>
+      <w:numFmt w:val="decimal"/>
+      <w:lvlText w:val="%7."/>
+      <w:lvlJc w:val="left"/>
+      <w:pPr>
+        <w:tabs>
+          <w:tab w:val="num" w:pos="5040"/>
+        </w:tabs>
+        <w:ind w:left="5040" w:hanging="360"/>
+      </w:pPr>
+    </w:lvl>
+    <w:lvl w:ilvl="7" w:tentative="1">
+      <w:start w:val="1"/>
+      <w:numFmt w:val="decimal"/>
+      <w:lvlText w:val="%8."/>
+      <w:lvlJc w:val="left"/>
+      <w:pPr>
+        <w:tabs>
+          <w:tab w:val="num" w:pos="5760"/>
+        </w:tabs>
+        <w:ind w:left="5760" w:hanging="360"/>
+      </w:pPr>
+    </w:lvl>
+    <w:lvl w:ilvl="8" w:tentative="1">
+      <w:start w:val="1"/>
+      <w:numFmt w:val="decimal"/>
+      <w:lvlText w:val="%9."/>
+      <w:lvlJc w:val="left"/>
+      <w:pPr>
+        <w:tabs>
+          <w:tab w:val="num" w:pos="6480"/>
+        </w:tabs>
+        <w:ind w:left="6480" w:hanging="360"/>
+      </w:pPr>
+    </w:lvl>
+  </w:abstractNum>
+  <w:abstractNum w:abstractNumId="8" w15:restartNumberingAfterBreak="0">
+    <w:nsid w:val="05CC1016"/>
+    <w:multiLevelType w:val="multilevel"/>
+    <w:tmpl w:val="AA1EE3EC"/>
+    <w:lvl w:ilvl="0">
+      <w:start w:val="1"/>
+      <w:numFmt w:val="decimal"/>
+      <w:lvlText w:val="%1."/>
+      <w:lvlJc w:val="left"/>
+      <w:pPr>
+        <w:tabs>
+          <w:tab w:val="num" w:pos="720"/>
+        </w:tabs>
+        <w:ind w:left="720" w:hanging="360"/>
+      </w:pPr>
+    </w:lvl>
+    <w:lvl w:ilvl="1">
+      <w:start w:val="1"/>
+      <w:numFmt w:val="decimal"/>
+      <w:lvlText w:val="%2."/>
+      <w:lvlJc w:val="left"/>
+      <w:pPr>
+        <w:tabs>
+          <w:tab w:val="num" w:pos="1440"/>
+        </w:tabs>
+        <w:ind w:left="1440" w:hanging="360"/>
+      </w:pPr>
+    </w:lvl>
+    <w:lvl w:ilvl="2" w:tentative="1">
+      <w:start w:val="1"/>
+      <w:numFmt w:val="decimal"/>
+      <w:lvlText w:val="%3."/>
+      <w:lvlJc w:val="left"/>
+      <w:pPr>
+        <w:tabs>
+          <w:tab w:val="num" w:pos="2160"/>
+        </w:tabs>
+        <w:ind w:left="2160" w:hanging="360"/>
+      </w:pPr>
+    </w:lvl>
+    <w:lvl w:ilvl="3" w:tentative="1">
+      <w:start w:val="1"/>
+      <w:numFmt w:val="decimal"/>
+      <w:lvlText w:val="%4."/>
+      <w:lvlJc w:val="left"/>
+      <w:pPr>
+        <w:tabs>
+          <w:tab w:val="num" w:pos="2880"/>
+        </w:tabs>
+        <w:ind w:left="2880" w:hanging="360"/>
+      </w:pPr>
+    </w:lvl>
+    <w:lvl w:ilvl="4" w:tentative="1">
+      <w:start w:val="1"/>
+      <w:numFmt w:val="decimal"/>
+      <w:lvlText w:val="%5."/>
+      <w:lvlJc w:val="left"/>
+      <w:pPr>
+        <w:tabs>
+          <w:tab w:val="num" w:pos="3600"/>
+        </w:tabs>
+        <w:ind w:left="3600" w:hanging="360"/>
+      </w:pPr>
+    </w:lvl>
+    <w:lvl w:ilvl="5" w:tentative="1">
+      <w:start w:val="1"/>
+      <w:numFmt w:val="decimal"/>
+      <w:lvlText w:val="%6."/>
+      <w:lvlJc w:val="left"/>
+      <w:pPr>
+        <w:tabs>
+          <w:tab w:val="num" w:pos="4320"/>
+        </w:tabs>
+        <w:ind w:left="4320" w:hanging="360"/>
+      </w:pPr>
+    </w:lvl>
+    <w:lvl w:ilvl="6" w:tentative="1">
+      <w:start w:val="1"/>
+      <w:numFmt w:val="decimal"/>
+      <w:lvlText w:val="%7."/>
+      <w:lvlJc w:val="left"/>
+      <w:pPr>
+        <w:tabs>
+          <w:tab w:val="num" w:pos="5040"/>
+        </w:tabs>
+        <w:ind w:left="5040" w:hanging="360"/>
+      </w:pPr>
+    </w:lvl>
+    <w:lvl w:ilvl="7" w:tentative="1">
+      <w:start w:val="1"/>
+      <w:numFmt w:val="decimal"/>
+      <w:lvlText w:val="%8."/>
+      <w:lvlJc w:val="left"/>
+      <w:pPr>
+        <w:tabs>
+          <w:tab w:val="num" w:pos="5760"/>
+        </w:tabs>
+        <w:ind w:left="5760" w:hanging="360"/>
+      </w:pPr>
+    </w:lvl>
+    <w:lvl w:ilvl="8" w:tentative="1">
+      <w:start w:val="1"/>
+      <w:numFmt w:val="decimal"/>
+      <w:lvlText w:val="%9."/>
+      <w:lvlJc w:val="left"/>
+      <w:pPr>
+        <w:tabs>
+          <w:tab w:val="num" w:pos="6480"/>
+        </w:tabs>
+        <w:ind w:left="6480" w:hanging="360"/>
+      </w:pPr>
+    </w:lvl>
+  </w:abstractNum>
   <w:num w:numId="1" w16cid:durableId="1359508112">
     <w:abstractNumId w:val="0"/>
   </w:num>
@@ -3432,6 +4441,19 @@
   </w:num>
   <w:num w:numId="7" w16cid:durableId="1917933567">
     <w:abstractNumId w:val="6"/>
+  </w:num>
+  <w:num w:numId="8" w16cid:durableId="1570309473">
+    <w:abstractNumId w:val="8"/>
+  </w:num>
+  <w:num w:numId="9" w16cid:durableId="429204978">
+    <w:abstractNumId w:val="7"/>
+    <w:lvlOverride w:ilvl="0">
+      <w:lvl w:ilvl="0">
+        <w:numFmt w:val="decimal"/>
+        <w:lvlText w:val="%1."/>
+        <w:lvlJc w:val="left"/>
+      </w:lvl>
+    </w:lvlOverride>
   </w:num>
 </w:numbering>
 </file>
@@ -4495,6 +5517,7 @@
   <w:style w:type="paragraph" w:styleId="NormalWeb">
     <w:name w:val="Normal (Web)"/>
     <w:basedOn w:val="Normal"/>
+    <w:uiPriority w:val="99"/>
     <w:pPr>
       <w:spacing w:before="280" w:after="280"/>
     </w:pPr>

--- a/Desarrollo/SSPP/Documentos/SSPP-EBD.docx
+++ b/Desarrollo/SSPP/Documentos/SSPP-EBD.docx
@@ -1,6 +1,6 @@
 
 <file path=word/document.xml><?xml version="1.0" encoding="utf-8"?>
-<w:document xmlns:wpc="http://schemas.microsoft.com/office/word/2010/wordprocessingCanvas" xmlns:cx="http://schemas.microsoft.com/office/drawing/2014/chartex" xmlns:cx1="http://schemas.microsoft.com/office/drawing/2015/9/8/chartex" xmlns:cx2="http://schemas.microsoft.com/office/drawing/2015/10/21/chartex" xmlns:cx3="http://schemas.microsoft.com/office/drawing/2016/5/9/chartex" xmlns:cx4="http://schemas.microsoft.com/office/drawing/2016/5/10/chartex" xmlns:cx5="http://schemas.microsoft.com/office/drawing/2016/5/11/chartex" xmlns:cx6="http://schemas.microsoft.com/office/drawing/2016/5/12/chartex" xmlns:cx7="http://schemas.microsoft.com/office/drawing/2016/5/13/chartex" xmlns:cx8="http://schemas.microsoft.com/office/drawing/2016/5/14/chartex" xmlns:mc="http://schemas.openxmlformats.org/markup-compatibility/2006" xmlns:aink="http://schemas.microsoft.com/office/drawing/2016/ink" xmlns:am3d="http://schemas.microsoft.com/office/drawing/2017/model3d" xmlns:o="urn:schemas-microsoft-com:office:office" xmlns:oel="http://schemas.microsoft.com/office/2019/extlst" xmlns:r="http://schemas.openxmlformats.org/officeDocument/2006/relationships" xmlns:m="http://schemas.openxmlformats.org/officeDocument/2006/math" xmlns:v="urn:schemas-microsoft-com:vml" xmlns:wp14="http://schemas.microsoft.com/office/word/2010/wordprocessingDrawing" xmlns:wp="http://schemas.openxmlformats.org/drawingml/2006/wordprocessingDrawing" xmlns:w10="urn:schemas-microsoft-com:office:word" xmlns:w="http://schemas.openxmlformats.org/wordprocessingml/2006/main" xmlns:w14="http://schemas.microsoft.com/office/word/2010/wordml" xmlns:w15="http://schemas.microsoft.com/office/word/2012/wordml" xmlns:w16cex="http://schemas.microsoft.com/office/word/2018/wordml/cex" xmlns:w16cid="http://schemas.microsoft.com/office/word/2016/wordml/cid" xmlns:w16="http://schemas.microsoft.com/office/word/2018/wordml" xmlns:w16sdtdh="http://schemas.microsoft.com/office/word/2020/wordml/sdtdatahash" xmlns:w16se="http://schemas.microsoft.com/office/word/2015/wordml/symex" xmlns:wpg="http://schemas.microsoft.com/office/word/2010/wordprocessingGroup" xmlns:wpi="http://schemas.microsoft.com/office/word/2010/wordprocessingInk" xmlns:wne="http://schemas.microsoft.com/office/word/2006/wordml" xmlns:wps="http://schemas.microsoft.com/office/word/2010/wordprocessingShape" mc:Ignorable="w14 w15 w16se w16cid w16 w16cex w16sdtdh wp14">
+<w:document xmlns:wpc="http://schemas.microsoft.com/office/word/2010/wordprocessingCanvas" xmlns:mc="http://schemas.openxmlformats.org/markup-compatibility/2006" xmlns:o="urn:schemas-microsoft-com:office:office" xmlns:r="http://schemas.openxmlformats.org/officeDocument/2006/relationships" xmlns:m="http://schemas.openxmlformats.org/officeDocument/2006/math" xmlns:v="urn:schemas-microsoft-com:vml" xmlns:wp14="http://schemas.microsoft.com/office/word/2010/wordprocessingDrawing" xmlns:wp="http://schemas.openxmlformats.org/drawingml/2006/wordprocessingDrawing" xmlns:w10="urn:schemas-microsoft-com:office:word" xmlns:w="http://schemas.openxmlformats.org/wordprocessingml/2006/main" xmlns:w14="http://schemas.microsoft.com/office/word/2010/wordml" xmlns:wpg="http://schemas.microsoft.com/office/word/2010/wordprocessingGroup" xmlns:wpi="http://schemas.microsoft.com/office/word/2010/wordprocessingInk" xmlns:wne="http://schemas.microsoft.com/office/word/2006/wordml" xmlns:wps="http://schemas.microsoft.com/office/word/2010/wordprocessingShape" mc:Ignorable="w14 wp14">
   <w:background w:color="FFFFFF"/>
   <w:body>
     <w:p>
@@ -184,15 +184,10 @@
           <w:sz w:val="32"/>
           <w:lang w:val="es-PE"/>
         </w:rPr>
-        <w:t>Versión 1.</w:t>
-      </w:r>
-      <w:r>
-        <w:rPr>
-          <w:sz w:val="32"/>
-          <w:lang w:val="es-PE"/>
-        </w:rPr>
-        <w:t>1</w:t>
-      </w:r>
+        <w:t>Versión 1.1</w:t>
+      </w:r>
+      <w:bookmarkStart w:id="0" w:name="_GoBack"/>
+      <w:bookmarkEnd w:id="0"/>
     </w:p>
     <w:p>
       <w:pPr>
@@ -307,16 +302,13 @@
     <w:p>
       <w:pPr>
         <w:jc w:val="right"/>
-      </w:pPr>
-      <w:r>
         <w:rPr>
           <w:b/>
           <w:sz w:val="28"/>
           <w:szCs w:val="28"/>
           <w:lang w:val="es-PE"/>
         </w:rPr>
-        <w:t xml:space="preserve">Lima, </w:t>
-      </w:r>
+      </w:pPr>
       <w:r>
         <w:rPr>
           <w:b/>
@@ -324,7 +316,7 @@
           <w:szCs w:val="28"/>
           <w:lang w:val="es-PE"/>
         </w:rPr>
-        <w:t>abril</w:t>
+        <w:t xml:space="preserve">Lima, </w:t>
       </w:r>
       <w:r>
         <w:rPr>
@@ -333,7 +325,7 @@
           <w:szCs w:val="28"/>
           <w:lang w:val="es-PE"/>
         </w:rPr>
-        <w:t xml:space="preserve"> del 20</w:t>
+        <w:t>abril</w:t>
       </w:r>
       <w:r>
         <w:rPr>
@@ -342,7 +334,7 @@
           <w:szCs w:val="28"/>
           <w:lang w:val="es-PE"/>
         </w:rPr>
-        <w:t>2</w:t>
+        <w:t xml:space="preserve"> del 20</w:t>
       </w:r>
       <w:r>
         <w:rPr>
@@ -351,8 +343,723 @@
           <w:szCs w:val="28"/>
           <w:lang w:val="es-PE"/>
         </w:rPr>
+        <w:t>2</w:t>
+      </w:r>
+      <w:r>
+        <w:rPr>
+          <w:b/>
+          <w:sz w:val="28"/>
+          <w:szCs w:val="28"/>
+          <w:lang w:val="es-PE"/>
+        </w:rPr>
         <w:t>3</w:t>
       </w:r>
+    </w:p>
+    <w:p>
+      <w:pPr>
+        <w:jc w:val="right"/>
+        <w:rPr>
+          <w:b/>
+          <w:sz w:val="28"/>
+          <w:szCs w:val="28"/>
+          <w:lang w:val="es-PE"/>
+        </w:rPr>
+      </w:pPr>
+    </w:p>
+    <w:p>
+      <w:pPr>
+        <w:suppressAutoHyphens w:val="0"/>
+        <w:spacing w:before="600" w:line="240" w:lineRule="auto"/>
+        <w:jc w:val="center"/>
+        <w:rPr>
+          <w:lang w:val="es-PE" w:eastAsia="es-PE"/>
+        </w:rPr>
+      </w:pPr>
+      <w:r>
+        <w:rPr>
+          <w:b/>
+          <w:bCs/>
+          <w:color w:val="000000"/>
+          <w:sz w:val="32"/>
+          <w:szCs w:val="32"/>
+          <w:lang w:val="es-PE" w:eastAsia="es-PE"/>
+        </w:rPr>
+        <w:t>Historial de versiones</w:t>
+      </w:r>
+    </w:p>
+    <w:p>
+      <w:pPr>
+        <w:suppressAutoHyphens w:val="0"/>
+        <w:spacing w:before="0" w:after="0" w:line="240" w:lineRule="auto"/>
+        <w:jc w:val="left"/>
+        <w:rPr>
+          <w:lang w:val="es-PE" w:eastAsia="es-PE"/>
+        </w:rPr>
+      </w:pPr>
+    </w:p>
+    <w:tbl>
+      <w:tblPr>
+        <w:tblW w:w="0" w:type="auto"/>
+        <w:tblCellMar>
+          <w:top w:w="15" w:type="dxa"/>
+          <w:left w:w="15" w:type="dxa"/>
+          <w:bottom w:w="15" w:type="dxa"/>
+          <w:right w:w="15" w:type="dxa"/>
+        </w:tblCellMar>
+        <w:tblLook w:val="04A0" w:firstRow="1" w:lastRow="0" w:firstColumn="1" w:lastColumn="0" w:noHBand="0" w:noVBand="1"/>
+      </w:tblPr>
+      <w:tblGrid>
+        <w:gridCol w:w="567"/>
+        <w:gridCol w:w="1134"/>
+        <w:gridCol w:w="827"/>
+        <w:gridCol w:w="2958"/>
+        <w:gridCol w:w="3012"/>
+      </w:tblGrid>
+      <w:tr>
+        <w:trPr>
+          <w:trHeight w:val="200"/>
+        </w:trPr>
+        <w:tc>
+          <w:tcPr>
+            <w:tcW w:w="0" w:type="auto"/>
+            <w:gridSpan w:val="5"/>
+            <w:tcBorders>
+              <w:top w:val="single" w:sz="4" w:space="0" w:color="000000"/>
+              <w:left w:val="single" w:sz="4" w:space="0" w:color="000000"/>
+              <w:bottom w:val="single" w:sz="4" w:space="0" w:color="000000"/>
+              <w:right w:val="single" w:sz="4" w:space="0" w:color="000000"/>
+            </w:tcBorders>
+            <w:tcMar>
+              <w:top w:w="0" w:type="dxa"/>
+              <w:left w:w="108" w:type="dxa"/>
+              <w:bottom w:w="0" w:type="dxa"/>
+              <w:right w:w="108" w:type="dxa"/>
+            </w:tcMar>
+            <w:hideMark/>
+          </w:tcPr>
+          <w:p>
+            <w:pPr>
+              <w:suppressAutoHyphens w:val="0"/>
+              <w:spacing w:before="40" w:after="0" w:line="240" w:lineRule="auto"/>
+              <w:ind w:right="68"/>
+              <w:jc w:val="center"/>
+              <w:rPr>
+                <w:lang w:val="es-PE" w:eastAsia="es-PE"/>
+              </w:rPr>
+            </w:pPr>
+            <w:r>
+              <w:rPr>
+                <w:rFonts w:ascii="Tahoma" w:hAnsi="Tahoma" w:cs="Tahoma"/>
+                <w:color w:val="000000"/>
+                <w:sz w:val="20"/>
+                <w:szCs w:val="20"/>
+                <w:lang w:val="es-PE" w:eastAsia="es-PE"/>
+              </w:rPr>
+              <w:t>Historial de Revisiones</w:t>
+            </w:r>
+          </w:p>
+        </w:tc>
+      </w:tr>
+      <w:tr>
+        <w:trPr>
+          <w:trHeight w:val="180"/>
+        </w:trPr>
+        <w:tc>
+          <w:tcPr>
+            <w:tcW w:w="0" w:type="auto"/>
+            <w:tcBorders>
+              <w:top w:val="single" w:sz="4" w:space="0" w:color="000000"/>
+              <w:left w:val="single" w:sz="4" w:space="0" w:color="000000"/>
+              <w:bottom w:val="single" w:sz="4" w:space="0" w:color="000000"/>
+              <w:right w:val="single" w:sz="4" w:space="0" w:color="000000"/>
+            </w:tcBorders>
+            <w:tcMar>
+              <w:top w:w="0" w:type="dxa"/>
+              <w:left w:w="108" w:type="dxa"/>
+              <w:bottom w:w="0" w:type="dxa"/>
+              <w:right w:w="108" w:type="dxa"/>
+            </w:tcMar>
+            <w:hideMark/>
+          </w:tcPr>
+          <w:p>
+            <w:pPr>
+              <w:suppressAutoHyphens w:val="0"/>
+              <w:spacing w:before="0" w:after="0" w:line="240" w:lineRule="auto"/>
+              <w:jc w:val="left"/>
+              <w:rPr>
+                <w:lang w:val="es-PE" w:eastAsia="es-PE"/>
+              </w:rPr>
+            </w:pPr>
+            <w:r>
+              <w:rPr>
+                <w:rFonts w:ascii="Arial" w:hAnsi="Arial" w:cs="Arial"/>
+                <w:color w:val="000000"/>
+                <w:sz w:val="18"/>
+                <w:szCs w:val="18"/>
+                <w:lang w:val="es-PE" w:eastAsia="es-PE"/>
+              </w:rPr>
+              <w:t>Item</w:t>
+            </w:r>
+          </w:p>
+        </w:tc>
+        <w:tc>
+          <w:tcPr>
+            <w:tcW w:w="0" w:type="auto"/>
+            <w:tcBorders>
+              <w:top w:val="single" w:sz="4" w:space="0" w:color="000000"/>
+              <w:left w:val="single" w:sz="4" w:space="0" w:color="000000"/>
+              <w:bottom w:val="single" w:sz="4" w:space="0" w:color="000000"/>
+              <w:right w:val="single" w:sz="4" w:space="0" w:color="000000"/>
+            </w:tcBorders>
+            <w:tcMar>
+              <w:top w:w="0" w:type="dxa"/>
+              <w:left w:w="108" w:type="dxa"/>
+              <w:bottom w:w="0" w:type="dxa"/>
+              <w:right w:w="108" w:type="dxa"/>
+            </w:tcMar>
+            <w:hideMark/>
+          </w:tcPr>
+          <w:p>
+            <w:pPr>
+              <w:suppressAutoHyphens w:val="0"/>
+              <w:spacing w:before="0" w:after="0" w:line="240" w:lineRule="auto"/>
+              <w:jc w:val="left"/>
+              <w:rPr>
+                <w:lang w:val="es-PE" w:eastAsia="es-PE"/>
+              </w:rPr>
+            </w:pPr>
+            <w:r>
+              <w:rPr>
+                <w:rFonts w:ascii="Arial" w:hAnsi="Arial" w:cs="Arial"/>
+                <w:color w:val="000000"/>
+                <w:sz w:val="18"/>
+                <w:szCs w:val="18"/>
+                <w:lang w:val="es-PE" w:eastAsia="es-PE"/>
+              </w:rPr>
+              <w:t>Fecha</w:t>
+            </w:r>
+          </w:p>
+        </w:tc>
+        <w:tc>
+          <w:tcPr>
+            <w:tcW w:w="0" w:type="auto"/>
+            <w:tcBorders>
+              <w:top w:val="single" w:sz="4" w:space="0" w:color="000000"/>
+              <w:left w:val="single" w:sz="4" w:space="0" w:color="000000"/>
+              <w:bottom w:val="single" w:sz="4" w:space="0" w:color="000000"/>
+              <w:right w:val="single" w:sz="4" w:space="0" w:color="000000"/>
+            </w:tcBorders>
+            <w:tcMar>
+              <w:top w:w="0" w:type="dxa"/>
+              <w:left w:w="108" w:type="dxa"/>
+              <w:bottom w:w="0" w:type="dxa"/>
+              <w:right w:w="108" w:type="dxa"/>
+            </w:tcMar>
+            <w:hideMark/>
+          </w:tcPr>
+          <w:p>
+            <w:pPr>
+              <w:suppressAutoHyphens w:val="0"/>
+              <w:spacing w:before="0" w:after="0" w:line="240" w:lineRule="auto"/>
+              <w:jc w:val="left"/>
+              <w:rPr>
+                <w:lang w:val="es-PE" w:eastAsia="es-PE"/>
+              </w:rPr>
+            </w:pPr>
+            <w:r>
+              <w:rPr>
+                <w:rFonts w:ascii="Arial" w:hAnsi="Arial" w:cs="Arial"/>
+                <w:color w:val="000000"/>
+                <w:sz w:val="18"/>
+                <w:szCs w:val="18"/>
+                <w:lang w:val="es-PE" w:eastAsia="es-PE"/>
+              </w:rPr>
+              <w:t>Versión</w:t>
+            </w:r>
+          </w:p>
+        </w:tc>
+        <w:tc>
+          <w:tcPr>
+            <w:tcW w:w="0" w:type="auto"/>
+            <w:tcBorders>
+              <w:top w:val="single" w:sz="4" w:space="0" w:color="000000"/>
+              <w:left w:val="single" w:sz="4" w:space="0" w:color="000000"/>
+              <w:bottom w:val="single" w:sz="4" w:space="0" w:color="000000"/>
+              <w:right w:val="single" w:sz="4" w:space="0" w:color="000000"/>
+            </w:tcBorders>
+            <w:tcMar>
+              <w:top w:w="0" w:type="dxa"/>
+              <w:left w:w="108" w:type="dxa"/>
+              <w:bottom w:w="0" w:type="dxa"/>
+              <w:right w:w="108" w:type="dxa"/>
+            </w:tcMar>
+            <w:hideMark/>
+          </w:tcPr>
+          <w:p>
+            <w:pPr>
+              <w:suppressAutoHyphens w:val="0"/>
+              <w:spacing w:before="0" w:after="0" w:line="240" w:lineRule="auto"/>
+              <w:jc w:val="left"/>
+              <w:rPr>
+                <w:lang w:val="es-PE" w:eastAsia="es-PE"/>
+              </w:rPr>
+            </w:pPr>
+            <w:r>
+              <w:rPr>
+                <w:rFonts w:ascii="Arial" w:hAnsi="Arial" w:cs="Arial"/>
+                <w:color w:val="000000"/>
+                <w:sz w:val="18"/>
+                <w:szCs w:val="18"/>
+                <w:lang w:val="es-PE" w:eastAsia="es-PE"/>
+              </w:rPr>
+              <w:t>Descripción</w:t>
+            </w:r>
+          </w:p>
+        </w:tc>
+        <w:tc>
+          <w:tcPr>
+            <w:tcW w:w="0" w:type="auto"/>
+            <w:tcBorders>
+              <w:top w:val="single" w:sz="4" w:space="0" w:color="000000"/>
+              <w:left w:val="single" w:sz="4" w:space="0" w:color="000000"/>
+              <w:bottom w:val="single" w:sz="4" w:space="0" w:color="000000"/>
+              <w:right w:val="single" w:sz="4" w:space="0" w:color="000000"/>
+            </w:tcBorders>
+            <w:tcMar>
+              <w:top w:w="0" w:type="dxa"/>
+              <w:left w:w="108" w:type="dxa"/>
+              <w:bottom w:w="0" w:type="dxa"/>
+              <w:right w:w="108" w:type="dxa"/>
+            </w:tcMar>
+            <w:hideMark/>
+          </w:tcPr>
+          <w:p>
+            <w:pPr>
+              <w:suppressAutoHyphens w:val="0"/>
+              <w:spacing w:before="0" w:after="0" w:line="240" w:lineRule="auto"/>
+              <w:jc w:val="left"/>
+              <w:rPr>
+                <w:lang w:val="es-PE" w:eastAsia="es-PE"/>
+              </w:rPr>
+            </w:pPr>
+            <w:r>
+              <w:rPr>
+                <w:rFonts w:ascii="Tahoma" w:hAnsi="Tahoma" w:cs="Tahoma"/>
+                <w:color w:val="000000"/>
+                <w:sz w:val="18"/>
+                <w:szCs w:val="18"/>
+                <w:lang w:val="es-PE" w:eastAsia="es-PE"/>
+              </w:rPr>
+              <w:t>Autor</w:t>
+            </w:r>
+          </w:p>
+        </w:tc>
+      </w:tr>
+      <w:tr>
+        <w:trPr>
+          <w:trHeight w:val="388"/>
+        </w:trPr>
+        <w:tc>
+          <w:tcPr>
+            <w:tcW w:w="0" w:type="auto"/>
+            <w:tcBorders>
+              <w:top w:val="single" w:sz="4" w:space="0" w:color="000000"/>
+              <w:left w:val="single" w:sz="4" w:space="0" w:color="000000"/>
+              <w:bottom w:val="single" w:sz="4" w:space="0" w:color="000000"/>
+              <w:right w:val="single" w:sz="4" w:space="0" w:color="000000"/>
+            </w:tcBorders>
+            <w:tcMar>
+              <w:top w:w="0" w:type="dxa"/>
+              <w:left w:w="108" w:type="dxa"/>
+              <w:bottom w:w="0" w:type="dxa"/>
+              <w:right w:w="108" w:type="dxa"/>
+            </w:tcMar>
+            <w:hideMark/>
+          </w:tcPr>
+          <w:p>
+            <w:pPr>
+              <w:suppressAutoHyphens w:val="0"/>
+              <w:spacing w:before="0" w:after="0" w:line="240" w:lineRule="auto"/>
+              <w:jc w:val="left"/>
+              <w:rPr>
+                <w:lang w:val="es-PE" w:eastAsia="es-PE"/>
+              </w:rPr>
+            </w:pPr>
+            <w:r>
+              <w:rPr>
+                <w:rFonts w:ascii="Tahoma" w:hAnsi="Tahoma" w:cs="Tahoma"/>
+                <w:color w:val="000000"/>
+                <w:sz w:val="20"/>
+                <w:szCs w:val="20"/>
+                <w:lang w:val="es-PE" w:eastAsia="es-PE"/>
+              </w:rPr>
+              <w:t>1</w:t>
+            </w:r>
+          </w:p>
+        </w:tc>
+        <w:tc>
+          <w:tcPr>
+            <w:tcW w:w="0" w:type="auto"/>
+            <w:tcBorders>
+              <w:top w:val="single" w:sz="4" w:space="0" w:color="000000"/>
+              <w:left w:val="single" w:sz="4" w:space="0" w:color="000000"/>
+              <w:bottom w:val="single" w:sz="4" w:space="0" w:color="000000"/>
+              <w:right w:val="single" w:sz="4" w:space="0" w:color="000000"/>
+            </w:tcBorders>
+            <w:tcMar>
+              <w:top w:w="0" w:type="dxa"/>
+              <w:left w:w="108" w:type="dxa"/>
+              <w:bottom w:w="0" w:type="dxa"/>
+              <w:right w:w="108" w:type="dxa"/>
+            </w:tcMar>
+            <w:hideMark/>
+          </w:tcPr>
+          <w:p>
+            <w:pPr>
+              <w:suppressAutoHyphens w:val="0"/>
+              <w:spacing w:before="0" w:after="0" w:line="240" w:lineRule="auto"/>
+              <w:jc w:val="left"/>
+              <w:rPr>
+                <w:lang w:val="es-PE" w:eastAsia="es-PE"/>
+              </w:rPr>
+            </w:pPr>
+            <w:r>
+              <w:rPr>
+                <w:rFonts w:ascii="Tahoma" w:hAnsi="Tahoma" w:cs="Tahoma"/>
+                <w:color w:val="000000"/>
+                <w:sz w:val="20"/>
+                <w:szCs w:val="20"/>
+                <w:lang w:val="es-PE" w:eastAsia="es-PE"/>
+              </w:rPr>
+              <w:t>1/5/2023</w:t>
+            </w:r>
+          </w:p>
+        </w:tc>
+        <w:tc>
+          <w:tcPr>
+            <w:tcW w:w="0" w:type="auto"/>
+            <w:tcBorders>
+              <w:top w:val="single" w:sz="4" w:space="0" w:color="000000"/>
+              <w:left w:val="single" w:sz="4" w:space="0" w:color="000000"/>
+              <w:bottom w:val="single" w:sz="4" w:space="0" w:color="000000"/>
+              <w:right w:val="single" w:sz="4" w:space="0" w:color="000000"/>
+            </w:tcBorders>
+            <w:tcMar>
+              <w:top w:w="0" w:type="dxa"/>
+              <w:left w:w="108" w:type="dxa"/>
+              <w:bottom w:w="0" w:type="dxa"/>
+              <w:right w:w="108" w:type="dxa"/>
+            </w:tcMar>
+            <w:hideMark/>
+          </w:tcPr>
+          <w:p>
+            <w:pPr>
+              <w:suppressAutoHyphens w:val="0"/>
+              <w:spacing w:before="0" w:after="0" w:line="240" w:lineRule="auto"/>
+              <w:jc w:val="left"/>
+              <w:rPr>
+                <w:lang w:val="es-PE" w:eastAsia="es-PE"/>
+              </w:rPr>
+            </w:pPr>
+            <w:r>
+              <w:rPr>
+                <w:rFonts w:ascii="Tahoma" w:hAnsi="Tahoma" w:cs="Tahoma"/>
+                <w:color w:val="000000"/>
+                <w:sz w:val="20"/>
+                <w:szCs w:val="20"/>
+                <w:lang w:val="es-PE" w:eastAsia="es-PE"/>
+              </w:rPr>
+              <w:t>1.0</w:t>
+            </w:r>
+          </w:p>
+        </w:tc>
+        <w:tc>
+          <w:tcPr>
+            <w:tcW w:w="0" w:type="auto"/>
+            <w:tcBorders>
+              <w:top w:val="single" w:sz="4" w:space="0" w:color="000000"/>
+              <w:left w:val="single" w:sz="4" w:space="0" w:color="000000"/>
+              <w:bottom w:val="single" w:sz="4" w:space="0" w:color="000000"/>
+              <w:right w:val="single" w:sz="4" w:space="0" w:color="000000"/>
+            </w:tcBorders>
+            <w:tcMar>
+              <w:top w:w="0" w:type="dxa"/>
+              <w:left w:w="108" w:type="dxa"/>
+              <w:bottom w:w="0" w:type="dxa"/>
+              <w:right w:w="108" w:type="dxa"/>
+            </w:tcMar>
+            <w:hideMark/>
+          </w:tcPr>
+          <w:p>
+            <w:pPr>
+              <w:suppressAutoHyphens w:val="0"/>
+              <w:spacing w:before="0" w:after="0" w:line="240" w:lineRule="auto"/>
+              <w:jc w:val="left"/>
+              <w:rPr>
+                <w:lang w:val="es-PE" w:eastAsia="es-PE"/>
+              </w:rPr>
+            </w:pPr>
+            <w:r>
+              <w:rPr>
+                <w:rFonts w:ascii="Arial" w:hAnsi="Arial" w:cs="Arial"/>
+                <w:color w:val="000000"/>
+                <w:sz w:val="18"/>
+                <w:szCs w:val="18"/>
+                <w:lang w:val="es-PE" w:eastAsia="es-PE"/>
+              </w:rPr>
+              <w:t>Creación del documento</w:t>
+            </w:r>
+          </w:p>
+        </w:tc>
+        <w:tc>
+          <w:tcPr>
+            <w:tcW w:w="0" w:type="auto"/>
+            <w:tcBorders>
+              <w:top w:val="single" w:sz="4" w:space="0" w:color="000000"/>
+              <w:left w:val="single" w:sz="4" w:space="0" w:color="000000"/>
+              <w:bottom w:val="single" w:sz="4" w:space="0" w:color="000000"/>
+              <w:right w:val="single" w:sz="4" w:space="0" w:color="000000"/>
+            </w:tcBorders>
+            <w:tcMar>
+              <w:top w:w="0" w:type="dxa"/>
+              <w:left w:w="108" w:type="dxa"/>
+              <w:bottom w:w="0" w:type="dxa"/>
+              <w:right w:w="108" w:type="dxa"/>
+            </w:tcMar>
+            <w:hideMark/>
+          </w:tcPr>
+          <w:p>
+            <w:pPr>
+              <w:suppressAutoHyphens w:val="0"/>
+              <w:spacing w:before="0" w:after="0" w:line="240" w:lineRule="auto"/>
+              <w:jc w:val="left"/>
+              <w:rPr>
+                <w:lang w:val="es-PE" w:eastAsia="es-PE"/>
+              </w:rPr>
+            </w:pPr>
+            <w:r>
+              <w:rPr>
+                <w:rFonts w:ascii="Tahoma" w:hAnsi="Tahoma" w:cs="Tahoma"/>
+                <w:color w:val="000000"/>
+                <w:sz w:val="20"/>
+                <w:szCs w:val="20"/>
+                <w:lang w:val="es-PE" w:eastAsia="es-PE"/>
+              </w:rPr>
+              <w:t>Alejandro Santaria, Gian Franco</w:t>
+            </w:r>
+          </w:p>
+        </w:tc>
+      </w:tr>
+      <w:tr>
+        <w:trPr>
+          <w:trHeight w:val="388"/>
+        </w:trPr>
+        <w:tc>
+          <w:tcPr>
+            <w:tcW w:w="0" w:type="auto"/>
+            <w:tcBorders>
+              <w:top w:val="single" w:sz="4" w:space="0" w:color="000000"/>
+              <w:left w:val="single" w:sz="4" w:space="0" w:color="000000"/>
+              <w:bottom w:val="single" w:sz="4" w:space="0" w:color="000000"/>
+              <w:right w:val="single" w:sz="4" w:space="0" w:color="000000"/>
+            </w:tcBorders>
+            <w:tcMar>
+              <w:top w:w="0" w:type="dxa"/>
+              <w:left w:w="108" w:type="dxa"/>
+              <w:bottom w:w="0" w:type="dxa"/>
+              <w:right w:w="108" w:type="dxa"/>
+            </w:tcMar>
+            <w:hideMark/>
+          </w:tcPr>
+          <w:p>
+            <w:pPr>
+              <w:suppressAutoHyphens w:val="0"/>
+              <w:spacing w:before="0" w:after="0" w:line="240" w:lineRule="auto"/>
+              <w:jc w:val="left"/>
+              <w:rPr>
+                <w:lang w:val="es-PE" w:eastAsia="es-PE"/>
+              </w:rPr>
+            </w:pPr>
+            <w:r>
+              <w:rPr>
+                <w:rFonts w:ascii="Tahoma" w:hAnsi="Tahoma" w:cs="Tahoma"/>
+                <w:color w:val="000000"/>
+                <w:sz w:val="20"/>
+                <w:szCs w:val="20"/>
+                <w:lang w:val="es-PE" w:eastAsia="es-PE"/>
+              </w:rPr>
+              <w:t>2</w:t>
+            </w:r>
+          </w:p>
+        </w:tc>
+        <w:tc>
+          <w:tcPr>
+            <w:tcW w:w="0" w:type="auto"/>
+            <w:tcBorders>
+              <w:top w:val="single" w:sz="4" w:space="0" w:color="000000"/>
+              <w:left w:val="single" w:sz="4" w:space="0" w:color="000000"/>
+              <w:bottom w:val="single" w:sz="4" w:space="0" w:color="000000"/>
+              <w:right w:val="single" w:sz="4" w:space="0" w:color="000000"/>
+            </w:tcBorders>
+            <w:tcMar>
+              <w:top w:w="0" w:type="dxa"/>
+              <w:left w:w="108" w:type="dxa"/>
+              <w:bottom w:w="0" w:type="dxa"/>
+              <w:right w:w="108" w:type="dxa"/>
+            </w:tcMar>
+            <w:hideMark/>
+          </w:tcPr>
+          <w:p>
+            <w:pPr>
+              <w:suppressAutoHyphens w:val="0"/>
+              <w:spacing w:before="0" w:after="0" w:line="240" w:lineRule="auto"/>
+              <w:jc w:val="left"/>
+              <w:rPr>
+                <w:lang w:val="es-PE" w:eastAsia="es-PE"/>
+              </w:rPr>
+            </w:pPr>
+            <w:r>
+              <w:rPr>
+                <w:rFonts w:ascii="Tahoma" w:hAnsi="Tahoma" w:cs="Tahoma"/>
+                <w:color w:val="000000"/>
+                <w:sz w:val="20"/>
+                <w:szCs w:val="20"/>
+                <w:lang w:val="es-PE" w:eastAsia="es-PE"/>
+              </w:rPr>
+              <w:t>30/4</w:t>
+            </w:r>
+            <w:r>
+              <w:rPr>
+                <w:rFonts w:ascii="Tahoma" w:hAnsi="Tahoma" w:cs="Tahoma"/>
+                <w:color w:val="000000"/>
+                <w:sz w:val="20"/>
+                <w:szCs w:val="20"/>
+                <w:lang w:val="es-PE" w:eastAsia="es-PE"/>
+              </w:rPr>
+              <w:t>/2023</w:t>
+            </w:r>
+          </w:p>
+        </w:tc>
+        <w:tc>
+          <w:tcPr>
+            <w:tcW w:w="0" w:type="auto"/>
+            <w:tcBorders>
+              <w:top w:val="single" w:sz="4" w:space="0" w:color="000000"/>
+              <w:left w:val="single" w:sz="4" w:space="0" w:color="000000"/>
+              <w:bottom w:val="single" w:sz="4" w:space="0" w:color="000000"/>
+              <w:right w:val="single" w:sz="4" w:space="0" w:color="000000"/>
+            </w:tcBorders>
+            <w:tcMar>
+              <w:top w:w="0" w:type="dxa"/>
+              <w:left w:w="108" w:type="dxa"/>
+              <w:bottom w:w="0" w:type="dxa"/>
+              <w:right w:w="108" w:type="dxa"/>
+            </w:tcMar>
+            <w:hideMark/>
+          </w:tcPr>
+          <w:p>
+            <w:pPr>
+              <w:suppressAutoHyphens w:val="0"/>
+              <w:spacing w:before="0" w:after="0" w:line="240" w:lineRule="auto"/>
+              <w:jc w:val="left"/>
+              <w:rPr>
+                <w:lang w:val="es-PE" w:eastAsia="es-PE"/>
+              </w:rPr>
+            </w:pPr>
+            <w:r>
+              <w:rPr>
+                <w:rFonts w:ascii="Tahoma" w:hAnsi="Tahoma" w:cs="Tahoma"/>
+                <w:color w:val="000000"/>
+                <w:sz w:val="20"/>
+                <w:szCs w:val="20"/>
+                <w:lang w:val="es-PE" w:eastAsia="es-PE"/>
+              </w:rPr>
+              <w:t>1.1</w:t>
+            </w:r>
+          </w:p>
+        </w:tc>
+        <w:tc>
+          <w:tcPr>
+            <w:tcW w:w="0" w:type="auto"/>
+            <w:tcBorders>
+              <w:top w:val="single" w:sz="4" w:space="0" w:color="000000"/>
+              <w:left w:val="single" w:sz="4" w:space="0" w:color="000000"/>
+              <w:bottom w:val="single" w:sz="4" w:space="0" w:color="000000"/>
+              <w:right w:val="single" w:sz="4" w:space="0" w:color="000000"/>
+            </w:tcBorders>
+            <w:tcMar>
+              <w:top w:w="0" w:type="dxa"/>
+              <w:left w:w="108" w:type="dxa"/>
+              <w:bottom w:w="0" w:type="dxa"/>
+              <w:right w:w="108" w:type="dxa"/>
+            </w:tcMar>
+            <w:hideMark/>
+          </w:tcPr>
+          <w:p>
+            <w:pPr>
+              <w:suppressAutoHyphens w:val="0"/>
+              <w:spacing w:before="0" w:after="0" w:line="240" w:lineRule="auto"/>
+              <w:jc w:val="left"/>
+              <w:rPr>
+                <w:lang w:val="es-PE" w:eastAsia="es-PE"/>
+              </w:rPr>
+            </w:pPr>
+            <w:r>
+              <w:rPr>
+                <w:rFonts w:ascii="Arial" w:hAnsi="Arial" w:cs="Arial"/>
+                <w:color w:val="000000"/>
+                <w:sz w:val="18"/>
+                <w:szCs w:val="18"/>
+                <w:lang w:val="es-PE" w:eastAsia="es-PE"/>
+              </w:rPr>
+              <w:t>Cambio al diagrama físico y lógico</w:t>
+            </w:r>
+          </w:p>
+        </w:tc>
+        <w:tc>
+          <w:tcPr>
+            <w:tcW w:w="0" w:type="auto"/>
+            <w:tcBorders>
+              <w:top w:val="single" w:sz="4" w:space="0" w:color="000000"/>
+              <w:left w:val="single" w:sz="4" w:space="0" w:color="000000"/>
+              <w:bottom w:val="single" w:sz="4" w:space="0" w:color="000000"/>
+              <w:right w:val="single" w:sz="4" w:space="0" w:color="000000"/>
+            </w:tcBorders>
+            <w:tcMar>
+              <w:top w:w="0" w:type="dxa"/>
+              <w:left w:w="108" w:type="dxa"/>
+              <w:bottom w:w="0" w:type="dxa"/>
+              <w:right w:w="108" w:type="dxa"/>
+            </w:tcMar>
+            <w:hideMark/>
+          </w:tcPr>
+          <w:p>
+            <w:pPr>
+              <w:suppressAutoHyphens w:val="0"/>
+              <w:spacing w:before="0" w:after="0" w:line="240" w:lineRule="auto"/>
+              <w:jc w:val="left"/>
+              <w:rPr>
+                <w:lang w:val="es-PE" w:eastAsia="es-PE"/>
+              </w:rPr>
+            </w:pPr>
+            <w:r>
+              <w:rPr>
+                <w:rFonts w:ascii="Tahoma" w:hAnsi="Tahoma" w:cs="Tahoma"/>
+                <w:color w:val="000000"/>
+                <w:sz w:val="20"/>
+                <w:szCs w:val="20"/>
+                <w:lang w:val="es-PE" w:eastAsia="es-PE"/>
+              </w:rPr>
+              <w:t>Alejandro Santaria, Gian Franco</w:t>
+            </w:r>
+          </w:p>
+        </w:tc>
+      </w:tr>
+    </w:tbl>
+    <w:p>
+      <w:pPr>
+        <w:jc w:val="left"/>
+      </w:pPr>
     </w:p>
     <w:p>
       <w:pPr>
@@ -1669,7 +2376,7 @@
         <w:lastRenderedPageBreak/>
         <w:fldChar w:fldCharType="end"/>
       </w:r>
-      <w:bookmarkStart w:id="0" w:name="_Toc133755350"/>
+      <w:bookmarkStart w:id="1" w:name="_Toc133755350"/>
       <w:r>
         <w:rPr>
           <w:rFonts w:ascii="Times New Roman" w:hAnsi="Times New Roman" w:cs="Times New Roman"/>
@@ -1677,7 +2384,7 @@
         </w:rPr>
         <w:t>Introducción</w:t>
       </w:r>
-      <w:bookmarkEnd w:id="0"/>
+      <w:bookmarkEnd w:id="1"/>
     </w:p>
     <w:p>
       <w:pPr>
@@ -1687,14 +2394,14 @@
         </w:tabs>
         <w:ind w:left="567"/>
       </w:pPr>
-      <w:bookmarkStart w:id="1" w:name="_Toc133755351"/>
+      <w:bookmarkStart w:id="2" w:name="_Toc133755351"/>
       <w:r>
         <w:rPr>
           <w:lang w:val="es-PE"/>
         </w:rPr>
         <w:t>Propósito</w:t>
       </w:r>
-      <w:bookmarkEnd w:id="1"/>
+      <w:bookmarkEnd w:id="2"/>
     </w:p>
     <w:p>
       <w:r>
@@ -1736,14 +2443,14 @@
         </w:tabs>
         <w:ind w:left="567"/>
       </w:pPr>
-      <w:bookmarkStart w:id="2" w:name="_Toc133755352"/>
+      <w:bookmarkStart w:id="3" w:name="_Toc133755352"/>
       <w:r>
         <w:rPr>
           <w:lang w:val="es-PE"/>
         </w:rPr>
         <w:t>Alcance</w:t>
       </w:r>
-      <w:bookmarkEnd w:id="2"/>
+      <w:bookmarkEnd w:id="3"/>
     </w:p>
     <w:p>
       <w:r>
@@ -1785,14 +2492,14 @@
         </w:tabs>
         <w:ind w:left="567"/>
       </w:pPr>
-      <w:bookmarkStart w:id="3" w:name="_Toc133755353"/>
+      <w:bookmarkStart w:id="4" w:name="_Toc133755353"/>
       <w:r>
         <w:rPr>
           <w:lang w:val="es-PE"/>
         </w:rPr>
         <w:t>Definiciones, siglas y abreviaciones</w:t>
       </w:r>
-      <w:bookmarkEnd w:id="3"/>
+      <w:bookmarkEnd w:id="4"/>
     </w:p>
     <w:p>
       <w:pPr>
@@ -1951,7 +2658,7 @@
         </w:tabs>
         <w:ind w:left="567"/>
       </w:pPr>
-      <w:bookmarkStart w:id="4" w:name="_Toc133755354"/>
+      <w:bookmarkStart w:id="5" w:name="_Toc133755354"/>
       <w:r>
         <w:rPr>
           <w:lang w:val="es-PE"/>
@@ -1959,7 +2666,7 @@
         <w:lastRenderedPageBreak/>
         <w:t>Resumen</w:t>
       </w:r>
-      <w:bookmarkEnd w:id="4"/>
+      <w:bookmarkEnd w:id="5"/>
     </w:p>
     <w:p>
       <w:pPr>
@@ -2033,59 +2740,41 @@
     </w:p>
     <w:p>
       <w:pPr>
-        <w:pStyle w:val="Ttulo1"/>
-        <w:tabs>
-          <w:tab w:val="clear" w:pos="3410"/>
-        </w:tabs>
-        <w:ind w:left="426"/>
-        <w:rPr>
-          <w:rFonts w:ascii="Times New Roman" w:hAnsi="Times New Roman" w:cs="Times New Roman"/>
-        </w:rPr>
-      </w:pPr>
-      <w:bookmarkStart w:id="5" w:name="_Toc133755355"/>
-      <w:r>
-        <w:rPr>
-          <w:rFonts w:ascii="Times New Roman" w:hAnsi="Times New Roman" w:cs="Times New Roman"/>
-          <w:lang w:val="es-PE"/>
+        <w:pStyle w:val="Ttulo2"/>
+        <w:numPr>
+          <w:ilvl w:val="0"/>
+          <w:numId w:val="0"/>
+        </w:numPr>
+        <w:textAlignment w:val="baseline"/>
+        <w:rPr>
+          <w:color w:val="000000"/>
+        </w:rPr>
+      </w:pPr>
+      <w:bookmarkStart w:id="6" w:name="_Toc133755357"/>
+      <w:r>
+        <w:rPr>
+          <w:color w:val="000000"/>
         </w:rPr>
         <w:lastRenderedPageBreak/>
-        <w:t>Descripción General</w:t>
-      </w:r>
-      <w:bookmarkEnd w:id="5"/>
-    </w:p>
-    <w:p>
-      <w:pPr>
-        <w:pStyle w:val="Ttulo2"/>
-        <w:tabs>
-          <w:tab w:val="clear" w:pos="3128"/>
-        </w:tabs>
-        <w:ind w:left="567" w:hanging="568"/>
-      </w:pPr>
-      <w:bookmarkStart w:id="6" w:name="_Toc133755356"/>
-      <w:r>
-        <w:rPr>
-          <w:lang w:val="es-PE"/>
-        </w:rPr>
-        <w:t xml:space="preserve">Diagrama </w:t>
-      </w:r>
-      <w:r>
-        <w:rPr>
-          <w:lang w:val="es-PE"/>
-        </w:rPr>
-        <w:t>Entidad Relación</w:t>
-      </w:r>
-      <w:bookmarkEnd w:id="6"/>
-    </w:p>
-    <w:p>
-      <w:pPr>
+        <w:t>Diagrama lógico</w:t>
+      </w:r>
+    </w:p>
+    <w:p>
+      <w:pPr>
+        <w:pStyle w:val="NormalWeb"/>
+        <w:spacing w:before="120" w:after="120"/>
         <w:ind w:left="-567" w:firstLine="425"/>
         <w:jc w:val="center"/>
-        <w:rPr>
-          <w:lang w:eastAsia="es-PE"/>
-        </w:rPr>
-      </w:pPr>
-      <w:r>
-        <w:pict w14:anchorId="343ABFFE">
+      </w:pPr>
+      <w:r>
+        <w:rPr>
+          <w:b/>
+          <w:bCs/>
+          <w:kern w:val="1"/>
+          <w:sz w:val="36"/>
+          <w:szCs w:val="36"/>
+        </w:rPr>
+        <w:pict w14:anchorId="328288B3">
           <v:shapetype id="_x0000_t75" coordsize="21600,21600" o:spt="75" o:preferrelative="t" path="m@4@5l@4@11@9@11@9@5xe" filled="f" stroked="f">
             <v:stroke joinstyle="miter"/>
             <v:formulas>
@@ -2105,90 +2794,91 @@
             <v:path o:extrusionok="f" gradientshapeok="t" o:connecttype="rect"/>
             <o:lock v:ext="edit" aspectratio="t"/>
           </v:shapetype>
-          <v:shape id="_x0000_i1025" type="#_x0000_t75" style="width:503.25pt;height:195.75pt">
-            <v:imagedata r:id="rId7" o:title=""/>
+          <v:shape id="_x0000_i1025" type="#_x0000_t75" style="width:481.5pt;height:230.25pt">
+            <v:imagedata r:id="rId8" o:title="B7A1806F"/>
           </v:shape>
         </w:pict>
       </w:r>
     </w:p>
     <w:p>
       <w:pPr>
+        <w:pStyle w:val="NormalWeb"/>
+        <w:spacing w:before="120" w:after="120"/>
         <w:jc w:val="center"/>
         <w:rPr>
-          <w:lang w:val="es-PE"/>
-        </w:rPr>
-      </w:pPr>
-      <w:r>
-        <w:rPr>
           <w:b/>
+          <w:bCs/>
+          <w:color w:val="000000"/>
           <w:sz w:val="18"/>
-          <w:lang w:val="es-PE"/>
-        </w:rPr>
-        <w:t xml:space="preserve">Figura </w:t>
-      </w:r>
+          <w:szCs w:val="18"/>
+        </w:rPr>
+      </w:pPr>
       <w:r>
         <w:rPr>
           <w:b/>
+          <w:bCs/>
+          <w:color w:val="000000"/>
           <w:sz w:val="18"/>
-          <w:lang w:val="es-PE"/>
-        </w:rPr>
-        <w:t>1</w:t>
-      </w:r>
+          <w:szCs w:val="18"/>
+        </w:rPr>
+        <w:t>Figura 1. Prototipo Diagrama Entidad Relación: EBD- Diseño de la base de datos</w:t>
+      </w:r>
+    </w:p>
+    <w:p>
+      <w:pPr>
+        <w:pStyle w:val="Ttulo2"/>
+        <w:numPr>
+          <w:ilvl w:val="0"/>
+          <w:numId w:val="0"/>
+        </w:numPr>
+        <w:textAlignment w:val="baseline"/>
+        <w:rPr>
+          <w:color w:val="000000"/>
+        </w:rPr>
+      </w:pPr>
+      <w:r>
+        <w:rPr>
+          <w:color w:val="000000"/>
+        </w:rPr>
+        <w:t>Diagrama físico</w:t>
+      </w:r>
+    </w:p>
+    <w:p>
+      <w:pPr>
+        <w:pStyle w:val="NormalWeb"/>
+        <w:spacing w:before="120" w:after="120"/>
+      </w:pPr>
       <w:r>
         <w:rPr>
           <w:b/>
+          <w:bCs/>
+          <w:kern w:val="1"/>
+          <w:sz w:val="36"/>
+          <w:szCs w:val="36"/>
+        </w:rPr>
+        <w:pict w14:anchorId="54C2FCE3">
+          <v:shape id="_x0000_i1026" type="#_x0000_t75" style="width:425.25pt;height:345.75pt">
+            <v:imagedata r:id="rId9" o:title="55271355"/>
+          </v:shape>
+        </w:pict>
+      </w:r>
+    </w:p>
+    <w:p>
+      <w:pPr>
+        <w:pStyle w:val="NormalWeb"/>
+        <w:spacing w:before="120" w:after="120"/>
+        <w:jc w:val="center"/>
+      </w:pPr>
+      <w:r>
+        <w:rPr>
+          <w:b/>
+          <w:bCs/>
+          <w:color w:val="000000"/>
           <w:sz w:val="18"/>
-          <w:lang w:val="es-PE"/>
-        </w:rPr>
-        <w:t xml:space="preserve">. Prototipo </w:t>
-      </w:r>
-      <w:r>
-        <w:rPr>
-          <w:b/>
-          <w:sz w:val="18"/>
-          <w:lang w:val="es-PE"/>
-        </w:rPr>
-        <w:t>Diagrama Entidad Relación</w:t>
-      </w:r>
-      <w:r>
-        <w:rPr>
-          <w:b/>
-          <w:sz w:val="18"/>
-          <w:lang w:val="es-PE"/>
-        </w:rPr>
-        <w:t xml:space="preserve">: </w:t>
-      </w:r>
-      <w:r>
-        <w:rPr>
-          <w:b/>
-          <w:sz w:val="18"/>
-          <w:lang w:val="es-PE"/>
-        </w:rPr>
-        <w:t>E</w:t>
-      </w:r>
-      <w:r>
-        <w:rPr>
-          <w:b/>
-          <w:sz w:val="18"/>
-          <w:lang w:val="es-PE"/>
-        </w:rPr>
-        <w:t>BD</w:t>
-      </w:r>
-      <w:r>
-        <w:rPr>
-          <w:b/>
-          <w:sz w:val="18"/>
-          <w:lang w:val="es-PE"/>
-        </w:rPr>
-        <w:t xml:space="preserve">- </w:t>
-      </w:r>
-      <w:r>
-        <w:rPr>
-          <w:b/>
-          <w:sz w:val="18"/>
-          <w:lang w:val="es-PE"/>
-        </w:rPr>
-        <w:t>Diseño de la base de datos</w:t>
+          <w:szCs w:val="18"/>
+        </w:rPr>
+        <w:lastRenderedPageBreak/>
+        <w:t>Figura 2. Prototipo Diagrama Fisico: EBD- Diseño de la base de datos</w:t>
       </w:r>
     </w:p>
     <w:p>
@@ -2199,60 +2889,58 @@
         </w:tabs>
         <w:ind w:left="567" w:hanging="568"/>
       </w:pPr>
-      <w:bookmarkStart w:id="7" w:name="_Toc133755357"/>
       <w:r>
         <w:rPr>
           <w:lang w:val="es-PE"/>
         </w:rPr>
         <w:t>Descripción</w:t>
       </w:r>
+      <w:bookmarkEnd w:id="6"/>
+    </w:p>
+    <w:p>
+      <w:r>
+        <w:rPr>
+          <w:lang w:val="es-PE"/>
+        </w:rPr>
+        <w:t xml:space="preserve">La implementación de tablas mediante SQL permitirá el trato de diferentes datos con respecto a los presos y las credenciales de las empresas. Con respecto a los presos, la mayoría de los datos corresponderán a cadenas de texto, otros a caracteres (talleres) y numero enteros (nivel de peligrosidad), siendo todos los campos: </w:t>
+      </w:r>
+      <w:r>
+        <w:t>nombre, apellido, número de DNI, nivel de peligrosidad, fecha de salida y talleres en los que se encuentran</w:t>
+      </w:r>
+      <w:r>
+        <w:t xml:space="preserve">. Por otro lado, la base de datos de las empresas cuenta con solo cadenas de texto, y presentan los siguientes datos: </w:t>
+      </w:r>
+      <w:r>
+        <w:t>nombre de la empresa, datos de contacto (correo y celular) e identificación de esta</w:t>
+      </w:r>
+      <w:r>
+        <w:t xml:space="preserve"> (correo y contraseña autogenerada)</w:t>
+      </w:r>
+      <w:r>
+        <w:t>.</w:t>
+      </w:r>
+    </w:p>
+    <w:p>
+      <w:r>
+        <w:t>A través de la página web, las empresas utilizarán sus credenciales las cuales serán verificadas en la base de datos (por lo tanto desde el primer momento el correcto funcionamiento de la BD es esencial), para luego ver los datos de distintos presos filtradas a sus necesidades para poder observar clientes potenciales (aquí tenemos la segunda vinculación con la BD de los presos, también fundamental para el desarrollo del proceso de negocio).</w:t>
+      </w:r>
+    </w:p>
+    <w:p>
+      <w:pPr>
+        <w:pStyle w:val="Ttulo2"/>
+        <w:tabs>
+          <w:tab w:val="clear" w:pos="3128"/>
+        </w:tabs>
+        <w:ind w:left="567" w:hanging="568"/>
+      </w:pPr>
+      <w:bookmarkStart w:id="7" w:name="_Toc133755358"/>
+      <w:r>
+        <w:rPr>
+          <w:lang w:val="es-PE"/>
+        </w:rPr>
+        <w:t>Actores</w:t>
+      </w:r>
       <w:bookmarkEnd w:id="7"/>
-    </w:p>
-    <w:p>
-      <w:r>
-        <w:rPr>
-          <w:lang w:val="es-PE"/>
-        </w:rPr>
-        <w:t xml:space="preserve">La implementación de tablas mediante SQL permitirá el trato de diferentes datos con respecto a los presos y las credenciales de las empresas. Con respecto a los presos, la mayoría de los datos corresponderán a cadenas de texto, otros a caracteres (talleres) y numero enteros (nivel de peligrosidad), siendo todos los campos: </w:t>
-      </w:r>
-      <w:r>
-        <w:t>nombre, apellido, número de DNI, nivel de peligrosidad, fecha de salida y talleres en los que se encuentran</w:t>
-      </w:r>
-      <w:r>
-        <w:t xml:space="preserve">. Por otro lado, la base de datos de las empresas cuenta con solo cadenas de texto, y presentan los siguientes datos: </w:t>
-      </w:r>
-      <w:r>
-        <w:t>nombre de la empresa, datos de contacto (correo y celular) e identificación de esta</w:t>
-      </w:r>
-      <w:r>
-        <w:t xml:space="preserve"> (correo y contraseña autogenerada)</w:t>
-      </w:r>
-      <w:r>
-        <w:t>.</w:t>
-      </w:r>
-    </w:p>
-    <w:p>
-      <w:r>
-        <w:t>A través de la página web, las empresas utilizarán sus credenciales las cuales serán verificadas en la base de datos (por lo tanto desde el primer momento el correcto funcionamiento de la BD es esencial), para luego ver los datos de distintos presos filtradas a sus necesidades para poder observar clientes potenciales (aquí tenemos la segunda vinculación con la BD de los presos, también fundamental para el desarrollo del proceso de negocio).</w:t>
-      </w:r>
-    </w:p>
-    <w:p>
-      <w:pPr>
-        <w:pStyle w:val="Ttulo2"/>
-        <w:tabs>
-          <w:tab w:val="clear" w:pos="3128"/>
-        </w:tabs>
-        <w:ind w:left="567" w:hanging="568"/>
-      </w:pPr>
-      <w:bookmarkStart w:id="8" w:name="_Toc133755358"/>
-      <w:r>
-        <w:rPr>
-          <w:lang w:val="es-PE"/>
-        </w:rPr>
-        <w:lastRenderedPageBreak/>
-        <w:t>Actores</w:t>
-      </w:r>
-      <w:bookmarkEnd w:id="8"/>
     </w:p>
     <w:p>
       <w:pPr>
@@ -2287,13 +2975,62 @@
         </w:tabs>
         <w:ind w:left="567" w:hanging="568"/>
       </w:pPr>
-      <w:bookmarkStart w:id="9" w:name="_Toc133755359"/>
+      <w:bookmarkStart w:id="8" w:name="_Toc133755359"/>
       <w:r>
         <w:rPr>
           <w:lang w:val="es-PE"/>
         </w:rPr>
         <w:t>Precondiciones</w:t>
       </w:r>
+      <w:bookmarkEnd w:id="8"/>
+    </w:p>
+    <w:p>
+      <w:r>
+        <w:rPr>
+          <w:lang w:val="es-PE"/>
+        </w:rPr>
+        <w:t>La existencia de bases de datos vacías es</w:t>
+      </w:r>
+      <w:r>
+        <w:rPr>
+          <w:lang w:val="es-PE"/>
+        </w:rPr>
+        <w:t xml:space="preserve"> </w:t>
+      </w:r>
+      <w:r>
+        <w:rPr>
+          <w:lang w:val="es-PE"/>
+        </w:rPr>
+        <w:t>necesaria</w:t>
+      </w:r>
+      <w:r>
+        <w:rPr>
+          <w:lang w:val="es-PE"/>
+        </w:rPr>
+        <w:t xml:space="preserve"> para poder almacenar los datos de los presos y las credenciales de las empresas, además estas deberán tener registradas todos los datos de manera correcta y en los campos correspondientes, para que </w:t>
+      </w:r>
+      <w:r>
+        <w:rPr>
+          <w:lang w:val="es-PE"/>
+        </w:rPr>
+        <w:t>no haya ningún error al iniciar sesión o mostrar reportes.</w:t>
+      </w:r>
+    </w:p>
+    <w:p>
+      <w:pPr>
+        <w:pStyle w:val="Ttulo2"/>
+        <w:tabs>
+          <w:tab w:val="clear" w:pos="3128"/>
+        </w:tabs>
+        <w:ind w:left="567" w:hanging="568"/>
+      </w:pPr>
+      <w:bookmarkStart w:id="9" w:name="_Toc133755360"/>
+      <w:r>
+        <w:rPr>
+          <w:lang w:val="es-PE"/>
+        </w:rPr>
+        <w:t>Pos Condiciones</w:t>
+      </w:r>
       <w:bookmarkEnd w:id="9"/>
     </w:p>
     <w:p>
@@ -2301,31 +3038,14 @@
         <w:rPr>
           <w:lang w:val="es-PE"/>
         </w:rPr>
-        <w:t>La existencia de bases de datos vacías es</w:t>
-      </w:r>
-      <w:r>
-        <w:rPr>
-          <w:lang w:val="es-PE"/>
-        </w:rPr>
-        <w:t xml:space="preserve"> </w:t>
-      </w:r>
-      <w:r>
-        <w:rPr>
-          <w:lang w:val="es-PE"/>
-        </w:rPr>
-        <w:t>necesaria</w:t>
-      </w:r>
-      <w:r>
-        <w:rPr>
-          <w:lang w:val="es-PE"/>
-        </w:rPr>
-        <w:t xml:space="preserve"> para poder almacenar los datos de los presos y las credenciales de las empresas, además estas deberán tener registradas todos los datos de manera correcta y en los campos correspondientes, para que </w:t>
-      </w:r>
-      <w:r>
-        <w:rPr>
-          <w:lang w:val="es-PE"/>
-        </w:rPr>
-        <w:t>no haya ningún error al iniciar sesión o mostrar reportes.</w:t>
+        <w:t xml:space="preserve">Luego de agregar datos de los presos y las empresas, estos se registrarán en la base de datos para que puedan ser consultados en cualquier momento. Además, luego de que </w:t>
+      </w:r>
+      <w:r>
+        <w:rPr>
+          <w:lang w:val="es-PE"/>
+        </w:rPr>
+        <w:lastRenderedPageBreak/>
+        <w:t>una empresa haya iniciado sesión en el sistema, se pueda acceder a la información de los presos.</w:t>
       </w:r>
     </w:p>
     <w:p>
@@ -2336,39 +3056,14 @@
         </w:tabs>
         <w:ind w:left="567" w:hanging="568"/>
       </w:pPr>
-      <w:bookmarkStart w:id="10" w:name="_Toc133755360"/>
-      <w:r>
-        <w:rPr>
-          <w:lang w:val="es-PE"/>
-        </w:rPr>
-        <w:t>Pos Condiciones</w:t>
+      <w:bookmarkStart w:id="10" w:name="_Toc133755361"/>
+      <w:r>
+        <w:rPr>
+          <w:lang w:val="es-PE"/>
+        </w:rPr>
+        <w:t>Flujo Básico</w:t>
       </w:r>
       <w:bookmarkEnd w:id="10"/>
-    </w:p>
-    <w:p>
-      <w:r>
-        <w:rPr>
-          <w:lang w:val="es-PE"/>
-        </w:rPr>
-        <w:t>Luego de agregar datos de los presos y las empresas, estos se registrarán en la base de datos para que puedan ser consultados en cualquier momento. Además, luego de que una empresa haya iniciado sesión en el sistema, se pueda acceder a la información de los presos.</w:t>
-      </w:r>
-    </w:p>
-    <w:p>
-      <w:pPr>
-        <w:pStyle w:val="Ttulo2"/>
-        <w:tabs>
-          <w:tab w:val="clear" w:pos="3128"/>
-        </w:tabs>
-        <w:ind w:left="567" w:hanging="568"/>
-      </w:pPr>
-      <w:bookmarkStart w:id="11" w:name="_Toc133755361"/>
-      <w:r>
-        <w:rPr>
-          <w:lang w:val="es-PE"/>
-        </w:rPr>
-        <w:t>Flujo Básico</w:t>
-      </w:r>
-      <w:bookmarkEnd w:id="11"/>
     </w:p>
     <w:p>
       <w:pPr>
@@ -2522,14 +3217,14 @@
         </w:tabs>
         <w:ind w:left="567" w:hanging="568"/>
       </w:pPr>
-      <w:bookmarkStart w:id="12" w:name="_Toc133755362"/>
+      <w:bookmarkStart w:id="11" w:name="_Toc133755362"/>
       <w:r>
         <w:rPr>
           <w:lang w:val="es-PE"/>
         </w:rPr>
         <w:t>Excepciones</w:t>
       </w:r>
-      <w:bookmarkEnd w:id="12"/>
+      <w:bookmarkEnd w:id="11"/>
     </w:p>
     <w:p>
       <w:r>
@@ -2603,7 +3298,6 @@
           <w:szCs w:val="20"/>
           <w:lang w:val="es-PE"/>
         </w:rPr>
-        <w:lastRenderedPageBreak/>
         <w:t xml:space="preserve">[EX2]: </w:t>
       </w:r>
       <w:r>
@@ -2654,7 +3348,6 @@
     </w:p>
     <w:p>
       <w:pPr>
-        <w:jc w:val="right"/>
         <w:rPr>
           <w:lang w:val="es-PE" w:eastAsia="es-PE"/>
         </w:rPr>
@@ -2663,16 +3356,16 @@
         <w:rPr>
           <w:lang w:val="es-PE" w:eastAsia="es-PE"/>
         </w:rPr>
-        <w:pict w14:anchorId="4DCFD72C">
-          <v:shape id="_x0000_i1026" type="#_x0000_t75" style="width:222pt;height:198pt">
-            <v:imagedata r:id="rId8" o:title=""/>
+        <w:pict w14:anchorId="74B0102F">
+          <v:shape id="_x0000_i1027" type="#_x0000_t75" style="width:222pt;height:198pt">
+            <v:imagedata r:id="rId10" o:title=""/>
           </v:shape>
         </w:pict>
       </w:r>
     </w:p>
     <w:sectPr>
-      <w:footerReference w:type="default" r:id="rId9"/>
-      <w:footerReference w:type="first" r:id="rId10"/>
+      <w:footerReference w:type="default" r:id="rId11"/>
+      <w:footerReference w:type="first" r:id="rId12"/>
       <w:pgSz w:w="11906" w:h="16838"/>
       <w:pgMar w:top="1418" w:right="1701" w:bottom="1418" w:left="1701" w:header="720" w:footer="709" w:gutter="0"/>
       <w:pgNumType w:start="1"/>
@@ -2684,7 +3377,7 @@
 </file>
 
 <file path=word/endnotes.xml><?xml version="1.0" encoding="utf-8"?>
-<w:endnotes xmlns:wpc="http://schemas.microsoft.com/office/word/2010/wordprocessingCanvas" xmlns:cx="http://schemas.microsoft.com/office/drawing/2014/chartex" xmlns:cx1="http://schemas.microsoft.com/office/drawing/2015/9/8/chartex" xmlns:cx2="http://schemas.microsoft.com/office/drawing/2015/10/21/chartex" xmlns:cx3="http://schemas.microsoft.com/office/drawing/2016/5/9/chartex" xmlns:cx4="http://schemas.microsoft.com/office/drawing/2016/5/10/chartex" xmlns:cx5="http://schemas.microsoft.com/office/drawing/2016/5/11/chartex" xmlns:cx6="http://schemas.microsoft.com/office/drawing/2016/5/12/chartex" xmlns:cx7="http://schemas.microsoft.com/office/drawing/2016/5/13/chartex" xmlns:cx8="http://schemas.microsoft.com/office/drawing/2016/5/14/chartex" xmlns:mc="http://schemas.openxmlformats.org/markup-compatibility/2006" xmlns:aink="http://schemas.microsoft.com/office/drawing/2016/ink" xmlns:am3d="http://schemas.microsoft.com/office/drawing/2017/model3d" xmlns:o="urn:schemas-microsoft-com:office:office" xmlns:oel="http://schemas.microsoft.com/office/2019/extlst" xmlns:r="http://schemas.openxmlformats.org/officeDocument/2006/relationships" xmlns:m="http://schemas.openxmlformats.org/officeDocument/2006/math" xmlns:v="urn:schemas-microsoft-com:vml" xmlns:wp14="http://schemas.microsoft.com/office/word/2010/wordprocessingDrawing" xmlns:wp="http://schemas.openxmlformats.org/drawingml/2006/wordprocessingDrawing" xmlns:w10="urn:schemas-microsoft-com:office:word" xmlns:w="http://schemas.openxmlformats.org/wordprocessingml/2006/main" xmlns:w14="http://schemas.microsoft.com/office/word/2010/wordml" xmlns:w15="http://schemas.microsoft.com/office/word/2012/wordml" xmlns:w16cex="http://schemas.microsoft.com/office/word/2018/wordml/cex" xmlns:w16cid="http://schemas.microsoft.com/office/word/2016/wordml/cid" xmlns:w16="http://schemas.microsoft.com/office/word/2018/wordml" xmlns:w16sdtdh="http://schemas.microsoft.com/office/word/2020/wordml/sdtdatahash" xmlns:w16se="http://schemas.microsoft.com/office/word/2015/wordml/symex" xmlns:wpg="http://schemas.microsoft.com/office/word/2010/wordprocessingGroup" xmlns:wpi="http://schemas.microsoft.com/office/word/2010/wordprocessingInk" xmlns:wne="http://schemas.microsoft.com/office/word/2006/wordml" xmlns:wps="http://schemas.microsoft.com/office/word/2010/wordprocessingShape" mc:Ignorable="w14 w15 w16se w16cid w16 w16cex w16sdtdh wp14">
+<w:endnotes xmlns:wpc="http://schemas.microsoft.com/office/word/2010/wordprocessingCanvas" xmlns:mc="http://schemas.openxmlformats.org/markup-compatibility/2006" xmlns:o="urn:schemas-microsoft-com:office:office" xmlns:r="http://schemas.openxmlformats.org/officeDocument/2006/relationships" xmlns:m="http://schemas.openxmlformats.org/officeDocument/2006/math" xmlns:v="urn:schemas-microsoft-com:vml" xmlns:wp14="http://schemas.microsoft.com/office/word/2010/wordprocessingDrawing" xmlns:wp="http://schemas.openxmlformats.org/drawingml/2006/wordprocessingDrawing" xmlns:w10="urn:schemas-microsoft-com:office:word" xmlns:w="http://schemas.openxmlformats.org/wordprocessingml/2006/main" xmlns:w14="http://schemas.microsoft.com/office/word/2010/wordml" xmlns:wpg="http://schemas.microsoft.com/office/word/2010/wordprocessingGroup" xmlns:wpi="http://schemas.microsoft.com/office/word/2010/wordprocessingInk" xmlns:wne="http://schemas.microsoft.com/office/word/2006/wordml" xmlns:wps="http://schemas.microsoft.com/office/word/2010/wordprocessingShape" mc:Ignorable="w14 wp14">
   <w:endnote w:type="separator" w:id="-1">
     <w:p>
       <w:pPr>
@@ -2709,7 +3402,7 @@
 </file>
 
 <file path=word/footer1.xml><?xml version="1.0" encoding="utf-8"?>
-<w:ftr xmlns:wpc="http://schemas.microsoft.com/office/word/2010/wordprocessingCanvas" xmlns:cx="http://schemas.microsoft.com/office/drawing/2014/chartex" xmlns:cx1="http://schemas.microsoft.com/office/drawing/2015/9/8/chartex" xmlns:cx2="http://schemas.microsoft.com/office/drawing/2015/10/21/chartex" xmlns:cx3="http://schemas.microsoft.com/office/drawing/2016/5/9/chartex" xmlns:cx4="http://schemas.microsoft.com/office/drawing/2016/5/10/chartex" xmlns:cx5="http://schemas.microsoft.com/office/drawing/2016/5/11/chartex" xmlns:cx6="http://schemas.microsoft.com/office/drawing/2016/5/12/chartex" xmlns:cx7="http://schemas.microsoft.com/office/drawing/2016/5/13/chartex" xmlns:cx8="http://schemas.microsoft.com/office/drawing/2016/5/14/chartex" xmlns:mc="http://schemas.openxmlformats.org/markup-compatibility/2006" xmlns:aink="http://schemas.microsoft.com/office/drawing/2016/ink" xmlns:am3d="http://schemas.microsoft.com/office/drawing/2017/model3d" xmlns:o="urn:schemas-microsoft-com:office:office" xmlns:oel="http://schemas.microsoft.com/office/2019/extlst" xmlns:r="http://schemas.openxmlformats.org/officeDocument/2006/relationships" xmlns:m="http://schemas.openxmlformats.org/officeDocument/2006/math" xmlns:v="urn:schemas-microsoft-com:vml" xmlns:wp14="http://schemas.microsoft.com/office/word/2010/wordprocessingDrawing" xmlns:wp="http://schemas.openxmlformats.org/drawingml/2006/wordprocessingDrawing" xmlns:w10="urn:schemas-microsoft-com:office:word" xmlns:w="http://schemas.openxmlformats.org/wordprocessingml/2006/main" xmlns:w14="http://schemas.microsoft.com/office/word/2010/wordml" xmlns:w15="http://schemas.microsoft.com/office/word/2012/wordml" xmlns:w16cex="http://schemas.microsoft.com/office/word/2018/wordml/cex" xmlns:w16cid="http://schemas.microsoft.com/office/word/2016/wordml/cid" xmlns:w16="http://schemas.microsoft.com/office/word/2018/wordml" xmlns:w16sdtdh="http://schemas.microsoft.com/office/word/2020/wordml/sdtdatahash" xmlns:w16se="http://schemas.microsoft.com/office/word/2015/wordml/symex" xmlns:wpg="http://schemas.microsoft.com/office/word/2010/wordprocessingGroup" xmlns:wpi="http://schemas.microsoft.com/office/word/2010/wordprocessingInk" xmlns:wne="http://schemas.microsoft.com/office/word/2006/wordml" xmlns:wps="http://schemas.microsoft.com/office/word/2010/wordprocessingShape" mc:Ignorable="w14 w15 w16se w16cid w16 w16cex w16sdtdh wp14">
+<w:ftr xmlns:wpc="http://schemas.microsoft.com/office/word/2010/wordprocessingCanvas" xmlns:mc="http://schemas.openxmlformats.org/markup-compatibility/2006" xmlns:o="urn:schemas-microsoft-com:office:office" xmlns:r="http://schemas.openxmlformats.org/officeDocument/2006/relationships" xmlns:m="http://schemas.openxmlformats.org/officeDocument/2006/math" xmlns:v="urn:schemas-microsoft-com:vml" xmlns:wp14="http://schemas.microsoft.com/office/word/2010/wordprocessingDrawing" xmlns:wp="http://schemas.openxmlformats.org/drawingml/2006/wordprocessingDrawing" xmlns:w10="urn:schemas-microsoft-com:office:word" xmlns:w="http://schemas.openxmlformats.org/wordprocessingml/2006/main" xmlns:w14="http://schemas.microsoft.com/office/word/2010/wordml" xmlns:wpg="http://schemas.microsoft.com/office/word/2010/wordprocessingGroup" xmlns:wpi="http://schemas.microsoft.com/office/word/2010/wordprocessingInk" xmlns:wne="http://schemas.microsoft.com/office/word/2006/wordml" xmlns:wps="http://schemas.microsoft.com/office/word/2010/wordprocessingShape" mc:Ignorable="w14 wp14">
   <w:p>
     <w:pPr>
       <w:pStyle w:val="Piedepgina"/>
@@ -2720,7 +3413,7 @@
           <v:stroke joinstyle="miter"/>
           <v:path gradientshapeok="t" o:connecttype="rect"/>
         </v:shapetype>
-        <v:shape id="_x0000_s1025" type="#_x0000_t202" style="position:absolute;left:0;text-align:left;margin-left:0;margin-top:.05pt;width:5.9pt;height:19.65pt;z-index:1;mso-wrap-distance-left:0;mso-wrap-distance-right:0;mso-position-horizontal:center;mso-position-horizontal-relative:margin" stroked="f">
+        <v:shape id="_x0000_s2049" type="#_x0000_t202" style="position:absolute;left:0;text-align:left;margin-left:0;margin-top:.05pt;width:5.9pt;height:19.65pt;z-index:1;mso-wrap-distance-left:0;mso-wrap-distance-right:0;mso-position-horizontal:center;mso-position-horizontal-relative:margin" stroked="f">
           <v:fill color2="black"/>
           <v:textbox inset="0,0,0,0">
             <w:txbxContent>
@@ -2751,7 +3444,7 @@
                     <w:rStyle w:val="Nmerodepgina"/>
                     <w:noProof/>
                   </w:rPr>
-                  <w:t>7</w:t>
+                  <w:t>2</w:t>
                 </w:r>
                 <w:r>
                   <w:rPr>
@@ -2771,13 +3464,13 @@
 </file>
 
 <file path=word/footer2.xml><?xml version="1.0" encoding="utf-8"?>
-<w:ftr xmlns:wpc="http://schemas.microsoft.com/office/word/2010/wordprocessingCanvas" xmlns:cx="http://schemas.microsoft.com/office/drawing/2014/chartex" xmlns:cx1="http://schemas.microsoft.com/office/drawing/2015/9/8/chartex" xmlns:cx2="http://schemas.microsoft.com/office/drawing/2015/10/21/chartex" xmlns:cx3="http://schemas.microsoft.com/office/drawing/2016/5/9/chartex" xmlns:cx4="http://schemas.microsoft.com/office/drawing/2016/5/10/chartex" xmlns:cx5="http://schemas.microsoft.com/office/drawing/2016/5/11/chartex" xmlns:cx6="http://schemas.microsoft.com/office/drawing/2016/5/12/chartex" xmlns:cx7="http://schemas.microsoft.com/office/drawing/2016/5/13/chartex" xmlns:cx8="http://schemas.microsoft.com/office/drawing/2016/5/14/chartex" xmlns:mc="http://schemas.openxmlformats.org/markup-compatibility/2006" xmlns:aink="http://schemas.microsoft.com/office/drawing/2016/ink" xmlns:am3d="http://schemas.microsoft.com/office/drawing/2017/model3d" xmlns:o="urn:schemas-microsoft-com:office:office" xmlns:oel="http://schemas.microsoft.com/office/2019/extlst" xmlns:r="http://schemas.openxmlformats.org/officeDocument/2006/relationships" xmlns:m="http://schemas.openxmlformats.org/officeDocument/2006/math" xmlns:v="urn:schemas-microsoft-com:vml" xmlns:wp14="http://schemas.microsoft.com/office/word/2010/wordprocessingDrawing" xmlns:wp="http://schemas.openxmlformats.org/drawingml/2006/wordprocessingDrawing" xmlns:w10="urn:schemas-microsoft-com:office:word" xmlns:w="http://schemas.openxmlformats.org/wordprocessingml/2006/main" xmlns:w14="http://schemas.microsoft.com/office/word/2010/wordml" xmlns:w15="http://schemas.microsoft.com/office/word/2012/wordml" xmlns:w16cex="http://schemas.microsoft.com/office/word/2018/wordml/cex" xmlns:w16cid="http://schemas.microsoft.com/office/word/2016/wordml/cid" xmlns:w16="http://schemas.microsoft.com/office/word/2018/wordml" xmlns:w16sdtdh="http://schemas.microsoft.com/office/word/2020/wordml/sdtdatahash" xmlns:w16se="http://schemas.microsoft.com/office/word/2015/wordml/symex" xmlns:wpg="http://schemas.microsoft.com/office/word/2010/wordprocessingGroup" xmlns:wpi="http://schemas.microsoft.com/office/word/2010/wordprocessingInk" xmlns:wne="http://schemas.microsoft.com/office/word/2006/wordml" xmlns:wps="http://schemas.microsoft.com/office/word/2010/wordprocessingShape" mc:Ignorable="w14 w15 w16se w16cid w16 w16cex w16sdtdh wp14">
+<w:ftr xmlns:wpc="http://schemas.microsoft.com/office/word/2010/wordprocessingCanvas" xmlns:mc="http://schemas.openxmlformats.org/markup-compatibility/2006" xmlns:o="urn:schemas-microsoft-com:office:office" xmlns:r="http://schemas.openxmlformats.org/officeDocument/2006/relationships" xmlns:m="http://schemas.openxmlformats.org/officeDocument/2006/math" xmlns:v="urn:schemas-microsoft-com:vml" xmlns:wp14="http://schemas.microsoft.com/office/word/2010/wordprocessingDrawing" xmlns:wp="http://schemas.openxmlformats.org/drawingml/2006/wordprocessingDrawing" xmlns:w10="urn:schemas-microsoft-com:office:word" xmlns:w="http://schemas.openxmlformats.org/wordprocessingml/2006/main" xmlns:w14="http://schemas.microsoft.com/office/word/2010/wordml" xmlns:wpg="http://schemas.microsoft.com/office/word/2010/wordprocessingGroup" xmlns:wpi="http://schemas.microsoft.com/office/word/2010/wordprocessingInk" xmlns:wne="http://schemas.microsoft.com/office/word/2006/wordml" xmlns:wps="http://schemas.microsoft.com/office/word/2010/wordprocessingShape" mc:Ignorable="w14 wp14">
   <w:p/>
 </w:ftr>
 </file>
 
 <file path=word/footnotes.xml><?xml version="1.0" encoding="utf-8"?>
-<w:footnotes xmlns:wpc="http://schemas.microsoft.com/office/word/2010/wordprocessingCanvas" xmlns:cx="http://schemas.microsoft.com/office/drawing/2014/chartex" xmlns:cx1="http://schemas.microsoft.com/office/drawing/2015/9/8/chartex" xmlns:cx2="http://schemas.microsoft.com/office/drawing/2015/10/21/chartex" xmlns:cx3="http://schemas.microsoft.com/office/drawing/2016/5/9/chartex" xmlns:cx4="http://schemas.microsoft.com/office/drawing/2016/5/10/chartex" xmlns:cx5="http://schemas.microsoft.com/office/drawing/2016/5/11/chartex" xmlns:cx6="http://schemas.microsoft.com/office/drawing/2016/5/12/chartex" xmlns:cx7="http://schemas.microsoft.com/office/drawing/2016/5/13/chartex" xmlns:cx8="http://schemas.microsoft.com/office/drawing/2016/5/14/chartex" xmlns:mc="http://schemas.openxmlformats.org/markup-compatibility/2006" xmlns:aink="http://schemas.microsoft.com/office/drawing/2016/ink" xmlns:am3d="http://schemas.microsoft.com/office/drawing/2017/model3d" xmlns:o="urn:schemas-microsoft-com:office:office" xmlns:oel="http://schemas.microsoft.com/office/2019/extlst" xmlns:r="http://schemas.openxmlformats.org/officeDocument/2006/relationships" xmlns:m="http://schemas.openxmlformats.org/officeDocument/2006/math" xmlns:v="urn:schemas-microsoft-com:vml" xmlns:wp14="http://schemas.microsoft.com/office/word/2010/wordprocessingDrawing" xmlns:wp="http://schemas.openxmlformats.org/drawingml/2006/wordprocessingDrawing" xmlns:w10="urn:schemas-microsoft-com:office:word" xmlns:w="http://schemas.openxmlformats.org/wordprocessingml/2006/main" xmlns:w14="http://schemas.microsoft.com/office/word/2010/wordml" xmlns:w15="http://schemas.microsoft.com/office/word/2012/wordml" xmlns:w16cex="http://schemas.microsoft.com/office/word/2018/wordml/cex" xmlns:w16cid="http://schemas.microsoft.com/office/word/2016/wordml/cid" xmlns:w16="http://schemas.microsoft.com/office/word/2018/wordml" xmlns:w16sdtdh="http://schemas.microsoft.com/office/word/2020/wordml/sdtdatahash" xmlns:w16se="http://schemas.microsoft.com/office/word/2015/wordml/symex" xmlns:wpg="http://schemas.microsoft.com/office/word/2010/wordprocessingGroup" xmlns:wpi="http://schemas.microsoft.com/office/word/2010/wordprocessingInk" xmlns:wne="http://schemas.microsoft.com/office/word/2006/wordml" xmlns:wps="http://schemas.microsoft.com/office/word/2010/wordprocessingShape" mc:Ignorable="w14 w15 w16se w16cid w16 w16cex w16sdtdh wp14">
+<w:footnotes xmlns:wpc="http://schemas.microsoft.com/office/word/2010/wordprocessingCanvas" xmlns:mc="http://schemas.openxmlformats.org/markup-compatibility/2006" xmlns:o="urn:schemas-microsoft-com:office:office" xmlns:r="http://schemas.openxmlformats.org/officeDocument/2006/relationships" xmlns:m="http://schemas.openxmlformats.org/officeDocument/2006/math" xmlns:v="urn:schemas-microsoft-com:vml" xmlns:wp14="http://schemas.microsoft.com/office/word/2010/wordprocessingDrawing" xmlns:wp="http://schemas.openxmlformats.org/drawingml/2006/wordprocessingDrawing" xmlns:w10="urn:schemas-microsoft-com:office:word" xmlns:w="http://schemas.openxmlformats.org/wordprocessingml/2006/main" xmlns:w14="http://schemas.microsoft.com/office/word/2010/wordml" xmlns:wpg="http://schemas.microsoft.com/office/word/2010/wordprocessingGroup" xmlns:wpi="http://schemas.microsoft.com/office/word/2010/wordprocessingInk" xmlns:wne="http://schemas.microsoft.com/office/word/2006/wordml" xmlns:wps="http://schemas.microsoft.com/office/word/2010/wordprocessingShape" mc:Ignorable="w14 wp14">
   <w:footnote w:type="separator" w:id="-1">
     <w:p>
       <w:pPr>
@@ -2802,8 +3495,8 @@
 </file>
 
 <file path=word/numbering.xml><?xml version="1.0" encoding="utf-8"?>
-<w:numbering xmlns:wpc="http://schemas.microsoft.com/office/word/2010/wordprocessingCanvas" xmlns:cx="http://schemas.microsoft.com/office/drawing/2014/chartex" xmlns:cx1="http://schemas.microsoft.com/office/drawing/2015/9/8/chartex" xmlns:cx2="http://schemas.microsoft.com/office/drawing/2015/10/21/chartex" xmlns:cx3="http://schemas.microsoft.com/office/drawing/2016/5/9/chartex" xmlns:cx4="http://schemas.microsoft.com/office/drawing/2016/5/10/chartex" xmlns:cx5="http://schemas.microsoft.com/office/drawing/2016/5/11/chartex" xmlns:cx6="http://schemas.microsoft.com/office/drawing/2016/5/12/chartex" xmlns:cx7="http://schemas.microsoft.com/office/drawing/2016/5/13/chartex" xmlns:cx8="http://schemas.microsoft.com/office/drawing/2016/5/14/chartex" xmlns:mc="http://schemas.openxmlformats.org/markup-compatibility/2006" xmlns:aink="http://schemas.microsoft.com/office/drawing/2016/ink" xmlns:am3d="http://schemas.microsoft.com/office/drawing/2017/model3d" xmlns:o="urn:schemas-microsoft-com:office:office" xmlns:oel="http://schemas.microsoft.com/office/2019/extlst" xmlns:r="http://schemas.openxmlformats.org/officeDocument/2006/relationships" xmlns:m="http://schemas.openxmlformats.org/officeDocument/2006/math" xmlns:v="urn:schemas-microsoft-com:vml" xmlns:wp14="http://schemas.microsoft.com/office/word/2010/wordprocessingDrawing" xmlns:wp="http://schemas.openxmlformats.org/drawingml/2006/wordprocessingDrawing" xmlns:w10="urn:schemas-microsoft-com:office:word" xmlns:w="http://schemas.openxmlformats.org/wordprocessingml/2006/main" xmlns:w14="http://schemas.microsoft.com/office/word/2010/wordml" xmlns:w15="http://schemas.microsoft.com/office/word/2012/wordml" xmlns:w16cex="http://schemas.microsoft.com/office/word/2018/wordml/cex" xmlns:w16cid="http://schemas.microsoft.com/office/word/2016/wordml/cid" xmlns:w16="http://schemas.microsoft.com/office/word/2018/wordml" xmlns:w16sdtdh="http://schemas.microsoft.com/office/word/2020/wordml/sdtdatahash" xmlns:w16se="http://schemas.microsoft.com/office/word/2015/wordml/symex" xmlns:wpg="http://schemas.microsoft.com/office/word/2010/wordprocessingGroup" xmlns:wpi="http://schemas.microsoft.com/office/word/2010/wordprocessingInk" xmlns:wne="http://schemas.microsoft.com/office/word/2006/wordml" xmlns:wps="http://schemas.microsoft.com/office/word/2010/wordprocessingShape" mc:Ignorable="w14 w15 w16se w16cid w16 w16cex w16sdtdh wp14">
-  <w:abstractNum w:abstractNumId="0" w15:restartNumberingAfterBreak="0">
+<w:numbering xmlns:wpc="http://schemas.microsoft.com/office/word/2010/wordprocessingCanvas" xmlns:mc="http://schemas.openxmlformats.org/markup-compatibility/2006" xmlns:o="urn:schemas-microsoft-com:office:office" xmlns:r="http://schemas.openxmlformats.org/officeDocument/2006/relationships" xmlns:m="http://schemas.openxmlformats.org/officeDocument/2006/math" xmlns:v="urn:schemas-microsoft-com:vml" xmlns:wp14="http://schemas.microsoft.com/office/word/2010/wordprocessingDrawing" xmlns:wp="http://schemas.openxmlformats.org/drawingml/2006/wordprocessingDrawing" xmlns:w10="urn:schemas-microsoft-com:office:word" xmlns:w="http://schemas.openxmlformats.org/wordprocessingml/2006/main" xmlns:w14="http://schemas.microsoft.com/office/word/2010/wordml" xmlns:wpg="http://schemas.microsoft.com/office/word/2010/wordprocessingGroup" xmlns:wpi="http://schemas.microsoft.com/office/word/2010/wordprocessingInk" xmlns:wne="http://schemas.microsoft.com/office/word/2006/wordml" xmlns:wps="http://schemas.microsoft.com/office/word/2010/wordprocessingShape" mc:Ignorable="w14 wp14">
+  <w:abstractNum w:abstractNumId="0">
     <w:nsid w:val="00000001"/>
     <w:multiLevelType w:val="multilevel"/>
     <w:tmpl w:val="E9A60298"/>
@@ -2937,7 +3630,7 @@
       </w:pPr>
     </w:lvl>
   </w:abstractNum>
-  <w:abstractNum w:abstractNumId="1" w15:restartNumberingAfterBreak="0">
+  <w:abstractNum w:abstractNumId="1">
     <w:nsid w:val="00000002"/>
     <w:multiLevelType w:val="multilevel"/>
     <w:tmpl w:val="00000002"/>
@@ -3078,7 +3771,7 @@
       </w:rPr>
     </w:lvl>
   </w:abstractNum>
-  <w:abstractNum w:abstractNumId="2" w15:restartNumberingAfterBreak="0">
+  <w:abstractNum w:abstractNumId="2">
     <w:nsid w:val="00000003"/>
     <w:multiLevelType w:val="singleLevel"/>
     <w:tmpl w:val="00000003"/>
@@ -3099,7 +3792,7 @@
       </w:rPr>
     </w:lvl>
   </w:abstractNum>
-  <w:abstractNum w:abstractNumId="3" w15:restartNumberingAfterBreak="0">
+  <w:abstractNum w:abstractNumId="3">
     <w:nsid w:val="00000004"/>
     <w:multiLevelType w:val="singleLevel"/>
     <w:tmpl w:val="00000004"/>
@@ -3120,7 +3813,7 @@
       </w:rPr>
     </w:lvl>
   </w:abstractNum>
-  <w:abstractNum w:abstractNumId="4" w15:restartNumberingAfterBreak="0">
+  <w:abstractNum w:abstractNumId="4">
     <w:nsid w:val="00000005"/>
     <w:multiLevelType w:val="multilevel"/>
     <w:tmpl w:val="00000005"/>
@@ -3263,7 +3956,7 @@
       </w:rPr>
     </w:lvl>
   </w:abstractNum>
-  <w:abstractNum w:abstractNumId="5" w15:restartNumberingAfterBreak="0">
+  <w:abstractNum w:abstractNumId="5">
     <w:nsid w:val="00000006"/>
     <w:multiLevelType w:val="multilevel"/>
     <w:tmpl w:val="00000006"/>
@@ -3406,7 +4099,7 @@
       </w:rPr>
     </w:lvl>
   </w:abstractNum>
-  <w:abstractNum w:abstractNumId="6" w15:restartNumberingAfterBreak="0">
+  <w:abstractNum w:abstractNumId="6">
     <w:nsid w:val="00000007"/>
     <w:multiLevelType w:val="singleLevel"/>
     <w:tmpl w:val="00000007"/>
@@ -3430,32 +4123,271 @@
       </w:rPr>
     </w:lvl>
   </w:abstractNum>
-  <w:num w:numId="1" w16cid:durableId="1359508112">
+  <w:abstractNum w:abstractNumId="7">
+    <w:nsid w:val="03EF178B"/>
+    <w:multiLevelType w:val="multilevel"/>
+    <w:tmpl w:val="E1E488DE"/>
+    <w:lvl w:ilvl="0">
+      <w:start w:val="2"/>
+      <w:numFmt w:val="decimal"/>
+      <w:lvlText w:val="%1."/>
+      <w:lvlJc w:val="left"/>
+      <w:pPr>
+        <w:tabs>
+          <w:tab w:val="num" w:pos="720"/>
+        </w:tabs>
+        <w:ind w:left="720" w:hanging="360"/>
+      </w:pPr>
+    </w:lvl>
+    <w:lvl w:ilvl="1" w:tentative="1">
+      <w:start w:val="1"/>
+      <w:numFmt w:val="decimal"/>
+      <w:lvlText w:val="%2."/>
+      <w:lvlJc w:val="left"/>
+      <w:pPr>
+        <w:tabs>
+          <w:tab w:val="num" w:pos="1440"/>
+        </w:tabs>
+        <w:ind w:left="1440" w:hanging="360"/>
+      </w:pPr>
+    </w:lvl>
+    <w:lvl w:ilvl="2" w:tentative="1">
+      <w:start w:val="1"/>
+      <w:numFmt w:val="decimal"/>
+      <w:lvlText w:val="%3."/>
+      <w:lvlJc w:val="left"/>
+      <w:pPr>
+        <w:tabs>
+          <w:tab w:val="num" w:pos="2160"/>
+        </w:tabs>
+        <w:ind w:left="2160" w:hanging="360"/>
+      </w:pPr>
+    </w:lvl>
+    <w:lvl w:ilvl="3" w:tentative="1">
+      <w:start w:val="1"/>
+      <w:numFmt w:val="decimal"/>
+      <w:lvlText w:val="%4."/>
+      <w:lvlJc w:val="left"/>
+      <w:pPr>
+        <w:tabs>
+          <w:tab w:val="num" w:pos="2880"/>
+        </w:tabs>
+        <w:ind w:left="2880" w:hanging="360"/>
+      </w:pPr>
+    </w:lvl>
+    <w:lvl w:ilvl="4" w:tentative="1">
+      <w:start w:val="1"/>
+      <w:numFmt w:val="decimal"/>
+      <w:lvlText w:val="%5."/>
+      <w:lvlJc w:val="left"/>
+      <w:pPr>
+        <w:tabs>
+          <w:tab w:val="num" w:pos="3600"/>
+        </w:tabs>
+        <w:ind w:left="3600" w:hanging="360"/>
+      </w:pPr>
+    </w:lvl>
+    <w:lvl w:ilvl="5" w:tentative="1">
+      <w:start w:val="1"/>
+      <w:numFmt w:val="decimal"/>
+      <w:lvlText w:val="%6."/>
+      <w:lvlJc w:val="left"/>
+      <w:pPr>
+        <w:tabs>
+          <w:tab w:val="num" w:pos="4320"/>
+        </w:tabs>
+        <w:ind w:left="4320" w:hanging="360"/>
+      </w:pPr>
+    </w:lvl>
+    <w:lvl w:ilvl="6" w:tentative="1">
+      <w:start w:val="1"/>
+      <w:numFmt w:val="decimal"/>
+      <w:lvlText w:val="%7."/>
+      <w:lvlJc w:val="left"/>
+      <w:pPr>
+        <w:tabs>
+          <w:tab w:val="num" w:pos="5040"/>
+        </w:tabs>
+        <w:ind w:left="5040" w:hanging="360"/>
+      </w:pPr>
+    </w:lvl>
+    <w:lvl w:ilvl="7" w:tentative="1">
+      <w:start w:val="1"/>
+      <w:numFmt w:val="decimal"/>
+      <w:lvlText w:val="%8."/>
+      <w:lvlJc w:val="left"/>
+      <w:pPr>
+        <w:tabs>
+          <w:tab w:val="num" w:pos="5760"/>
+        </w:tabs>
+        <w:ind w:left="5760" w:hanging="360"/>
+      </w:pPr>
+    </w:lvl>
+    <w:lvl w:ilvl="8" w:tentative="1">
+      <w:start w:val="1"/>
+      <w:numFmt w:val="decimal"/>
+      <w:lvlText w:val="%9."/>
+      <w:lvlJc w:val="left"/>
+      <w:pPr>
+        <w:tabs>
+          <w:tab w:val="num" w:pos="6480"/>
+        </w:tabs>
+        <w:ind w:left="6480" w:hanging="360"/>
+      </w:pPr>
+    </w:lvl>
+  </w:abstractNum>
+  <w:abstractNum w:abstractNumId="8">
+    <w:nsid w:val="05CC1016"/>
+    <w:multiLevelType w:val="multilevel"/>
+    <w:tmpl w:val="AA1EE3EC"/>
+    <w:lvl w:ilvl="0">
+      <w:start w:val="1"/>
+      <w:numFmt w:val="decimal"/>
+      <w:lvlText w:val="%1."/>
+      <w:lvlJc w:val="left"/>
+      <w:pPr>
+        <w:tabs>
+          <w:tab w:val="num" w:pos="720"/>
+        </w:tabs>
+        <w:ind w:left="720" w:hanging="360"/>
+      </w:pPr>
+    </w:lvl>
+    <w:lvl w:ilvl="1">
+      <w:start w:val="1"/>
+      <w:numFmt w:val="decimal"/>
+      <w:lvlText w:val="%2."/>
+      <w:lvlJc w:val="left"/>
+      <w:pPr>
+        <w:tabs>
+          <w:tab w:val="num" w:pos="1440"/>
+        </w:tabs>
+        <w:ind w:left="1440" w:hanging="360"/>
+      </w:pPr>
+    </w:lvl>
+    <w:lvl w:ilvl="2" w:tentative="1">
+      <w:start w:val="1"/>
+      <w:numFmt w:val="decimal"/>
+      <w:lvlText w:val="%3."/>
+      <w:lvlJc w:val="left"/>
+      <w:pPr>
+        <w:tabs>
+          <w:tab w:val="num" w:pos="2160"/>
+        </w:tabs>
+        <w:ind w:left="2160" w:hanging="360"/>
+      </w:pPr>
+    </w:lvl>
+    <w:lvl w:ilvl="3" w:tentative="1">
+      <w:start w:val="1"/>
+      <w:numFmt w:val="decimal"/>
+      <w:lvlText w:val="%4."/>
+      <w:lvlJc w:val="left"/>
+      <w:pPr>
+        <w:tabs>
+          <w:tab w:val="num" w:pos="2880"/>
+        </w:tabs>
+        <w:ind w:left="2880" w:hanging="360"/>
+      </w:pPr>
+    </w:lvl>
+    <w:lvl w:ilvl="4" w:tentative="1">
+      <w:start w:val="1"/>
+      <w:numFmt w:val="decimal"/>
+      <w:lvlText w:val="%5."/>
+      <w:lvlJc w:val="left"/>
+      <w:pPr>
+        <w:tabs>
+          <w:tab w:val="num" w:pos="3600"/>
+        </w:tabs>
+        <w:ind w:left="3600" w:hanging="360"/>
+      </w:pPr>
+    </w:lvl>
+    <w:lvl w:ilvl="5" w:tentative="1">
+      <w:start w:val="1"/>
+      <w:numFmt w:val="decimal"/>
+      <w:lvlText w:val="%6."/>
+      <w:lvlJc w:val="left"/>
+      <w:pPr>
+        <w:tabs>
+          <w:tab w:val="num" w:pos="4320"/>
+        </w:tabs>
+        <w:ind w:left="4320" w:hanging="360"/>
+      </w:pPr>
+    </w:lvl>
+    <w:lvl w:ilvl="6" w:tentative="1">
+      <w:start w:val="1"/>
+      <w:numFmt w:val="decimal"/>
+      <w:lvlText w:val="%7."/>
+      <w:lvlJc w:val="left"/>
+      <w:pPr>
+        <w:tabs>
+          <w:tab w:val="num" w:pos="5040"/>
+        </w:tabs>
+        <w:ind w:left="5040" w:hanging="360"/>
+      </w:pPr>
+    </w:lvl>
+    <w:lvl w:ilvl="7" w:tentative="1">
+      <w:start w:val="1"/>
+      <w:numFmt w:val="decimal"/>
+      <w:lvlText w:val="%8."/>
+      <w:lvlJc w:val="left"/>
+      <w:pPr>
+        <w:tabs>
+          <w:tab w:val="num" w:pos="5760"/>
+        </w:tabs>
+        <w:ind w:left="5760" w:hanging="360"/>
+      </w:pPr>
+    </w:lvl>
+    <w:lvl w:ilvl="8" w:tentative="1">
+      <w:start w:val="1"/>
+      <w:numFmt w:val="decimal"/>
+      <w:lvlText w:val="%9."/>
+      <w:lvlJc w:val="left"/>
+      <w:pPr>
+        <w:tabs>
+          <w:tab w:val="num" w:pos="6480"/>
+        </w:tabs>
+        <w:ind w:left="6480" w:hanging="360"/>
+      </w:pPr>
+    </w:lvl>
+  </w:abstractNum>
+  <w:num w:numId="1">
     <w:abstractNumId w:val="0"/>
   </w:num>
-  <w:num w:numId="2" w16cid:durableId="1114712412">
+  <w:num w:numId="2">
     <w:abstractNumId w:val="1"/>
   </w:num>
-  <w:num w:numId="3" w16cid:durableId="1711954417">
+  <w:num w:numId="3">
     <w:abstractNumId w:val="2"/>
   </w:num>
-  <w:num w:numId="4" w16cid:durableId="1076318573">
+  <w:num w:numId="4">
     <w:abstractNumId w:val="3"/>
   </w:num>
-  <w:num w:numId="5" w16cid:durableId="82266310">
+  <w:num w:numId="5">
     <w:abstractNumId w:val="4"/>
   </w:num>
-  <w:num w:numId="6" w16cid:durableId="653921853">
+  <w:num w:numId="6">
     <w:abstractNumId w:val="5"/>
   </w:num>
-  <w:num w:numId="7" w16cid:durableId="1917933567">
+  <w:num w:numId="7">
     <w:abstractNumId w:val="6"/>
+  </w:num>
+  <w:num w:numId="8">
+    <w:abstractNumId w:val="8"/>
+  </w:num>
+  <w:num w:numId="9">
+    <w:abstractNumId w:val="7"/>
+    <w:lvlOverride w:ilvl="0">
+      <w:lvl w:ilvl="0">
+        <w:numFmt w:val="decimal"/>
+        <w:lvlText w:val="%1."/>
+        <w:lvlJc w:val="left"/>
+      </w:lvl>
+    </w:lvlOverride>
   </w:num>
 </w:numbering>
 </file>
 
 <file path=word/styles.xml><?xml version="1.0" encoding="utf-8"?>
-<w:styles xmlns:mc="http://schemas.openxmlformats.org/markup-compatibility/2006" xmlns:r="http://schemas.openxmlformats.org/officeDocument/2006/relationships" xmlns:w="http://schemas.openxmlformats.org/wordprocessingml/2006/main" xmlns:w14="http://schemas.microsoft.com/office/word/2010/wordml" xmlns:w15="http://schemas.microsoft.com/office/word/2012/wordml" xmlns:w16cex="http://schemas.microsoft.com/office/word/2018/wordml/cex" xmlns:w16cid="http://schemas.microsoft.com/office/word/2016/wordml/cid" xmlns:w16="http://schemas.microsoft.com/office/word/2018/wordml" xmlns:w16sdtdh="http://schemas.microsoft.com/office/word/2020/wordml/sdtdatahash" xmlns:w16se="http://schemas.microsoft.com/office/word/2015/wordml/symex" mc:Ignorable="w14 w15 w16se w16cid w16 w16cex w16sdtdh">
+<w:styles xmlns:mc="http://schemas.openxmlformats.org/markup-compatibility/2006" xmlns:r="http://schemas.openxmlformats.org/officeDocument/2006/relationships" xmlns:w="http://schemas.openxmlformats.org/wordprocessingml/2006/main" xmlns:w14="http://schemas.microsoft.com/office/word/2010/wordml" mc:Ignorable="w14">
   <w:docDefaults>
     <w:rPrDefault>
       <w:rPr>
@@ -3465,383 +4397,144 @@
     </w:rPrDefault>
     <w:pPrDefault/>
   </w:docDefaults>
-  <w:latentStyles w:defLockedState="0" w:defUIPriority="99" w:defSemiHidden="0" w:defUnhideWhenUsed="0" w:defQFormat="0" w:count="376">
-    <w:lsdException w:name="Normal" w:uiPriority="0" w:qFormat="1"/>
-    <w:lsdException w:name="heading 1" w:uiPriority="9" w:qFormat="1"/>
-    <w:lsdException w:name="heading 2" w:uiPriority="9" w:qFormat="1"/>
-    <w:lsdException w:name="heading 3" w:uiPriority="9" w:qFormat="1"/>
-    <w:lsdException w:name="heading 4" w:uiPriority="9" w:qFormat="1"/>
-    <w:lsdException w:name="heading 5" w:uiPriority="9" w:qFormat="1"/>
-    <w:lsdException w:name="heading 6" w:uiPriority="9" w:qFormat="1"/>
-    <w:lsdException w:name="heading 7" w:uiPriority="9" w:qFormat="1"/>
-    <w:lsdException w:name="heading 8" w:uiPriority="9" w:qFormat="1"/>
-    <w:lsdException w:name="heading 9" w:uiPriority="9" w:qFormat="1"/>
-    <w:lsdException w:name="index 1" w:semiHidden="1" w:unhideWhenUsed="1"/>
-    <w:lsdException w:name="index 2" w:semiHidden="1" w:unhideWhenUsed="1"/>
-    <w:lsdException w:name="index 3" w:semiHidden="1" w:unhideWhenUsed="1"/>
-    <w:lsdException w:name="index 4" w:semiHidden="1" w:unhideWhenUsed="1"/>
-    <w:lsdException w:name="index 5" w:semiHidden="1" w:unhideWhenUsed="1"/>
-    <w:lsdException w:name="index 6" w:semiHidden="1" w:unhideWhenUsed="1"/>
-    <w:lsdException w:name="index 7" w:semiHidden="1" w:unhideWhenUsed="1"/>
-    <w:lsdException w:name="index 8" w:semiHidden="1" w:unhideWhenUsed="1"/>
-    <w:lsdException w:name="index 9" w:semiHidden="1" w:unhideWhenUsed="1"/>
-    <w:lsdException w:name="toc 1" w:semiHidden="1" w:uiPriority="39" w:unhideWhenUsed="1"/>
-    <w:lsdException w:name="toc 2" w:semiHidden="1" w:uiPriority="39" w:unhideWhenUsed="1"/>
-    <w:lsdException w:name="toc 3" w:semiHidden="1" w:uiPriority="39" w:unhideWhenUsed="1"/>
-    <w:lsdException w:name="toc 4" w:semiHidden="1" w:uiPriority="39" w:unhideWhenUsed="1"/>
-    <w:lsdException w:name="toc 5" w:semiHidden="1" w:uiPriority="39" w:unhideWhenUsed="1"/>
-    <w:lsdException w:name="toc 6" w:semiHidden="1" w:uiPriority="39" w:unhideWhenUsed="1"/>
-    <w:lsdException w:name="toc 7" w:semiHidden="1" w:uiPriority="39" w:unhideWhenUsed="1"/>
-    <w:lsdException w:name="toc 8" w:semiHidden="1" w:uiPriority="39" w:unhideWhenUsed="1"/>
-    <w:lsdException w:name="toc 9" w:semiHidden="1" w:uiPriority="39" w:unhideWhenUsed="1"/>
-    <w:lsdException w:name="Normal Indent" w:semiHidden="1" w:unhideWhenUsed="1"/>
-    <w:lsdException w:name="footnote text" w:semiHidden="1" w:unhideWhenUsed="1"/>
-    <w:lsdException w:name="annotation text" w:semiHidden="1" w:unhideWhenUsed="1"/>
-    <w:lsdException w:name="header" w:semiHidden="1" w:unhideWhenUsed="1"/>
-    <w:lsdException w:name="footer" w:semiHidden="1" w:unhideWhenUsed="1"/>
-    <w:lsdException w:name="index heading" w:semiHidden="1" w:unhideWhenUsed="1"/>
-    <w:lsdException w:name="caption" w:uiPriority="35" w:qFormat="1"/>
-    <w:lsdException w:name="table of figures" w:semiHidden="1" w:unhideWhenUsed="1"/>
-    <w:lsdException w:name="envelope address" w:semiHidden="1" w:unhideWhenUsed="1"/>
-    <w:lsdException w:name="envelope return" w:semiHidden="1" w:unhideWhenUsed="1"/>
-    <w:lsdException w:name="footnote reference" w:semiHidden="1" w:unhideWhenUsed="1"/>
-    <w:lsdException w:name="annotation reference" w:semiHidden="1" w:unhideWhenUsed="1"/>
-    <w:lsdException w:name="line number" w:semiHidden="1" w:unhideWhenUsed="1"/>
-    <w:lsdException w:name="page number" w:semiHidden="1" w:unhideWhenUsed="1"/>
-    <w:lsdException w:name="endnote reference" w:semiHidden="1" w:unhideWhenUsed="1"/>
-    <w:lsdException w:name="endnote text" w:semiHidden="1" w:unhideWhenUsed="1"/>
-    <w:lsdException w:name="table of authorities" w:semiHidden="1" w:unhideWhenUsed="1"/>
-    <w:lsdException w:name="macro" w:semiHidden="1" w:unhideWhenUsed="1"/>
-    <w:lsdException w:name="toa heading" w:semiHidden="1" w:unhideWhenUsed="1"/>
-    <w:lsdException w:name="List" w:semiHidden="1" w:unhideWhenUsed="1"/>
-    <w:lsdException w:name="List Bullet" w:semiHidden="1" w:unhideWhenUsed="1"/>
-    <w:lsdException w:name="List Number" w:semiHidden="1" w:unhideWhenUsed="1"/>
-    <w:lsdException w:name="List 2" w:semiHidden="1" w:unhideWhenUsed="1"/>
-    <w:lsdException w:name="List 3" w:semiHidden="1" w:unhideWhenUsed="1"/>
-    <w:lsdException w:name="List 4" w:semiHidden="1" w:unhideWhenUsed="1"/>
-    <w:lsdException w:name="List 5" w:semiHidden="1" w:unhideWhenUsed="1"/>
-    <w:lsdException w:name="List Bullet 2" w:semiHidden="1" w:unhideWhenUsed="1"/>
-    <w:lsdException w:name="List Bullet 3" w:semiHidden="1" w:unhideWhenUsed="1"/>
-    <w:lsdException w:name="List Bullet 4" w:semiHidden="1" w:unhideWhenUsed="1"/>
-    <w:lsdException w:name="List Bullet 5" w:semiHidden="1" w:unhideWhenUsed="1"/>
-    <w:lsdException w:name="List Number 2" w:semiHidden="1" w:unhideWhenUsed="1"/>
-    <w:lsdException w:name="List Number 3" w:semiHidden="1" w:unhideWhenUsed="1"/>
-    <w:lsdException w:name="List Number 4" w:semiHidden="1" w:unhideWhenUsed="1"/>
-    <w:lsdException w:name="List Number 5" w:semiHidden="1" w:unhideWhenUsed="1"/>
-    <w:lsdException w:name="Title" w:uiPriority="10" w:qFormat="1"/>
-    <w:lsdException w:name="Closing" w:semiHidden="1" w:unhideWhenUsed="1"/>
-    <w:lsdException w:name="Signature" w:semiHidden="1" w:unhideWhenUsed="1"/>
-    <w:lsdException w:name="Default Paragraph Font" w:semiHidden="1" w:uiPriority="1" w:unhideWhenUsed="1"/>
-    <w:lsdException w:name="Body Text" w:semiHidden="1" w:unhideWhenUsed="1"/>
-    <w:lsdException w:name="Body Text Indent" w:semiHidden="1" w:unhideWhenUsed="1"/>
-    <w:lsdException w:name="List Continue" w:semiHidden="1" w:unhideWhenUsed="1"/>
-    <w:lsdException w:name="List Continue 2" w:semiHidden="1" w:unhideWhenUsed="1"/>
-    <w:lsdException w:name="List Continue 3" w:semiHidden="1" w:unhideWhenUsed="1"/>
-    <w:lsdException w:name="List Continue 4" w:semiHidden="1" w:unhideWhenUsed="1"/>
-    <w:lsdException w:name="List Continue 5" w:semiHidden="1" w:unhideWhenUsed="1"/>
-    <w:lsdException w:name="Message Header" w:semiHidden="1" w:unhideWhenUsed="1"/>
-    <w:lsdException w:name="Subtitle" w:uiPriority="11" w:qFormat="1"/>
-    <w:lsdException w:name="Salutation" w:semiHidden="1" w:unhideWhenUsed="1"/>
-    <w:lsdException w:name="Date" w:semiHidden="1" w:unhideWhenUsed="1"/>
-    <w:lsdException w:name="Body Text First Indent" w:semiHidden="1" w:unhideWhenUsed="1"/>
-    <w:lsdException w:name="Body Text First Indent 2" w:semiHidden="1" w:unhideWhenUsed="1"/>
-    <w:lsdException w:name="Note Heading" w:semiHidden="1" w:unhideWhenUsed="1"/>
-    <w:lsdException w:name="Body Text 2" w:semiHidden="1" w:unhideWhenUsed="1"/>
-    <w:lsdException w:name="Body Text 3" w:semiHidden="1" w:unhideWhenUsed="1"/>
-    <w:lsdException w:name="Body Text Indent 2" w:semiHidden="1" w:unhideWhenUsed="1"/>
-    <w:lsdException w:name="Body Text Indent 3" w:semiHidden="1" w:unhideWhenUsed="1"/>
-    <w:lsdException w:name="Block Text" w:semiHidden="1" w:unhideWhenUsed="1"/>
-    <w:lsdException w:name="Hyperlink" w:semiHidden="1" w:unhideWhenUsed="1"/>
-    <w:lsdException w:name="FollowedHyperlink" w:semiHidden="1" w:unhideWhenUsed="1"/>
-    <w:lsdException w:name="Strong" w:uiPriority="22" w:qFormat="1"/>
-    <w:lsdException w:name="Emphasis" w:uiPriority="20" w:qFormat="1"/>
-    <w:lsdException w:name="Document Map" w:semiHidden="1" w:unhideWhenUsed="1"/>
-    <w:lsdException w:name="Plain Text" w:semiHidden="1" w:unhideWhenUsed="1"/>
-    <w:lsdException w:name="E-mail Signature" w:semiHidden="1" w:unhideWhenUsed="1"/>
-    <w:lsdException w:name="HTML Top of Form" w:semiHidden="1" w:unhideWhenUsed="1"/>
-    <w:lsdException w:name="HTML Bottom of Form" w:semiHidden="1" w:unhideWhenUsed="1"/>
-    <w:lsdException w:name="Normal (Web)" w:semiHidden="1" w:unhideWhenUsed="1"/>
-    <w:lsdException w:name="HTML Acronym" w:semiHidden="1" w:unhideWhenUsed="1"/>
-    <w:lsdException w:name="HTML Address" w:semiHidden="1" w:unhideWhenUsed="1"/>
-    <w:lsdException w:name="HTML Cite" w:semiHidden="1" w:unhideWhenUsed="1"/>
-    <w:lsdException w:name="HTML Code" w:semiHidden="1" w:unhideWhenUsed="1"/>
-    <w:lsdException w:name="HTML Definition" w:semiHidden="1" w:unhideWhenUsed="1"/>
-    <w:lsdException w:name="HTML Keyboard" w:semiHidden="1" w:unhideWhenUsed="1"/>
-    <w:lsdException w:name="HTML Preformatted" w:semiHidden="1" w:unhideWhenUsed="1"/>
-    <w:lsdException w:name="HTML Sample" w:semiHidden="1" w:unhideWhenUsed="1"/>
-    <w:lsdException w:name="HTML Typewriter" w:semiHidden="1" w:unhideWhenUsed="1"/>
-    <w:lsdException w:name="HTML Variable" w:semiHidden="1" w:unhideWhenUsed="1"/>
-    <w:lsdException w:name="Normal Table" w:semiHidden="1" w:unhideWhenUsed="1"/>
-    <w:lsdException w:name="annotation subject" w:semiHidden="1" w:unhideWhenUsed="1"/>
-    <w:lsdException w:name="No List" w:semiHidden="1" w:unhideWhenUsed="1"/>
-    <w:lsdException w:name="Outline List 1" w:semiHidden="1" w:unhideWhenUsed="1"/>
-    <w:lsdException w:name="Outline List 2" w:semiHidden="1" w:unhideWhenUsed="1"/>
-    <w:lsdException w:name="Outline List 3" w:semiHidden="1" w:unhideWhenUsed="1"/>
-    <w:lsdException w:name="Table Simple 1" w:semiHidden="1" w:unhideWhenUsed="1"/>
-    <w:lsdException w:name="Table Simple 2" w:semiHidden="1" w:unhideWhenUsed="1"/>
-    <w:lsdException w:name="Table Simple 3" w:semiHidden="1" w:unhideWhenUsed="1"/>
-    <w:lsdException w:name="Table Classic 1" w:semiHidden="1" w:unhideWhenUsed="1"/>
-    <w:lsdException w:name="Table Classic 2" w:semiHidden="1" w:unhideWhenUsed="1"/>
-    <w:lsdException w:name="Table Classic 3" w:semiHidden="1" w:unhideWhenUsed="1"/>
-    <w:lsdException w:name="Table Classic 4" w:semiHidden="1" w:unhideWhenUsed="1"/>
-    <w:lsdException w:name="Table Colorful 1" w:semiHidden="1" w:unhideWhenUsed="1"/>
-    <w:lsdException w:name="Table Colorful 2" w:semiHidden="1" w:unhideWhenUsed="1"/>
-    <w:lsdException w:name="Table Colorful 3" w:semiHidden="1" w:unhideWhenUsed="1"/>
-    <w:lsdException w:name="Table Columns 1" w:semiHidden="1" w:unhideWhenUsed="1"/>
-    <w:lsdException w:name="Table Columns 2" w:semiHidden="1" w:unhideWhenUsed="1"/>
-    <w:lsdException w:name="Table Columns 3" w:semiHidden="1" w:unhideWhenUsed="1"/>
-    <w:lsdException w:name="Table Columns 4" w:semiHidden="1" w:unhideWhenUsed="1"/>
-    <w:lsdException w:name="Table Columns 5" w:semiHidden="1" w:unhideWhenUsed="1"/>
-    <w:lsdException w:name="Table Grid 1" w:semiHidden="1" w:unhideWhenUsed="1"/>
-    <w:lsdException w:name="Table Grid 2" w:semiHidden="1" w:unhideWhenUsed="1"/>
-    <w:lsdException w:name="Table Grid 3" w:semiHidden="1" w:unhideWhenUsed="1"/>
-    <w:lsdException w:name="Table Grid 4" w:semiHidden="1" w:unhideWhenUsed="1"/>
-    <w:lsdException w:name="Table Grid 5" w:semiHidden="1" w:unhideWhenUsed="1"/>
-    <w:lsdException w:name="Table Grid 6" w:semiHidden="1" w:unhideWhenUsed="1"/>
-    <w:lsdException w:name="Table Grid 7" w:semiHidden="1" w:unhideWhenUsed="1"/>
-    <w:lsdException w:name="Table Grid 8" w:semiHidden="1" w:unhideWhenUsed="1"/>
-    <w:lsdException w:name="Table List 1" w:semiHidden="1" w:unhideWhenUsed="1"/>
-    <w:lsdException w:name="Table List 2" w:semiHidden="1" w:unhideWhenUsed="1"/>
-    <w:lsdException w:name="Table List 3" w:semiHidden="1" w:unhideWhenUsed="1"/>
-    <w:lsdException w:name="Table List 4" w:semiHidden="1" w:unhideWhenUsed="1"/>
-    <w:lsdException w:name="Table List 5" w:semiHidden="1" w:unhideWhenUsed="1"/>
-    <w:lsdException w:name="Table List 6" w:semiHidden="1" w:unhideWhenUsed="1"/>
-    <w:lsdException w:name="Table List 7" w:semiHidden="1" w:unhideWhenUsed="1"/>
-    <w:lsdException w:name="Table List 8" w:semiHidden="1" w:unhideWhenUsed="1"/>
-    <w:lsdException w:name="Table 3D effects 1" w:semiHidden="1" w:unhideWhenUsed="1"/>
-    <w:lsdException w:name="Table 3D effects 2" w:semiHidden="1" w:unhideWhenUsed="1"/>
-    <w:lsdException w:name="Table 3D effects 3" w:semiHidden="1" w:unhideWhenUsed="1"/>
-    <w:lsdException w:name="Table Contemporary" w:semiHidden="1" w:unhideWhenUsed="1"/>
-    <w:lsdException w:name="Table Elegant" w:semiHidden="1" w:unhideWhenUsed="1"/>
-    <w:lsdException w:name="Table Professional" w:semiHidden="1" w:unhideWhenUsed="1"/>
-    <w:lsdException w:name="Table Subtle 1" w:semiHidden="1" w:unhideWhenUsed="1"/>
-    <w:lsdException w:name="Table Subtle 2" w:semiHidden="1" w:unhideWhenUsed="1"/>
-    <w:lsdException w:name="Table Web 1" w:semiHidden="1" w:unhideWhenUsed="1"/>
-    <w:lsdException w:name="Table Web 2" w:semiHidden="1" w:unhideWhenUsed="1"/>
-    <w:lsdException w:name="Table Web 3" w:semiHidden="1" w:unhideWhenUsed="1"/>
-    <w:lsdException w:name="Balloon Text" w:semiHidden="1" w:unhideWhenUsed="1"/>
-    <w:lsdException w:name="Table Grid" w:uiPriority="39"/>
-    <w:lsdException w:name="Table Theme" w:semiHidden="1" w:unhideWhenUsed="1"/>
-    <w:lsdException w:name="Placeholder Text" w:semiHidden="1"/>
-    <w:lsdException w:name="No Spacing" w:uiPriority="1" w:qFormat="1"/>
-    <w:lsdException w:name="Light Shading" w:uiPriority="60"/>
-    <w:lsdException w:name="Light List" w:uiPriority="61"/>
-    <w:lsdException w:name="Light Grid" w:uiPriority="62"/>
-    <w:lsdException w:name="Medium Shading 1" w:uiPriority="63"/>
-    <w:lsdException w:name="Medium Shading 2" w:uiPriority="64"/>
-    <w:lsdException w:name="Medium List 1" w:uiPriority="65"/>
-    <w:lsdException w:name="Medium List 2" w:uiPriority="66"/>
-    <w:lsdException w:name="Medium Grid 1" w:uiPriority="67"/>
-    <w:lsdException w:name="Medium Grid 2" w:uiPriority="68"/>
-    <w:lsdException w:name="Medium Grid 3" w:uiPriority="69"/>
-    <w:lsdException w:name="Dark List" w:uiPriority="70"/>
-    <w:lsdException w:name="Colorful Shading" w:uiPriority="71"/>
-    <w:lsdException w:name="Colorful List" w:uiPriority="72"/>
-    <w:lsdException w:name="Colorful Grid" w:uiPriority="73"/>
-    <w:lsdException w:name="Light Shading Accent 1" w:uiPriority="60"/>
-    <w:lsdException w:name="Light List Accent 1" w:uiPriority="61"/>
-    <w:lsdException w:name="Light Grid Accent 1" w:uiPriority="62"/>
-    <w:lsdException w:name="Medium Shading 1 Accent 1" w:uiPriority="63"/>
-    <w:lsdException w:name="Medium Shading 2 Accent 1" w:uiPriority="64"/>
-    <w:lsdException w:name="Medium List 1 Accent 1" w:uiPriority="65"/>
-    <w:lsdException w:name="Revision" w:semiHidden="1"/>
-    <w:lsdException w:name="List Paragraph" w:uiPriority="34" w:qFormat="1"/>
-    <w:lsdException w:name="Quote" w:uiPriority="29" w:qFormat="1"/>
-    <w:lsdException w:name="Intense Quote" w:uiPriority="30" w:qFormat="1"/>
-    <w:lsdException w:name="Medium List 2 Accent 1" w:uiPriority="66"/>
-    <w:lsdException w:name="Medium Grid 1 Accent 1" w:uiPriority="67"/>
-    <w:lsdException w:name="Medium Grid 2 Accent 1" w:uiPriority="68"/>
-    <w:lsdException w:name="Medium Grid 3 Accent 1" w:uiPriority="69"/>
-    <w:lsdException w:name="Dark List Accent 1" w:uiPriority="70"/>
-    <w:lsdException w:name="Colorful Shading Accent 1" w:uiPriority="71"/>
-    <w:lsdException w:name="Colorful List Accent 1" w:uiPriority="72"/>
-    <w:lsdException w:name="Colorful Grid Accent 1" w:uiPriority="73"/>
-    <w:lsdException w:name="Light Shading Accent 2" w:uiPriority="60"/>
-    <w:lsdException w:name="Light List Accent 2" w:uiPriority="61"/>
-    <w:lsdException w:name="Light Grid Accent 2" w:uiPriority="62"/>
-    <w:lsdException w:name="Medium Shading 1 Accent 2" w:uiPriority="63"/>
-    <w:lsdException w:name="Medium Shading 2 Accent 2" w:uiPriority="64"/>
-    <w:lsdException w:name="Medium List 1 Accent 2" w:uiPriority="65"/>
-    <w:lsdException w:name="Medium List 2 Accent 2" w:uiPriority="66"/>
-    <w:lsdException w:name="Medium Grid 1 Accent 2" w:uiPriority="67"/>
-    <w:lsdException w:name="Medium Grid 2 Accent 2" w:uiPriority="68"/>
-    <w:lsdException w:name="Medium Grid 3 Accent 2" w:uiPriority="69"/>
-    <w:lsdException w:name="Dark List Accent 2" w:uiPriority="70"/>
-    <w:lsdException w:name="Colorful Shading Accent 2" w:uiPriority="71"/>
-    <w:lsdException w:name="Colorful List Accent 2" w:uiPriority="72"/>
-    <w:lsdException w:name="Colorful Grid Accent 2" w:uiPriority="73"/>
-    <w:lsdException w:name="Light Shading Accent 3" w:uiPriority="60"/>
-    <w:lsdException w:name="Light List Accent 3" w:uiPriority="61"/>
-    <w:lsdException w:name="Light Grid Accent 3" w:uiPriority="62"/>
-    <w:lsdException w:name="Medium Shading 1 Accent 3" w:uiPriority="63"/>
-    <w:lsdException w:name="Medium Shading 2 Accent 3" w:uiPriority="64"/>
-    <w:lsdException w:name="Medium List 1 Accent 3" w:uiPriority="65"/>
-    <w:lsdException w:name="Medium List 2 Accent 3" w:uiPriority="66"/>
-    <w:lsdException w:name="Medium Grid 1 Accent 3" w:uiPriority="67"/>
-    <w:lsdException w:name="Medium Grid 2 Accent 3" w:uiPriority="68"/>
-    <w:lsdException w:name="Medium Grid 3 Accent 3" w:uiPriority="69"/>
-    <w:lsdException w:name="Dark List Accent 3" w:uiPriority="70"/>
-    <w:lsdException w:name="Colorful Shading Accent 3" w:uiPriority="71"/>
-    <w:lsdException w:name="Colorful List Accent 3" w:uiPriority="72"/>
-    <w:lsdException w:name="Colorful Grid Accent 3" w:uiPriority="73"/>
-    <w:lsdException w:name="Light Shading Accent 4" w:uiPriority="60"/>
-    <w:lsdException w:name="Light List Accent 4" w:uiPriority="61"/>
-    <w:lsdException w:name="Light Grid Accent 4" w:uiPriority="62"/>
-    <w:lsdException w:name="Medium Shading 1 Accent 4" w:uiPriority="63"/>
-    <w:lsdException w:name="Medium Shading 2 Accent 4" w:uiPriority="64"/>
-    <w:lsdException w:name="Medium List 1 Accent 4" w:uiPriority="65"/>
-    <w:lsdException w:name="Medium List 2 Accent 4" w:uiPriority="66"/>
-    <w:lsdException w:name="Medium Grid 1 Accent 4" w:uiPriority="67"/>
-    <w:lsdException w:name="Medium Grid 2 Accent 4" w:uiPriority="68"/>
-    <w:lsdException w:name="Medium Grid 3 Accent 4" w:uiPriority="69"/>
-    <w:lsdException w:name="Dark List Accent 4" w:uiPriority="70"/>
-    <w:lsdException w:name="Colorful Shading Accent 4" w:uiPriority="71"/>
-    <w:lsdException w:name="Colorful List Accent 4" w:uiPriority="72"/>
-    <w:lsdException w:name="Colorful Grid Accent 4" w:uiPriority="73"/>
-    <w:lsdException w:name="Light Shading Accent 5" w:uiPriority="60"/>
-    <w:lsdException w:name="Light List Accent 5" w:uiPriority="61"/>
-    <w:lsdException w:name="Light Grid Accent 5" w:uiPriority="62"/>
-    <w:lsdException w:name="Medium Shading 1 Accent 5" w:uiPriority="63"/>
-    <w:lsdException w:name="Medium Shading 2 Accent 5" w:uiPriority="64"/>
-    <w:lsdException w:name="Medium List 1 Accent 5" w:uiPriority="65"/>
-    <w:lsdException w:name="Medium List 2 Accent 5" w:uiPriority="66"/>
-    <w:lsdException w:name="Medium Grid 1 Accent 5" w:uiPriority="67"/>
-    <w:lsdException w:name="Medium Grid 2 Accent 5" w:uiPriority="68"/>
-    <w:lsdException w:name="Medium Grid 3 Accent 5" w:uiPriority="69"/>
-    <w:lsdException w:name="Dark List Accent 5" w:uiPriority="70"/>
-    <w:lsdException w:name="Colorful Shading Accent 5" w:uiPriority="71"/>
-    <w:lsdException w:name="Colorful List Accent 5" w:uiPriority="72"/>
-    <w:lsdException w:name="Colorful Grid Accent 5" w:uiPriority="73"/>
-    <w:lsdException w:name="Light Shading Accent 6" w:uiPriority="60"/>
-    <w:lsdException w:name="Light List Accent 6" w:uiPriority="61"/>
-    <w:lsdException w:name="Light Grid Accent 6" w:uiPriority="62"/>
-    <w:lsdException w:name="Medium Shading 1 Accent 6" w:uiPriority="63"/>
-    <w:lsdException w:name="Medium Shading 2 Accent 6" w:uiPriority="64"/>
-    <w:lsdException w:name="Medium List 1 Accent 6" w:uiPriority="65"/>
-    <w:lsdException w:name="Medium List 2 Accent 6" w:uiPriority="66"/>
-    <w:lsdException w:name="Medium Grid 1 Accent 6" w:uiPriority="67"/>
-    <w:lsdException w:name="Medium Grid 2 Accent 6" w:uiPriority="68"/>
-    <w:lsdException w:name="Medium Grid 3 Accent 6" w:uiPriority="69"/>
-    <w:lsdException w:name="Dark List Accent 6" w:uiPriority="70"/>
-    <w:lsdException w:name="Colorful Shading Accent 6" w:uiPriority="71"/>
-    <w:lsdException w:name="Colorful List Accent 6" w:uiPriority="72"/>
-    <w:lsdException w:name="Colorful Grid Accent 6" w:uiPriority="73"/>
-    <w:lsdException w:name="Subtle Emphasis" w:uiPriority="19" w:qFormat="1"/>
-    <w:lsdException w:name="Intense Emphasis" w:uiPriority="21" w:qFormat="1"/>
-    <w:lsdException w:name="Subtle Reference" w:uiPriority="31" w:qFormat="1"/>
-    <w:lsdException w:name="Intense Reference" w:uiPriority="32" w:qFormat="1"/>
-    <w:lsdException w:name="Book Title" w:uiPriority="33" w:qFormat="1"/>
-    <w:lsdException w:name="Bibliography" w:semiHidden="1" w:uiPriority="37" w:unhideWhenUsed="1"/>
-    <w:lsdException w:name="TOC Heading" w:semiHidden="1" w:uiPriority="39" w:unhideWhenUsed="1" w:qFormat="1"/>
-    <w:lsdException w:name="Plain Table 1" w:uiPriority="41"/>
-    <w:lsdException w:name="Plain Table 2" w:uiPriority="42"/>
-    <w:lsdException w:name="Plain Table 3" w:uiPriority="43"/>
-    <w:lsdException w:name="Plain Table 4" w:uiPriority="44"/>
-    <w:lsdException w:name="Plain Table 5" w:uiPriority="45"/>
-    <w:lsdException w:name="Grid Table Light" w:uiPriority="40"/>
-    <w:lsdException w:name="Grid Table 1 Light" w:uiPriority="46"/>
-    <w:lsdException w:name="Grid Table 2" w:uiPriority="47"/>
-    <w:lsdException w:name="Grid Table 3" w:uiPriority="48"/>
-    <w:lsdException w:name="Grid Table 4" w:uiPriority="49"/>
-    <w:lsdException w:name="Grid Table 5 Dark" w:uiPriority="50"/>
-    <w:lsdException w:name="Grid Table 6 Colorful" w:uiPriority="51"/>
-    <w:lsdException w:name="Grid Table 7 Colorful" w:uiPriority="52"/>
-    <w:lsdException w:name="Grid Table 1 Light Accent 1" w:uiPriority="46"/>
-    <w:lsdException w:name="Grid Table 2 Accent 1" w:uiPriority="47"/>
-    <w:lsdException w:name="Grid Table 3 Accent 1" w:uiPriority="48"/>
-    <w:lsdException w:name="Grid Table 4 Accent 1" w:uiPriority="49"/>
-    <w:lsdException w:name="Grid Table 5 Dark Accent 1" w:uiPriority="50"/>
-    <w:lsdException w:name="Grid Table 6 Colorful Accent 1" w:uiPriority="51"/>
-    <w:lsdException w:name="Grid Table 7 Colorful Accent 1" w:uiPriority="52"/>
-    <w:lsdException w:name="Grid Table 1 Light Accent 2" w:uiPriority="46"/>
-    <w:lsdException w:name="Grid Table 2 Accent 2" w:uiPriority="47"/>
-    <w:lsdException w:name="Grid Table 3 Accent 2" w:uiPriority="48"/>
-    <w:lsdException w:name="Grid Table 4 Accent 2" w:uiPriority="49"/>
-    <w:lsdException w:name="Grid Table 5 Dark Accent 2" w:uiPriority="50"/>
-    <w:lsdException w:name="Grid Table 6 Colorful Accent 2" w:uiPriority="51"/>
-    <w:lsdException w:name="Grid Table 7 Colorful Accent 2" w:uiPriority="52"/>
-    <w:lsdException w:name="Grid Table 1 Light Accent 3" w:uiPriority="46"/>
-    <w:lsdException w:name="Grid Table 2 Accent 3" w:uiPriority="47"/>
-    <w:lsdException w:name="Grid Table 3 Accent 3" w:uiPriority="48"/>
-    <w:lsdException w:name="Grid Table 4 Accent 3" w:uiPriority="49"/>
-    <w:lsdException w:name="Grid Table 5 Dark Accent 3" w:uiPriority="50"/>
-    <w:lsdException w:name="Grid Table 6 Colorful Accent 3" w:uiPriority="51"/>
-    <w:lsdException w:name="Grid Table 7 Colorful Accent 3" w:uiPriority="52"/>
-    <w:lsdException w:name="Grid Table 1 Light Accent 4" w:uiPriority="46"/>
-    <w:lsdException w:name="Grid Table 2 Accent 4" w:uiPriority="47"/>
-    <w:lsdException w:name="Grid Table 3 Accent 4" w:uiPriority="48"/>
-    <w:lsdException w:name="Grid Table 4 Accent 4" w:uiPriority="49"/>
-    <w:lsdException w:name="Grid Table 5 Dark Accent 4" w:uiPriority="50"/>
-    <w:lsdException w:name="Grid Table 6 Colorful Accent 4" w:uiPriority="51"/>
-    <w:lsdException w:name="Grid Table 7 Colorful Accent 4" w:uiPriority="52"/>
-    <w:lsdException w:name="Grid Table 1 Light Accent 5" w:uiPriority="46"/>
-    <w:lsdException w:name="Grid Table 2 Accent 5" w:uiPriority="47"/>
-    <w:lsdException w:name="Grid Table 3 Accent 5" w:uiPriority="48"/>
-    <w:lsdException w:name="Grid Table 4 Accent 5" w:uiPriority="49"/>
-    <w:lsdException w:name="Grid Table 5 Dark Accent 5" w:uiPriority="50"/>
-    <w:lsdException w:name="Grid Table 6 Colorful Accent 5" w:uiPriority="51"/>
-    <w:lsdException w:name="Grid Table 7 Colorful Accent 5" w:uiPriority="52"/>
-    <w:lsdException w:name="Grid Table 1 Light Accent 6" w:uiPriority="46"/>
-    <w:lsdException w:name="Grid Table 2 Accent 6" w:uiPriority="47"/>
-    <w:lsdException w:name="Grid Table 3 Accent 6" w:uiPriority="48"/>
-    <w:lsdException w:name="Grid Table 4 Accent 6" w:uiPriority="49"/>
-    <w:lsdException w:name="Grid Table 5 Dark Accent 6" w:uiPriority="50"/>
-    <w:lsdException w:name="Grid Table 6 Colorful Accent 6" w:uiPriority="51"/>
-    <w:lsdException w:name="Grid Table 7 Colorful Accent 6" w:uiPriority="52"/>
-    <w:lsdException w:name="List Table 1 Light" w:uiPriority="46"/>
-    <w:lsdException w:name="List Table 2" w:uiPriority="47"/>
-    <w:lsdException w:name="List Table 3" w:uiPriority="48"/>
-    <w:lsdException w:name="List Table 4" w:uiPriority="49"/>
-    <w:lsdException w:name="List Table 5 Dark" w:uiPriority="50"/>
-    <w:lsdException w:name="List Table 6 Colorful" w:uiPriority="51"/>
-    <w:lsdException w:name="List Table 7 Colorful" w:uiPriority="52"/>
-    <w:lsdException w:name="List Table 1 Light Accent 1" w:uiPriority="46"/>
-    <w:lsdException w:name="List Table 2 Accent 1" w:uiPriority="47"/>
-    <w:lsdException w:name="List Table 3 Accent 1" w:uiPriority="48"/>
-    <w:lsdException w:name="List Table 4 Accent 1" w:uiPriority="49"/>
-    <w:lsdException w:name="List Table 5 Dark Accent 1" w:uiPriority="50"/>
-    <w:lsdException w:name="List Table 6 Colorful Accent 1" w:uiPriority="51"/>
-    <w:lsdException w:name="List Table 7 Colorful Accent 1" w:uiPriority="52"/>
-    <w:lsdException w:name="List Table 1 Light Accent 2" w:uiPriority="46"/>
-    <w:lsdException w:name="List Table 2 Accent 2" w:uiPriority="47"/>
-    <w:lsdException w:name="List Table 3 Accent 2" w:uiPriority="48"/>
-    <w:lsdException w:name="List Table 4 Accent 2" w:uiPriority="49"/>
-    <w:lsdException w:name="List Table 5 Dark Accent 2" w:uiPriority="50"/>
-    <w:lsdException w:name="List Table 6 Colorful Accent 2" w:uiPriority="51"/>
-    <w:lsdException w:name="List Table 7 Colorful Accent 2" w:uiPriority="52"/>
-    <w:lsdException w:name="List Table 1 Light Accent 3" w:uiPriority="46"/>
-    <w:lsdException w:name="List Table 2 Accent 3" w:uiPriority="47"/>
-    <w:lsdException w:name="List Table 3 Accent 3" w:uiPriority="48"/>
-    <w:lsdException w:name="List Table 4 Accent 3" w:uiPriority="49"/>
-    <w:lsdException w:name="List Table 5 Dark Accent 3" w:uiPriority="50"/>
-    <w:lsdException w:name="List Table 6 Colorful Accent 3" w:uiPriority="51"/>
-    <w:lsdException w:name="List Table 7 Colorful Accent 3" w:uiPriority="52"/>
-    <w:lsdException w:name="List Table 1 Light Accent 4" w:uiPriority="46"/>
-    <w:lsdException w:name="List Table 2 Accent 4" w:uiPriority="47"/>
-    <w:lsdException w:name="List Table 3 Accent 4" w:uiPriority="48"/>
-    <w:lsdException w:name="List Table 4 Accent 4" w:uiPriority="49"/>
-    <w:lsdException w:name="List Table 5 Dark Accent 4" w:uiPriority="50"/>
-    <w:lsdException w:name="List Table 6 Colorful Accent 4" w:uiPriority="51"/>
-    <w:lsdException w:name="List Table 7 Colorful Accent 4" w:uiPriority="52"/>
-    <w:lsdException w:name="List Table 1 Light Accent 5" w:uiPriority="46"/>
-    <w:lsdException w:name="List Table 2 Accent 5" w:uiPriority="47"/>
-    <w:lsdException w:name="List Table 3 Accent 5" w:uiPriority="48"/>
-    <w:lsdException w:name="List Table 4 Accent 5" w:uiPriority="49"/>
-    <w:lsdException w:name="List Table 5 Dark Accent 5" w:uiPriority="50"/>
-    <w:lsdException w:name="List Table 6 Colorful Accent 5" w:uiPriority="51"/>
-    <w:lsdException w:name="List Table 7 Colorful Accent 5" w:uiPriority="52"/>
-    <w:lsdException w:name="List Table 1 Light Accent 6" w:uiPriority="46"/>
-    <w:lsdException w:name="List Table 2 Accent 6" w:uiPriority="47"/>
-    <w:lsdException w:name="List Table 3 Accent 6" w:uiPriority="48"/>
-    <w:lsdException w:name="List Table 4 Accent 6" w:uiPriority="49"/>
-    <w:lsdException w:name="List Table 5 Dark Accent 6" w:uiPriority="50"/>
-    <w:lsdException w:name="List Table 6 Colorful Accent 6" w:uiPriority="51"/>
-    <w:lsdException w:name="List Table 7 Colorful Accent 6" w:uiPriority="52"/>
-    <w:lsdException w:name="Mention" w:semiHidden="1" w:unhideWhenUsed="1"/>
-    <w:lsdException w:name="Smart Hyperlink" w:semiHidden="1" w:unhideWhenUsed="1"/>
-    <w:lsdException w:name="Hashtag" w:semiHidden="1" w:unhideWhenUsed="1"/>
-    <w:lsdException w:name="Unresolved Mention" w:semiHidden="1" w:unhideWhenUsed="1"/>
-    <w:lsdException w:name="Smart Link" w:semiHidden="1" w:unhideWhenUsed="1"/>
+  <w:latentStyles w:defLockedState="0" w:defUIPriority="99" w:defSemiHidden="1" w:defUnhideWhenUsed="1" w:defQFormat="0" w:count="267">
+    <w:lsdException w:name="Normal" w:semiHidden="0" w:uiPriority="0" w:unhideWhenUsed="0" w:qFormat="1"/>
+    <w:lsdException w:name="heading 1" w:semiHidden="0" w:uiPriority="9" w:unhideWhenUsed="0" w:qFormat="1"/>
+    <w:lsdException w:name="heading 2" w:semiHidden="0" w:uiPriority="9" w:unhideWhenUsed="0" w:qFormat="1"/>
+    <w:lsdException w:name="heading 3" w:semiHidden="0" w:uiPriority="9" w:unhideWhenUsed="0" w:qFormat="1"/>
+    <w:lsdException w:name="heading 4" w:semiHidden="0" w:uiPriority="9" w:unhideWhenUsed="0" w:qFormat="1"/>
+    <w:lsdException w:name="heading 5" w:semiHidden="0" w:uiPriority="9" w:unhideWhenUsed="0" w:qFormat="1"/>
+    <w:lsdException w:name="heading 6" w:semiHidden="0" w:uiPriority="9" w:unhideWhenUsed="0" w:qFormat="1"/>
+    <w:lsdException w:name="heading 7" w:semiHidden="0" w:uiPriority="9" w:unhideWhenUsed="0" w:qFormat="1"/>
+    <w:lsdException w:name="heading 8" w:semiHidden="0" w:uiPriority="9" w:unhideWhenUsed="0" w:qFormat="1"/>
+    <w:lsdException w:name="heading 9" w:semiHidden="0" w:uiPriority="9" w:unhideWhenUsed="0" w:qFormat="1"/>
+    <w:lsdException w:name="toc 1" w:uiPriority="39"/>
+    <w:lsdException w:name="toc 2" w:uiPriority="39"/>
+    <w:lsdException w:name="toc 3" w:uiPriority="39"/>
+    <w:lsdException w:name="toc 4" w:uiPriority="39"/>
+    <w:lsdException w:name="toc 5" w:uiPriority="39"/>
+    <w:lsdException w:name="toc 6" w:uiPriority="39"/>
+    <w:lsdException w:name="toc 7" w:uiPriority="39"/>
+    <w:lsdException w:name="toc 8" w:uiPriority="39"/>
+    <w:lsdException w:name="toc 9" w:uiPriority="39"/>
+    <w:lsdException w:name="caption" w:semiHidden="0" w:uiPriority="35" w:unhideWhenUsed="0" w:qFormat="1"/>
+    <w:lsdException w:name="Title" w:semiHidden="0" w:uiPriority="10" w:unhideWhenUsed="0" w:qFormat="1"/>
+    <w:lsdException w:name="Default Paragraph Font" w:uiPriority="1"/>
+    <w:lsdException w:name="Subtitle" w:semiHidden="0" w:uiPriority="11" w:unhideWhenUsed="0" w:qFormat="1"/>
+    <w:lsdException w:name="Strong" w:semiHidden="0" w:uiPriority="22" w:unhideWhenUsed="0" w:qFormat="1"/>
+    <w:lsdException w:name="Emphasis" w:semiHidden="0" w:uiPriority="20" w:unhideWhenUsed="0" w:qFormat="1"/>
+    <w:lsdException w:name="Table Grid" w:semiHidden="0" w:uiPriority="39" w:unhideWhenUsed="0"/>
+    <w:lsdException w:name="Placeholder Text" w:unhideWhenUsed="0"/>
+    <w:lsdException w:name="No Spacing" w:semiHidden="0" w:uiPriority="1" w:unhideWhenUsed="0" w:qFormat="1"/>
+    <w:lsdException w:name="Light Shading" w:semiHidden="0" w:uiPriority="60" w:unhideWhenUsed="0"/>
+    <w:lsdException w:name="Light List" w:semiHidden="0" w:uiPriority="61" w:unhideWhenUsed="0"/>
+    <w:lsdException w:name="Light Grid" w:semiHidden="0" w:uiPriority="62" w:unhideWhenUsed="0"/>
+    <w:lsdException w:name="Medium Shading 1" w:semiHidden="0" w:uiPriority="63" w:unhideWhenUsed="0"/>
+    <w:lsdException w:name="Medium Shading 2" w:semiHidden="0" w:uiPriority="64" w:unhideWhenUsed="0"/>
+    <w:lsdException w:name="Medium List 1" w:semiHidden="0" w:uiPriority="65" w:unhideWhenUsed="0"/>
+    <w:lsdException w:name="Medium List 2" w:semiHidden="0" w:uiPriority="66" w:unhideWhenUsed="0"/>
+    <w:lsdException w:name="Medium Grid 1" w:semiHidden="0" w:uiPriority="67" w:unhideWhenUsed="0"/>
+    <w:lsdException w:name="Medium Grid 2" w:semiHidden="0" w:uiPriority="68" w:unhideWhenUsed="0"/>
+    <w:lsdException w:name="Medium Grid 3" w:semiHidden="0" w:uiPriority="69" w:unhideWhenUsed="0"/>
+    <w:lsdException w:name="Dark List" w:semiHidden="0" w:uiPriority="70" w:unhideWhenUsed="0"/>
+    <w:lsdException w:name="Colorful Shading" w:semiHidden="0" w:uiPriority="71" w:unhideWhenUsed="0"/>
+    <w:lsdException w:name="Colorful List" w:semiHidden="0" w:uiPriority="72" w:unhideWhenUsed="0"/>
+    <w:lsdException w:name="Colorful Grid" w:semiHidden="0" w:uiPriority="73" w:unhideWhenUsed="0"/>
+    <w:lsdException w:name="Light Shading Accent 1" w:semiHidden="0" w:uiPriority="60" w:unhideWhenUsed="0"/>
+    <w:lsdException w:name="Light List Accent 1" w:semiHidden="0" w:uiPriority="61" w:unhideWhenUsed="0"/>
+    <w:lsdException w:name="Light Grid Accent 1" w:semiHidden="0" w:uiPriority="62" w:unhideWhenUsed="0"/>
+    <w:lsdException w:name="Medium Shading 1 Accent 1" w:semiHidden="0" w:uiPriority="63" w:unhideWhenUsed="0"/>
+    <w:lsdException w:name="Medium Shading 2 Accent 1" w:semiHidden="0" w:uiPriority="64" w:unhideWhenUsed="0"/>
+    <w:lsdException w:name="Medium List 1 Accent 1" w:semiHidden="0" w:uiPriority="65" w:unhideWhenUsed="0"/>
+    <w:lsdException w:name="Revision" w:unhideWhenUsed="0"/>
+    <w:lsdException w:name="List Paragraph" w:semiHidden="0" w:uiPriority="34" w:unhideWhenUsed="0" w:qFormat="1"/>
+    <w:lsdException w:name="Quote" w:semiHidden="0" w:uiPriority="29" w:unhideWhenUsed="0" w:qFormat="1"/>
+    <w:lsdException w:name="Intense Quote" w:semiHidden="0" w:uiPriority="30" w:unhideWhenUsed="0" w:qFormat="1"/>
+    <w:lsdException w:name="Medium List 2 Accent 1" w:semiHidden="0" w:uiPriority="66" w:unhideWhenUsed="0"/>
+    <w:lsdException w:name="Medium Grid 1 Accent 1" w:semiHidden="0" w:uiPriority="67" w:unhideWhenUsed="0"/>
+    <w:lsdException w:name="Medium Grid 2 Accent 1" w:semiHidden="0" w:uiPriority="68" w:unhideWhenUsed="0"/>
+    <w:lsdException w:name="Medium Grid 3 Accent 1" w:semiHidden="0" w:uiPriority="69" w:unhideWhenUsed="0"/>
+    <w:lsdException w:name="Dark List Accent 1" w:semiHidden="0" w:uiPriority="70" w:unhideWhenUsed="0"/>
+    <w:lsdException w:name="Colorful Shading Accent 1" w:semiHidden="0" w:uiPriority="71" w:unhideWhenUsed="0"/>
+    <w:lsdException w:name="Colorful List Accent 1" w:semiHidden="0" w:uiPriority="72" w:unhideWhenUsed="0"/>
+    <w:lsdException w:name="Colorful Grid Accent 1" w:semiHidden="0" w:uiPriority="73" w:unhideWhenUsed="0"/>
+    <w:lsdException w:name="Light Shading Accent 2" w:semiHidden="0" w:uiPriority="60" w:unhideWhenUsed="0"/>
+    <w:lsdException w:name="Light List Accent 2" w:semiHidden="0" w:uiPriority="61" w:unhideWhenUsed="0"/>
+    <w:lsdException w:name="Light Grid Accent 2" w:semiHidden="0" w:uiPriority="62" w:unhideWhenUsed="0"/>
+    <w:lsdException w:name="Medium Shading 1 Accent 2" w:semiHidden="0" w:uiPriority="63" w:unhideWhenUsed="0"/>
+    <w:lsdException w:name="Medium Shading 2 Accent 2" w:semiHidden="0" w:uiPriority="64" w:unhideWhenUsed="0"/>
+    <w:lsdException w:name="Medium List 1 Accent 2" w:semiHidden="0" w:uiPriority="65" w:unhideWhenUsed="0"/>
+    <w:lsdException w:name="Medium List 2 Accent 2" w:semiHidden="0" w:uiPriority="66" w:unhideWhenUsed="0"/>
+    <w:lsdException w:name="Medium Grid 1 Accent 2" w:semiHidden="0" w:uiPriority="67" w:unhideWhenUsed="0"/>
+    <w:lsdException w:name="Medium Grid 2 Accent 2" w:semiHidden="0" w:uiPriority="68" w:unhideWhenUsed="0"/>
+    <w:lsdException w:name="Medium Grid 3 Accent 2" w:semiHidden="0" w:uiPriority="69" w:unhideWhenUsed="0"/>
+    <w:lsdException w:name="Dark List Accent 2" w:semiHidden="0" w:uiPriority="70" w:unhideWhenUsed="0"/>
+    <w:lsdException w:name="Colorful Shading Accent 2" w:semiHidden="0" w:uiPriority="71" w:unhideWhenUsed="0"/>
+    <w:lsdException w:name="Colorful List Accent 2" w:semiHidden="0" w:uiPriority="72" w:unhideWhenUsed="0"/>
+    <w:lsdException w:name="Colorful Grid Accent 2" w:semiHidden="0" w:uiPriority="73" w:unhideWhenUsed="0"/>
+    <w:lsdException w:name="Light Shading Accent 3" w:semiHidden="0" w:uiPriority="60" w:unhideWhenUsed="0"/>
+    <w:lsdException w:name="Light List Accent 3" w:semiHidden="0" w:uiPriority="61" w:unhideWhenUsed="0"/>
+    <w:lsdException w:name="Light Grid Accent 3" w:semiHidden="0" w:uiPriority="62" w:unhideWhenUsed="0"/>
+    <w:lsdException w:name="Medium Shading 1 Accent 3" w:semiHidden="0" w:uiPriority="63" w:unhideWhenUsed="0"/>
+    <w:lsdException w:name="Medium Shading 2 Accent 3" w:semiHidden="0" w:uiPriority="64" w:unhideWhenUsed="0"/>
+    <w:lsdException w:name="Medium List 1 Accent 3" w:semiHidden="0" w:uiPriority="65" w:unhideWhenUsed="0"/>
+    <w:lsdException w:name="Medium List 2 Accent 3" w:semiHidden="0" w:uiPriority="66" w:unhideWhenUsed="0"/>
+    <w:lsdException w:name="Medium Grid 1 Accent 3" w:semiHidden="0" w:uiPriority="67" w:unhideWhenUsed="0"/>
+    <w:lsdException w:name="Medium Grid 2 Accent 3" w:semiHidden="0" w:uiPriority="68" w:unhideWhenUsed="0"/>
+    <w:lsdException w:name="Medium Grid 3 Accent 3" w:semiHidden="0" w:uiPriority="69" w:unhideWhenUsed="0"/>
+    <w:lsdException w:name="Dark List Accent 3" w:semiHidden="0" w:uiPriority="70" w:unhideWhenUsed="0"/>
+    <w:lsdException w:name="Colorful Shading Accent 3" w:semiHidden="0" w:uiPriority="71" w:unhideWhenUsed="0"/>
+    <w:lsdException w:name="Colorful List Accent 3" w:semiHidden="0" w:uiPriority="72" w:unhideWhenUsed="0"/>
+    <w:lsdException w:name="Colorful Grid Accent 3" w:semiHidden="0" w:uiPriority="73" w:unhideWhenUsed="0"/>
+    <w:lsdException w:name="Light Shading Accent 4" w:semiHidden="0" w:uiPriority="60" w:unhideWhenUsed="0"/>
+    <w:lsdException w:name="Light List Accent 4" w:semiHidden="0" w:uiPriority="61" w:unhideWhenUsed="0"/>
+    <w:lsdException w:name="Light Grid Accent 4" w:semiHidden="0" w:uiPriority="62" w:unhideWhenUsed="0"/>
+    <w:lsdException w:name="Medium Shading 1 Accent 4" w:semiHidden="0" w:uiPriority="63" w:unhideWhenUsed="0"/>
+    <w:lsdException w:name="Medium Shading 2 Accent 4" w:semiHidden="0" w:uiPriority="64" w:unhideWhenUsed="0"/>
+    <w:lsdException w:name="Medium List 1 Accent 4" w:semiHidden="0" w:uiPriority="65" w:unhideWhenUsed="0"/>
+    <w:lsdException w:name="Medium List 2 Accent 4" w:semiHidden="0" w:uiPriority="66" w:unhideWhenUsed="0"/>
+    <w:lsdException w:name="Medium Grid 1 Accent 4" w:semiHidden="0" w:uiPriority="67" w:unhideWhenUsed="0"/>
+    <w:lsdException w:name="Medium Grid 2 Accent 4" w:semiHidden="0" w:uiPriority="68" w:unhideWhenUsed="0"/>
+    <w:lsdException w:name="Medium Grid 3 Accent 4" w:semiHidden="0" w:uiPriority="69" w:unhideWhenUsed="0"/>
+    <w:lsdException w:name="Dark List Accent 4" w:semiHidden="0" w:uiPriority="70" w:unhideWhenUsed="0"/>
+    <w:lsdException w:name="Colorful Shading Accent 4" w:semiHidden="0" w:uiPriority="71" w:unhideWhenUsed="0"/>
+    <w:lsdException w:name="Colorful List Accent 4" w:semiHidden="0" w:uiPriority="72" w:unhideWhenUsed="0"/>
+    <w:lsdException w:name="Colorful Grid Accent 4" w:semiHidden="0" w:uiPriority="73" w:unhideWhenUsed="0"/>
+    <w:lsdException w:name="Light Shading Accent 5" w:semiHidden="0" w:uiPriority="60" w:unhideWhenUsed="0"/>
+    <w:lsdException w:name="Light List Accent 5" w:semiHidden="0" w:uiPriority="61" w:unhideWhenUsed="0"/>
+    <w:lsdException w:name="Light Grid Accent 5" w:semiHidden="0" w:uiPriority="62" w:unhideWhenUsed="0"/>
+    <w:lsdException w:name="Medium Shading 1 Accent 5" w:semiHidden="0" w:uiPriority="63" w:unhideWhenUsed="0"/>
+    <w:lsdException w:name="Medium Shading 2 Accent 5" w:semiHidden="0" w:uiPriority="64" w:unhideWhenUsed="0"/>
+    <w:lsdException w:name="Medium List 1 Accent 5" w:semiHidden="0" w:uiPriority="65" w:unhideWhenUsed="0"/>
+    <w:lsdException w:name="Medium List 2 Accent 5" w:semiHidden="0" w:uiPriority="66" w:unhideWhenUsed="0"/>
+    <w:lsdException w:name="Medium Grid 1 Accent 5" w:semiHidden="0" w:uiPriority="67" w:unhideWhenUsed="0"/>
+    <w:lsdException w:name="Medium Grid 2 Accent 5" w:semiHidden="0" w:uiPriority="68" w:unhideWhenUsed="0"/>
+    <w:lsdException w:name="Medium Grid 3 Accent 5" w:semiHidden="0" w:uiPriority="69" w:unhideWhenUsed="0"/>
+    <w:lsdException w:name="Dark List Accent 5" w:semiHidden="0" w:uiPriority="70" w:unhideWhenUsed="0"/>
+    <w:lsdException w:name="Colorful Shading Accent 5" w:semiHidden="0" w:uiPriority="71" w:unhideWhenUsed="0"/>
+    <w:lsdException w:name="Colorful List Accent 5" w:semiHidden="0" w:uiPriority="72" w:unhideWhenUsed="0"/>
+    <w:lsdException w:name="Colorful Grid Accent 5" w:semiHidden="0" w:uiPriority="73" w:unhideWhenUsed="0"/>
+    <w:lsdException w:name="Light Shading Accent 6" w:semiHidden="0" w:uiPriority="60" w:unhideWhenUsed="0"/>
+    <w:lsdException w:name="Light List Accent 6" w:semiHidden="0" w:uiPriority="61" w:unhideWhenUsed="0"/>
+    <w:lsdException w:name="Light Grid Accent 6" w:semiHidden="0" w:uiPriority="62" w:unhideWhenUsed="0"/>
+    <w:lsdException w:name="Medium Shading 1 Accent 6" w:semiHidden="0" w:uiPriority="63" w:unhideWhenUsed="0"/>
+    <w:lsdException w:name="Medium Shading 2 Accent 6" w:semiHidden="0" w:uiPriority="64" w:unhideWhenUsed="0"/>
+    <w:lsdException w:name="Medium List 1 Accent 6" w:semiHidden="0" w:uiPriority="65" w:unhideWhenUsed="0"/>
+    <w:lsdException w:name="Medium List 2 Accent 6" w:semiHidden="0" w:uiPriority="66" w:unhideWhenUsed="0"/>
+    <w:lsdException w:name="Medium Grid 1 Accent 6" w:semiHidden="0" w:uiPriority="67" w:unhideWhenUsed="0"/>
+    <w:lsdException w:name="Medium Grid 2 Accent 6" w:semiHidden="0" w:uiPriority="68" w:unhideWhenUsed="0"/>
+    <w:lsdException w:name="Medium Grid 3 Accent 6" w:semiHidden="0" w:uiPriority="69" w:unhideWhenUsed="0"/>
+    <w:lsdException w:name="Dark List Accent 6" w:semiHidden="0" w:uiPriority="70" w:unhideWhenUsed="0"/>
+    <w:lsdException w:name="Colorful Shading Accent 6" w:semiHidden="0" w:uiPriority="71" w:unhideWhenUsed="0"/>
+    <w:lsdException w:name="Colorful List Accent 6" w:semiHidden="0" w:uiPriority="72" w:unhideWhenUsed="0"/>
+    <w:lsdException w:name="Colorful Grid Accent 6" w:semiHidden="0" w:uiPriority="73" w:unhideWhenUsed="0"/>
+    <w:lsdException w:name="Subtle Emphasis" w:semiHidden="0" w:uiPriority="19" w:unhideWhenUsed="0" w:qFormat="1"/>
+    <w:lsdException w:name="Intense Emphasis" w:semiHidden="0" w:uiPriority="21" w:unhideWhenUsed="0" w:qFormat="1"/>
+    <w:lsdException w:name="Subtle Reference" w:semiHidden="0" w:uiPriority="31" w:unhideWhenUsed="0" w:qFormat="1"/>
+    <w:lsdException w:name="Intense Reference" w:semiHidden="0" w:uiPriority="32" w:unhideWhenUsed="0" w:qFormat="1"/>
+    <w:lsdException w:name="Book Title" w:semiHidden="0" w:uiPriority="33" w:unhideWhenUsed="0" w:qFormat="1"/>
+    <w:lsdException w:name="Bibliography" w:uiPriority="37"/>
+    <w:lsdException w:name="TOC Heading" w:uiPriority="39" w:qFormat="1"/>
   </w:latentStyles>
   <w:style w:type="paragraph" w:default="1" w:styleId="Normal">
     <w:name w:val="Normal"/>
@@ -4462,7 +5155,7 @@
       </w:numPr>
     </w:pPr>
   </w:style>
-  <w:style w:type="paragraph" w:styleId="Descripcin">
+  <w:style w:type="paragraph" w:styleId="Epgrafe">
     <w:name w:val="caption"/>
     <w:basedOn w:val="Normal"/>
     <w:qFormat/>
@@ -4494,8 +5187,8 @@
       <w:szCs w:val="16"/>
     </w:rPr>
   </w:style>
-  <w:style w:type="paragraph" w:customStyle="1" w:styleId="Epgrafe">
-    <w:name w:val="Epígrafe"/>
+  <w:style w:type="paragraph" w:customStyle="1" w:styleId="Epgrafe1">
+    <w:name w:val="Epígrafe1"/>
     <w:basedOn w:val="Normal"/>
     <w:next w:val="Normal"/>
     <w:pPr>
@@ -4513,6 +5206,7 @@
   <w:style w:type="paragraph" w:styleId="NormalWeb">
     <w:name w:val="Normal (Web)"/>
     <w:basedOn w:val="Normal"/>
+    <w:uiPriority w:val="99"/>
     <w:pPr>
       <w:spacing w:before="280" w:after="280"/>
     </w:pPr>
@@ -4877,6 +5571,196 @@
       <w:b/>
       <w:bCs/>
     </w:rPr>
+  </w:style>
+</w:styles>
+</file>
+
+<file path=word/stylesWithEffects.xml><?xml version="1.0" encoding="utf-8"?>
+<w:styles xmlns:wpc="http://schemas.microsoft.com/office/word/2010/wordprocessingCanvas" xmlns:mc="http://schemas.openxmlformats.org/markup-compatibility/2006" xmlns:o="urn:schemas-microsoft-com:office:office" xmlns:r="http://schemas.openxmlformats.org/officeDocument/2006/relationships" xmlns:m="http://schemas.openxmlformats.org/officeDocument/2006/math" xmlns:v="urn:schemas-microsoft-com:vml" xmlns:wp14="http://schemas.microsoft.com/office/word/2010/wordprocessingDrawing" xmlns:wp="http://schemas.openxmlformats.org/drawingml/2006/wordprocessingDrawing" xmlns:w10="urn:schemas-microsoft-com:office:word" xmlns:w="http://schemas.openxmlformats.org/wordprocessingml/2006/main" xmlns:w14="http://schemas.microsoft.com/office/word/2010/wordml" xmlns:wpg="http://schemas.microsoft.com/office/word/2010/wordprocessingGroup" xmlns:wpi="http://schemas.microsoft.com/office/word/2010/wordprocessingInk" xmlns:wne="http://schemas.microsoft.com/office/word/2006/wordml" xmlns:wps="http://schemas.microsoft.com/office/word/2010/wordprocessingShape" mc:Ignorable="w14 wp14">
+  <w:docDefaults>
+    <w:rPrDefault>
+      <w:rPr>
+        <w:rFonts w:asciiTheme="minorHAnsi" w:eastAsiaTheme="minorEastAsia" w:hAnsiTheme="minorHAnsi" w:cstheme="minorBidi"/>
+        <w:sz w:val="22"/>
+        <w:szCs w:val="22"/>
+        <w:lang w:val="es-PE" w:eastAsia="es-PE" w:bidi="ar-SA"/>
+      </w:rPr>
+    </w:rPrDefault>
+    <w:pPrDefault>
+      <w:pPr>
+        <w:spacing w:after="200" w:line="276" w:lineRule="auto"/>
+      </w:pPr>
+    </w:pPrDefault>
+  </w:docDefaults>
+  <w:latentStyles w:defLockedState="0" w:defUIPriority="99" w:defSemiHidden="1" w:defUnhideWhenUsed="1" w:defQFormat="0" w:count="267">
+    <w:lsdException w:name="Normal" w:semiHidden="0" w:uiPriority="0" w:unhideWhenUsed="0" w:qFormat="1"/>
+    <w:lsdException w:name="heading 1" w:semiHidden="0" w:uiPriority="9" w:unhideWhenUsed="0" w:qFormat="1"/>
+    <w:lsdException w:name="heading 2" w:uiPriority="9" w:qFormat="1"/>
+    <w:lsdException w:name="heading 3" w:uiPriority="9" w:qFormat="1"/>
+    <w:lsdException w:name="heading 4" w:uiPriority="9" w:qFormat="1"/>
+    <w:lsdException w:name="heading 5" w:uiPriority="9" w:qFormat="1"/>
+    <w:lsdException w:name="heading 6" w:uiPriority="9" w:qFormat="1"/>
+    <w:lsdException w:name="heading 7" w:uiPriority="9" w:qFormat="1"/>
+    <w:lsdException w:name="heading 8" w:uiPriority="9" w:qFormat="1"/>
+    <w:lsdException w:name="heading 9" w:uiPriority="9" w:qFormat="1"/>
+    <w:lsdException w:name="toc 1" w:uiPriority="39"/>
+    <w:lsdException w:name="toc 2" w:uiPriority="39"/>
+    <w:lsdException w:name="toc 3" w:uiPriority="39"/>
+    <w:lsdException w:name="toc 4" w:uiPriority="39"/>
+    <w:lsdException w:name="toc 5" w:uiPriority="39"/>
+    <w:lsdException w:name="toc 6" w:uiPriority="39"/>
+    <w:lsdException w:name="toc 7" w:uiPriority="39"/>
+    <w:lsdException w:name="toc 8" w:uiPriority="39"/>
+    <w:lsdException w:name="toc 9" w:uiPriority="39"/>
+    <w:lsdException w:name="caption" w:uiPriority="35" w:qFormat="1"/>
+    <w:lsdException w:name="Title" w:semiHidden="0" w:uiPriority="10" w:unhideWhenUsed="0" w:qFormat="1"/>
+    <w:lsdException w:name="Default Paragraph Font" w:uiPriority="1"/>
+    <w:lsdException w:name="Subtitle" w:semiHidden="0" w:uiPriority="11" w:unhideWhenUsed="0" w:qFormat="1"/>
+    <w:lsdException w:name="Strong" w:semiHidden="0" w:uiPriority="22" w:unhideWhenUsed="0" w:qFormat="1"/>
+    <w:lsdException w:name="Emphasis" w:semiHidden="0" w:uiPriority="20" w:unhideWhenUsed="0" w:qFormat="1"/>
+    <w:lsdException w:name="Table Grid" w:semiHidden="0" w:uiPriority="59" w:unhideWhenUsed="0"/>
+    <w:lsdException w:name="Placeholder Text" w:unhideWhenUsed="0"/>
+    <w:lsdException w:name="No Spacing" w:semiHidden="0" w:uiPriority="1" w:unhideWhenUsed="0" w:qFormat="1"/>
+    <w:lsdException w:name="Light Shading" w:semiHidden="0" w:uiPriority="60" w:unhideWhenUsed="0"/>
+    <w:lsdException w:name="Light List" w:semiHidden="0" w:uiPriority="61" w:unhideWhenUsed="0"/>
+    <w:lsdException w:name="Light Grid" w:semiHidden="0" w:uiPriority="62" w:unhideWhenUsed="0"/>
+    <w:lsdException w:name="Medium Shading 1" w:semiHidden="0" w:uiPriority="63" w:unhideWhenUsed="0"/>
+    <w:lsdException w:name="Medium Shading 2" w:semiHidden="0" w:uiPriority="64" w:unhideWhenUsed="0"/>
+    <w:lsdException w:name="Medium List 1" w:semiHidden="0" w:uiPriority="65" w:unhideWhenUsed="0"/>
+    <w:lsdException w:name="Medium List 2" w:semiHidden="0" w:uiPriority="66" w:unhideWhenUsed="0"/>
+    <w:lsdException w:name="Medium Grid 1" w:semiHidden="0" w:uiPriority="67" w:unhideWhenUsed="0"/>
+    <w:lsdException w:name="Medium Grid 2" w:semiHidden="0" w:uiPriority="68" w:unhideWhenUsed="0"/>
+    <w:lsdException w:name="Medium Grid 3" w:semiHidden="0" w:uiPriority="69" w:unhideWhenUsed="0"/>
+    <w:lsdException w:name="Dark List" w:semiHidden="0" w:uiPriority="70" w:unhideWhenUsed="0"/>
+    <w:lsdException w:name="Colorful Shading" w:semiHidden="0" w:uiPriority="71" w:unhideWhenUsed="0"/>
+    <w:lsdException w:name="Colorful List" w:semiHidden="0" w:uiPriority="72" w:unhideWhenUsed="0"/>
+    <w:lsdException w:name="Colorful Grid" w:semiHidden="0" w:uiPriority="73" w:unhideWhenUsed="0"/>
+    <w:lsdException w:name="Light Shading Accent 1" w:semiHidden="0" w:uiPriority="60" w:unhideWhenUsed="0"/>
+    <w:lsdException w:name="Light List Accent 1" w:semiHidden="0" w:uiPriority="61" w:unhideWhenUsed="0"/>
+    <w:lsdException w:name="Light Grid Accent 1" w:semiHidden="0" w:uiPriority="62" w:unhideWhenUsed="0"/>
+    <w:lsdException w:name="Medium Shading 1 Accent 1" w:semiHidden="0" w:uiPriority="63" w:unhideWhenUsed="0"/>
+    <w:lsdException w:name="Medium Shading 2 Accent 1" w:semiHidden="0" w:uiPriority="64" w:unhideWhenUsed="0"/>
+    <w:lsdException w:name="Medium List 1 Accent 1" w:semiHidden="0" w:uiPriority="65" w:unhideWhenUsed="0"/>
+    <w:lsdException w:name="Revision" w:unhideWhenUsed="0"/>
+    <w:lsdException w:name="List Paragraph" w:semiHidden="0" w:uiPriority="34" w:unhideWhenUsed="0" w:qFormat="1"/>
+    <w:lsdException w:name="Quote" w:semiHidden="0" w:uiPriority="29" w:unhideWhenUsed="0" w:qFormat="1"/>
+    <w:lsdException w:name="Intense Quote" w:semiHidden="0" w:uiPriority="30" w:unhideWhenUsed="0" w:qFormat="1"/>
+    <w:lsdException w:name="Medium List 2 Accent 1" w:semiHidden="0" w:uiPriority="66" w:unhideWhenUsed="0"/>
+    <w:lsdException w:name="Medium Grid 1 Accent 1" w:semiHidden="0" w:uiPriority="67" w:unhideWhenUsed="0"/>
+    <w:lsdException w:name="Medium Grid 2 Accent 1" w:semiHidden="0" w:uiPriority="68" w:unhideWhenUsed="0"/>
+    <w:lsdException w:name="Medium Grid 3 Accent 1" w:semiHidden="0" w:uiPriority="69" w:unhideWhenUsed="0"/>
+    <w:lsdException w:name="Dark List Accent 1" w:semiHidden="0" w:uiPriority="70" w:unhideWhenUsed="0"/>
+    <w:lsdException w:name="Colorful Shading Accent 1" w:semiHidden="0" w:uiPriority="71" w:unhideWhenUsed="0"/>
+    <w:lsdException w:name="Colorful List Accent 1" w:semiHidden="0" w:uiPriority="72" w:unhideWhenUsed="0"/>
+    <w:lsdException w:name="Colorful Grid Accent 1" w:semiHidden="0" w:uiPriority="73" w:unhideWhenUsed="0"/>
+    <w:lsdException w:name="Light Shading Accent 2" w:semiHidden="0" w:uiPriority="60" w:unhideWhenUsed="0"/>
+    <w:lsdException w:name="Light List Accent 2" w:semiHidden="0" w:uiPriority="61" w:unhideWhenUsed="0"/>
+    <w:lsdException w:name="Light Grid Accent 2" w:semiHidden="0" w:uiPriority="62" w:unhideWhenUsed="0"/>
+    <w:lsdException w:name="Medium Shading 1 Accent 2" w:semiHidden="0" w:uiPriority="63" w:unhideWhenUsed="0"/>
+    <w:lsdException w:name="Medium Shading 2 Accent 2" w:semiHidden="0" w:uiPriority="64" w:unhideWhenUsed="0"/>
+    <w:lsdException w:name="Medium List 1 Accent 2" w:semiHidden="0" w:uiPriority="65" w:unhideWhenUsed="0"/>
+    <w:lsdException w:name="Medium List 2 Accent 2" w:semiHidden="0" w:uiPriority="66" w:unhideWhenUsed="0"/>
+    <w:lsdException w:name="Medium Grid 1 Accent 2" w:semiHidden="0" w:uiPriority="67" w:unhideWhenUsed="0"/>
+    <w:lsdException w:name="Medium Grid 2 Accent 2" w:semiHidden="0" w:uiPriority="68" w:unhideWhenUsed="0"/>
+    <w:lsdException w:name="Medium Grid 3 Accent 2" w:semiHidden="0" w:uiPriority="69" w:unhideWhenUsed="0"/>
+    <w:lsdException w:name="Dark List Accent 2" w:semiHidden="0" w:uiPriority="70" w:unhideWhenUsed="0"/>
+    <w:lsdException w:name="Colorful Shading Accent 2" w:semiHidden="0" w:uiPriority="71" w:unhideWhenUsed="0"/>
+    <w:lsdException w:name="Colorful List Accent 2" w:semiHidden="0" w:uiPriority="72" w:unhideWhenUsed="0"/>
+    <w:lsdException w:name="Colorful Grid Accent 2" w:semiHidden="0" w:uiPriority="73" w:unhideWhenUsed="0"/>
+    <w:lsdException w:name="Light Shading Accent 3" w:semiHidden="0" w:uiPriority="60" w:unhideWhenUsed="0"/>
+    <w:lsdException w:name="Light List Accent 3" w:semiHidden="0" w:uiPriority="61" w:unhideWhenUsed="0"/>
+    <w:lsdException w:name="Light Grid Accent 3" w:semiHidden="0" w:uiPriority="62" w:unhideWhenUsed="0"/>
+    <w:lsdException w:name="Medium Shading 1 Accent 3" w:semiHidden="0" w:uiPriority="63" w:unhideWhenUsed="0"/>
+    <w:lsdException w:name="Medium Shading 2 Accent 3" w:semiHidden="0" w:uiPriority="64" w:unhideWhenUsed="0"/>
+    <w:lsdException w:name="Medium List 1 Accent 3" w:semiHidden="0" w:uiPriority="65" w:unhideWhenUsed="0"/>
+    <w:lsdException w:name="Medium List 2 Accent 3" w:semiHidden="0" w:uiPriority="66" w:unhideWhenUsed="0"/>
+    <w:lsdException w:name="Medium Grid 1 Accent 3" w:semiHidden="0" w:uiPriority="67" w:unhideWhenUsed="0"/>
+    <w:lsdException w:name="Medium Grid 2 Accent 3" w:semiHidden="0" w:uiPriority="68" w:unhideWhenUsed="0"/>
+    <w:lsdException w:name="Medium Grid 3 Accent 3" w:semiHidden="0" w:uiPriority="69" w:unhideWhenUsed="0"/>
+    <w:lsdException w:name="Dark List Accent 3" w:semiHidden="0" w:uiPriority="70" w:unhideWhenUsed="0"/>
+    <w:lsdException w:name="Colorful Shading Accent 3" w:semiHidden="0" w:uiPriority="71" w:unhideWhenUsed="0"/>
+    <w:lsdException w:name="Colorful List Accent 3" w:semiHidden="0" w:uiPriority="72" w:unhideWhenUsed="0"/>
+    <w:lsdException w:name="Colorful Grid Accent 3" w:semiHidden="0" w:uiPriority="73" w:unhideWhenUsed="0"/>
+    <w:lsdException w:name="Light Shading Accent 4" w:semiHidden="0" w:uiPriority="60" w:unhideWhenUsed="0"/>
+    <w:lsdException w:name="Light List Accent 4" w:semiHidden="0" w:uiPriority="61" w:unhideWhenUsed="0"/>
+    <w:lsdException w:name="Light Grid Accent 4" w:semiHidden="0" w:uiPriority="62" w:unhideWhenUsed="0"/>
+    <w:lsdException w:name="Medium Shading 1 Accent 4" w:semiHidden="0" w:uiPriority="63" w:unhideWhenUsed="0"/>
+    <w:lsdException w:name="Medium Shading 2 Accent 4" w:semiHidden="0" w:uiPriority="64" w:unhideWhenUsed="0"/>
+    <w:lsdException w:name="Medium List 1 Accent 4" w:semiHidden="0" w:uiPriority="65" w:unhideWhenUsed="0"/>
+    <w:lsdException w:name="Medium List 2 Accent 4" w:semiHidden="0" w:uiPriority="66" w:unhideWhenUsed="0"/>
+    <w:lsdException w:name="Medium Grid 1 Accent 4" w:semiHidden="0" w:uiPriority="67" w:unhideWhenUsed="0"/>
+    <w:lsdException w:name="Medium Grid 2 Accent 4" w:semiHidden="0" w:uiPriority="68" w:unhideWhenUsed="0"/>
+    <w:lsdException w:name="Medium Grid 3 Accent 4" w:semiHidden="0" w:uiPriority="69" w:unhideWhenUsed="0"/>
+    <w:lsdException w:name="Dark List Accent 4" w:semiHidden="0" w:uiPriority="70" w:unhideWhenUsed="0"/>
+    <w:lsdException w:name="Colorful Shading Accent 4" w:semiHidden="0" w:uiPriority="71" w:unhideWhenUsed="0"/>
+    <w:lsdException w:name="Colorful List Accent 4" w:semiHidden="0" w:uiPriority="72" w:unhideWhenUsed="0"/>
+    <w:lsdException w:name="Colorful Grid Accent 4" w:semiHidden="0" w:uiPriority="73" w:unhideWhenUsed="0"/>
+    <w:lsdException w:name="Light Shading Accent 5" w:semiHidden="0" w:uiPriority="60" w:unhideWhenUsed="0"/>
+    <w:lsdException w:name="Light List Accent 5" w:semiHidden="0" w:uiPriority="61" w:unhideWhenUsed="0"/>
+    <w:lsdException w:name="Light Grid Accent 5" w:semiHidden="0" w:uiPriority="62" w:unhideWhenUsed="0"/>
+    <w:lsdException w:name="Medium Shading 1 Accent 5" w:semiHidden="0" w:uiPriority="63" w:unhideWhenUsed="0"/>
+    <w:lsdException w:name="Medium Shading 2 Accent 5" w:semiHidden="0" w:uiPriority="64" w:unhideWhenUsed="0"/>
+    <w:lsdException w:name="Medium List 1 Accent 5" w:semiHidden="0" w:uiPriority="65" w:unhideWhenUsed="0"/>
+    <w:lsdException w:name="Medium List 2 Accent 5" w:semiHidden="0" w:uiPriority="66" w:unhideWhenUsed="0"/>
+    <w:lsdException w:name="Medium Grid 1 Accent 5" w:semiHidden="0" w:uiPriority="67" w:unhideWhenUsed="0"/>
+    <w:lsdException w:name="Medium Grid 2 Accent 5" w:semiHidden="0" w:uiPriority="68" w:unhideWhenUsed="0"/>
+    <w:lsdException w:name="Medium Grid 3 Accent 5" w:semiHidden="0" w:uiPriority="69" w:unhideWhenUsed="0"/>
+    <w:lsdException w:name="Dark List Accent 5" w:semiHidden="0" w:uiPriority="70" w:unhideWhenUsed="0"/>
+    <w:lsdException w:name="Colorful Shading Accent 5" w:semiHidden="0" w:uiPriority="71" w:unhideWhenUsed="0"/>
+    <w:lsdException w:name="Colorful List Accent 5" w:semiHidden="0" w:uiPriority="72" w:unhideWhenUsed="0"/>
+    <w:lsdException w:name="Colorful Grid Accent 5" w:semiHidden="0" w:uiPriority="73" w:unhideWhenUsed="0"/>
+    <w:lsdException w:name="Light Shading Accent 6" w:semiHidden="0" w:uiPriority="60" w:unhideWhenUsed="0"/>
+    <w:lsdException w:name="Light List Accent 6" w:semiHidden="0" w:uiPriority="61" w:unhideWhenUsed="0"/>
+    <w:lsdException w:name="Light Grid Accent 6" w:semiHidden="0" w:uiPriority="62" w:unhideWhenUsed="0"/>
+    <w:lsdException w:name="Medium Shading 1 Accent 6" w:semiHidden="0" w:uiPriority="63" w:unhideWhenUsed="0"/>
+    <w:lsdException w:name="Medium Shading 2 Accent 6" w:semiHidden="0" w:uiPriority="64" w:unhideWhenUsed="0"/>
+    <w:lsdException w:name="Medium List 1 Accent 6" w:semiHidden="0" w:uiPriority="65" w:unhideWhenUsed="0"/>
+    <w:lsdException w:name="Medium List 2 Accent 6" w:semiHidden="0" w:uiPriority="66" w:unhideWhenUsed="0"/>
+    <w:lsdException w:name="Medium Grid 1 Accent 6" w:semiHidden="0" w:uiPriority="67" w:unhideWhenUsed="0"/>
+    <w:lsdException w:name="Medium Grid 2 Accent 6" w:semiHidden="0" w:uiPriority="68" w:unhideWhenUsed="0"/>
+    <w:lsdException w:name="Medium Grid 3 Accent 6" w:semiHidden="0" w:uiPriority="69" w:unhideWhenUsed="0"/>
+    <w:lsdException w:name="Dark List Accent 6" w:semiHidden="0" w:uiPriority="70" w:unhideWhenUsed="0"/>
+    <w:lsdException w:name="Colorful Shading Accent 6" w:semiHidden="0" w:uiPriority="71" w:unhideWhenUsed="0"/>
+    <w:lsdException w:name="Colorful List Accent 6" w:semiHidden="0" w:uiPriority="72" w:unhideWhenUsed="0"/>
+    <w:lsdException w:name="Colorful Grid Accent 6" w:semiHidden="0" w:uiPriority="73" w:unhideWhenUsed="0"/>
+    <w:lsdException w:name="Subtle Emphasis" w:semiHidden="0" w:uiPriority="19" w:unhideWhenUsed="0" w:qFormat="1"/>
+    <w:lsdException w:name="Intense Emphasis" w:semiHidden="0" w:uiPriority="21" w:unhideWhenUsed="0" w:qFormat="1"/>
+    <w:lsdException w:name="Subtle Reference" w:semiHidden="0" w:uiPriority="31" w:unhideWhenUsed="0" w:qFormat="1"/>
+    <w:lsdException w:name="Intense Reference" w:semiHidden="0" w:uiPriority="32" w:unhideWhenUsed="0" w:qFormat="1"/>
+    <w:lsdException w:name="Book Title" w:semiHidden="0" w:uiPriority="33" w:unhideWhenUsed="0" w:qFormat="1"/>
+    <w:lsdException w:name="Bibliography" w:uiPriority="37"/>
+    <w:lsdException w:name="TOC Heading" w:uiPriority="39" w:qFormat="1"/>
+  </w:latentStyles>
+  <w:style w:type="paragraph" w:default="1" w:styleId="Normal">
+    <w:name w:val="Normal"/>
+    <w:qFormat/>
+  </w:style>
+  <w:style w:type="character" w:default="1" w:styleId="Fuentedeprrafopredeter">
+    <w:name w:val="Default Paragraph Font"/>
+    <w:uiPriority w:val="1"/>
+    <w:semiHidden/>
+    <w:unhideWhenUsed/>
+  </w:style>
+  <w:style w:type="table" w:default="1" w:styleId="Tablanormal">
+    <w:name w:val="Normal Table"/>
+    <w:uiPriority w:val="99"/>
+    <w:semiHidden/>
+    <w:unhideWhenUsed/>
+    <w:tblPr>
+      <w:tblInd w:w="0" w:type="dxa"/>
+      <w:tblCellMar>
+        <w:top w:w="0" w:type="dxa"/>
+        <w:left w:w="108" w:type="dxa"/>
+        <w:bottom w:w="0" w:type="dxa"/>
+        <w:right w:w="108" w:type="dxa"/>
+      </w:tblCellMar>
+    </w:tblPr>
+  </w:style>
+  <w:style w:type="numbering" w:default="1" w:styleId="Sinlista">
+    <w:name w:val="No List"/>
+    <w:uiPriority w:val="99"/>
+    <w:semiHidden/>
+    <w:unhideWhenUsed/>
   </w:style>
 </w:styles>
 </file>
@@ -5170,7 +6054,7 @@
   <a:extraClrSchemeLst/>
   <a:extLst>
     <a:ext uri="{05A4C25C-085E-4340-85A3-A5531E510DB2}">
-      <thm15:themeFamily xmlns:thm15="http://schemas.microsoft.com/office/thememl/2012/main" name="Office Theme" id="{62F939B6-93AF-4DB8-9C6B-D6C7DFDC589F}" vid="{4A3C46E8-61CC-4603-A589-7422A47A8E4A}"/>
+      <thm15:themeFamily xmlns:thm15="http://schemas.microsoft.com/office/thememl/2012/main" xmlns="" name="Office Theme" id="{62F939B6-93AF-4DB8-9C6B-D6C7DFDC589F}" vid="{4A3C46E8-61CC-4603-A589-7422A47A8E4A}"/>
     </a:ext>
   </a:extLst>
 </a:theme>
